--- a/PROJET_DE_THESE_CANISIUS_V0.docx
+++ b/PROJET_DE_THESE_CANISIUS_V0.docx
@@ -503,17 +503,7 @@
                 <w:sz w:val="22"/>
                 <w:szCs w:val="22"/>
               </w:rPr>
-              <w:t xml:space="preserve">Informatique : </w:t>
-            </w:r>
-            <w:r>
-              <w:rPr>
-                <w:rFonts w:ascii="Arial Narrow" w:hAnsi="Arial Narrow"/>
-                <w:b/>
-                <w:bCs/>
-                <w:sz w:val="22"/>
-                <w:szCs w:val="22"/>
-              </w:rPr>
-              <w:t>Blockchain et Systèmes d’Information sécurisés</w:t>
+              <w:t>Informatique : Blockchain et Systèmes d’Information sécurisés</w:t>
             </w:r>
           </w:p>
         </w:tc>
@@ -764,27 +754,7 @@
                 <w:sz w:val="22"/>
                 <w:szCs w:val="22"/>
               </w:rPr>
-              <w:t>HIEN</w:t>
-            </w:r>
-            <w:r>
-              <w:rPr>
-                <w:rFonts w:ascii="Arial Narrow" w:hAnsi="Arial Narrow"/>
-                <w:b/>
-                <w:bCs/>
-                <w:sz w:val="22"/>
-                <w:szCs w:val="22"/>
-              </w:rPr>
-              <w:t xml:space="preserve"> </w:t>
-            </w:r>
-            <w:r>
-              <w:rPr>
-                <w:rFonts w:ascii="Arial Narrow" w:hAnsi="Arial Narrow"/>
-                <w:b/>
-                <w:bCs/>
-                <w:sz w:val="22"/>
-                <w:szCs w:val="22"/>
-              </w:rPr>
-              <w:t>Zilèdem Pierre Canisius</w:t>
+              <w:t>HIEN Zilèdem Pierre Canisius</w:t>
             </w:r>
           </w:p>
         </w:tc>
@@ -892,57 +862,7 @@
                 <w:sz w:val="22"/>
                 <w:szCs w:val="22"/>
               </w:rPr>
-              <w:t>MALO</w:t>
-            </w:r>
-            <w:r>
-              <w:rPr>
-                <w:rFonts w:ascii="Arial Narrow" w:hAnsi="Arial Narrow"/>
-                <w:b/>
-                <w:bCs/>
-                <w:sz w:val="22"/>
-                <w:szCs w:val="22"/>
-              </w:rPr>
-              <w:t xml:space="preserve"> </w:t>
-            </w:r>
-            <w:r>
-              <w:rPr>
-                <w:rFonts w:ascii="Arial Narrow" w:hAnsi="Arial Narrow"/>
-                <w:b/>
-                <w:bCs/>
-                <w:sz w:val="22"/>
-                <w:szCs w:val="22"/>
-              </w:rPr>
-              <w:t>Sadouanouan</w:t>
-            </w:r>
-            <w:r>
-              <w:rPr>
-                <w:rFonts w:ascii="Arial Narrow" w:hAnsi="Arial Narrow"/>
-                <w:b/>
-                <w:bCs/>
-                <w:sz w:val="22"/>
-                <w:szCs w:val="22"/>
-              </w:rPr>
-              <w:t xml:space="preserve">, Professeur </w:t>
-            </w:r>
-            <w:r>
-              <w:rPr>
-                <w:rFonts w:ascii="Arial Narrow" w:hAnsi="Arial Narrow"/>
-                <w:b/>
-                <w:bCs/>
-                <w:sz w:val="22"/>
-                <w:szCs w:val="22"/>
-              </w:rPr>
-              <w:t>T</w:t>
-            </w:r>
-            <w:r>
-              <w:rPr>
-                <w:rFonts w:ascii="Arial Narrow" w:hAnsi="Arial Narrow"/>
-                <w:b/>
-                <w:bCs/>
-                <w:sz w:val="22"/>
-                <w:szCs w:val="22"/>
-              </w:rPr>
-              <w:t>itulaire en Informatique</w:t>
+              <w:t>TRAORE Yaya, Maître de Conférences en Informatique</w:t>
             </w:r>
           </w:p>
         </w:tc>
@@ -1042,46 +962,6 @@
                 <w:szCs w:val="22"/>
               </w:rPr>
             </w:pPr>
-            <w:r>
-              <w:rPr>
-                <w:rFonts w:ascii="Arial Narrow" w:hAnsi="Arial Narrow"/>
-                <w:b/>
-                <w:bCs/>
-                <w:sz w:val="22"/>
-                <w:szCs w:val="22"/>
-              </w:rPr>
-              <w:t>TRAORE</w:t>
-            </w:r>
-            <w:r>
-              <w:rPr>
-                <w:rFonts w:ascii="Arial Narrow" w:hAnsi="Arial Narrow"/>
-                <w:b/>
-                <w:bCs/>
-                <w:sz w:val="22"/>
-                <w:szCs w:val="22"/>
-              </w:rPr>
-              <w:t xml:space="preserve"> </w:t>
-            </w:r>
-            <w:r>
-              <w:rPr>
-                <w:rFonts w:ascii="Arial Narrow" w:hAnsi="Arial Narrow"/>
-                <w:b/>
-                <w:bCs/>
-                <w:sz w:val="22"/>
-                <w:szCs w:val="22"/>
-              </w:rPr>
-              <w:t>Yaya</w:t>
-            </w:r>
-            <w:r>
-              <w:rPr>
-                <w:rFonts w:ascii="Arial Narrow" w:hAnsi="Arial Narrow"/>
-                <w:b/>
-                <w:bCs/>
-                <w:sz w:val="22"/>
-                <w:szCs w:val="22"/>
-              </w:rPr>
-              <w:t>, Maître de Conférences en Informatique</w:t>
-            </w:r>
           </w:p>
         </w:tc>
       </w:tr>
@@ -1288,14 +1168,7 @@
                 <w:rFonts w:ascii="Arial Narrow" w:hAnsi="Arial Narrow"/>
                 <w:color w:val="000000"/>
               </w:rPr>
-              <w:t>part du constat du</w:t>
-            </w:r>
-            <w:r>
-              <w:rPr>
-                <w:rFonts w:ascii="Arial Narrow" w:hAnsi="Arial Narrow"/>
-                <w:color w:val="000000"/>
-              </w:rPr>
-              <w:t xml:space="preserve"> phénomène</w:t>
+              <w:t>part du constat du phénomène</w:t>
             </w:r>
             <w:r>
               <w:rPr>
@@ -1337,28 +1210,7 @@
                 <w:rFonts w:ascii="Arial Narrow" w:hAnsi="Arial Narrow"/>
                 <w:color w:val="000000"/>
               </w:rPr>
-              <w:t>A cette ère</w:t>
-            </w:r>
-            <w:r>
-              <w:rPr>
-                <w:rFonts w:ascii="Arial Narrow" w:hAnsi="Arial Narrow"/>
-                <w:color w:val="000000"/>
-              </w:rPr>
-              <w:t xml:space="preserve"> </w:t>
-            </w:r>
-            <w:r>
-              <w:rPr>
-                <w:rFonts w:ascii="Arial Narrow" w:hAnsi="Arial Narrow"/>
-                <w:color w:val="000000"/>
-              </w:rPr>
-              <w:t>du numérique,</w:t>
-            </w:r>
-            <w:r>
-              <w:rPr>
-                <w:rFonts w:ascii="Arial Narrow" w:hAnsi="Arial Narrow"/>
-                <w:color w:val="000000"/>
-              </w:rPr>
-              <w:t xml:space="preserve"> </w:t>
+              <w:t xml:space="preserve">A cette ère du numérique, </w:t>
             </w:r>
             <w:r>
               <w:rPr>
@@ -2007,13 +1859,7 @@
               <w:rPr>
                 <w:rFonts w:ascii="Arial Narrow" w:hAnsi="Arial Narrow"/>
               </w:rPr>
-              <w:t xml:space="preserve">s. En effet, il </w:t>
-            </w:r>
-            <w:r>
-              <w:rPr>
-                <w:rFonts w:ascii="Arial Narrow" w:hAnsi="Arial Narrow"/>
-              </w:rPr>
-              <w:t>a institué et renouvelé ces dernières années sa volonté de contrôler l’authenticité de plusieurs types de documents administratifs dont les diplômes des agents publics d’</w:t>
+              <w:t>s. En effet, il a institué et renouvelé ces dernières années sa volonté de contrôler l’authenticité de plusieurs types de documents administratifs dont les diplômes des agents publics d’</w:t>
             </w:r>
             <w:proofErr w:type="spellStart"/>
             <w:r>
@@ -2039,13 +1885,7 @@
               <w:rPr>
                 <w:rFonts w:ascii="Arial Narrow" w:hAnsi="Arial Narrow"/>
               </w:rPr>
-              <w:t xml:space="preserve"> en </w:t>
-            </w:r>
-            <w:r>
-              <w:rPr>
-                <w:rFonts w:ascii="Arial Narrow" w:hAnsi="Arial Narrow"/>
-              </w:rPr>
-              <w:t>promouv</w:t>
+              <w:t xml:space="preserve"> en promouv</w:t>
             </w:r>
             <w:r>
               <w:rPr>
@@ -2371,19 +2211,7 @@
               <w:rPr>
                 <w:rFonts w:ascii="Arial Narrow" w:hAnsi="Arial Narrow"/>
               </w:rPr>
-              <w:t xml:space="preserve"> </w:t>
-            </w:r>
-            <w:r>
-              <w:rPr>
-                <w:rFonts w:ascii="Arial Narrow" w:hAnsi="Arial Narrow"/>
-              </w:rPr>
-              <w:t>à l’image de l’Intelligence Artificielle (IA)</w:t>
-            </w:r>
-            <w:r>
-              <w:rPr>
-                <w:rFonts w:ascii="Arial Narrow" w:hAnsi="Arial Narrow"/>
-              </w:rPr>
-              <w:t>,</w:t>
+              <w:t xml:space="preserve"> à l’image de l’Intelligence Artificielle (IA),</w:t>
             </w:r>
             <w:r>
               <w:rPr>
@@ -2787,6 +2615,20 @@
                       <w:rFonts w:ascii="Arial Narrow" w:hAnsi="Arial Narrow"/>
                       <w:color w:val="000000"/>
                     </w:rPr>
+                    <w:t xml:space="preserve"> [1]</w:t>
+                  </w:r>
+                  <w:r>
+                    <w:rPr>
+                      <w:rFonts w:ascii="Arial Narrow" w:hAnsi="Arial Narrow"/>
+                      <w:color w:val="000000"/>
+                    </w:rPr>
+                    <w:t>.</w:t>
+                  </w:r>
+                  <w:r>
+                    <w:rPr>
+                      <w:rFonts w:ascii="Arial Narrow" w:hAnsi="Arial Narrow"/>
+                      <w:color w:val="000000"/>
+                    </w:rPr>
                     <w:t xml:space="preserve"> </w:t>
                   </w:r>
                   <w:r>
@@ -2794,14 +2636,37 @@
                       <w:rFonts w:ascii="Arial Narrow" w:hAnsi="Arial Narrow"/>
                       <w:color w:val="000000"/>
                     </w:rPr>
-                    <w:t>[1]</w:t>
-                  </w:r>
-                  <w:r>
-                    <w:rPr>
-                      <w:rFonts w:ascii="Arial Narrow" w:hAnsi="Arial Narrow"/>
-                      <w:color w:val="000000"/>
-                    </w:rPr>
-                    <w:t>.</w:t>
+                    <w:t>Leurs recherches ont abouti à la mise en place d’une plateforme</w:t>
+                  </w:r>
+                  <w:r>
+                    <w:rPr>
+                      <w:rFonts w:ascii="Arial Narrow" w:hAnsi="Arial Narrow"/>
+                      <w:color w:val="000000"/>
+                    </w:rPr>
+                    <w:t xml:space="preserve"> (Go-</w:t>
+                  </w:r>
+                  <w:proofErr w:type="spellStart"/>
+                  <w:r>
+                    <w:rPr>
+                      <w:rFonts w:ascii="Arial Narrow" w:hAnsi="Arial Narrow"/>
+                      <w:color w:val="000000"/>
+                    </w:rPr>
+                    <w:t>chain</w:t>
+                  </w:r>
+                  <w:proofErr w:type="spellEnd"/>
+                  <w:r>
+                    <w:rPr>
+                      <w:rFonts w:ascii="Arial Narrow" w:hAnsi="Arial Narrow"/>
+                      <w:color w:val="000000"/>
+                    </w:rPr>
+                    <w:t>)</w:t>
+                  </w:r>
+                  <w:r>
+                    <w:rPr>
+                      <w:rFonts w:ascii="Arial Narrow" w:hAnsi="Arial Narrow"/>
+                      <w:color w:val="000000"/>
+                    </w:rPr>
+                    <w:t xml:space="preserve"> d'authentification des documents électroniques à l'aide de la technologie Blockchain dans le système gouvernemental d’Indonésie. Les problèmes ayant suscités ces recherches sont le manque de sécurité dans le stockage de toutes les données des documents, les redondances profondes de données et la présence de tierces parties qui interfèrent dans les transmissions de documents.</w:t>
                   </w:r>
                   <w:r>
                     <w:rPr>
@@ -2815,21 +2680,14 @@
                       <w:rFonts w:ascii="Arial Narrow" w:hAnsi="Arial Narrow"/>
                       <w:color w:val="000000"/>
                     </w:rPr>
-                    <w:t>L</w:t>
-                  </w:r>
-                  <w:r>
-                    <w:rPr>
-                      <w:rFonts w:ascii="Arial Narrow" w:hAnsi="Arial Narrow"/>
-                      <w:color w:val="000000"/>
-                    </w:rPr>
-                    <w:t>eurs recherches ont abouti à la mise en place d’une plateforme</w:t>
-                  </w:r>
-                  <w:r>
-                    <w:rPr>
-                      <w:rFonts w:ascii="Arial Narrow" w:hAnsi="Arial Narrow"/>
-                      <w:color w:val="000000"/>
-                    </w:rPr>
-                    <w:t xml:space="preserve"> (Go-</w:t>
+                    <w:t>La blockchain publique sans licence et est basée le processus de consensus P</w:t>
+                  </w:r>
+                  <w:r>
+                    <w:rPr>
+                      <w:rFonts w:ascii="Arial Narrow" w:hAnsi="Arial Narrow"/>
+                      <w:color w:val="000000"/>
+                    </w:rPr>
+                    <w:t xml:space="preserve">roof of </w:t>
                   </w:r>
                   <w:proofErr w:type="spellStart"/>
                   <w:r>
@@ -2837,7 +2695,7 @@
                       <w:rFonts w:ascii="Arial Narrow" w:hAnsi="Arial Narrow"/>
                       <w:color w:val="000000"/>
                     </w:rPr>
-                    <w:t>chain</w:t>
+                    <w:t>Autority</w:t>
                   </w:r>
                   <w:proofErr w:type="spellEnd"/>
                   <w:r>
@@ -2845,65 +2703,7 @@
                       <w:rFonts w:ascii="Arial Narrow" w:hAnsi="Arial Narrow"/>
                       <w:color w:val="000000"/>
                     </w:rPr>
-                    <w:t>)</w:t>
-                  </w:r>
-                  <w:r>
-                    <w:rPr>
-                      <w:rFonts w:ascii="Arial Narrow" w:hAnsi="Arial Narrow"/>
-                      <w:color w:val="000000"/>
-                    </w:rPr>
-                    <w:t xml:space="preserve"> d'authentification des documents électroniques à l'aide de la technologie Blockchain dans le système gouvernemental d’Indonésie. Les problèmes ayant suscités ces recherches sont le manque de sécurité dans le stockage de toutes les données des documents, les redondances profondes de données et la présence de tierces parties qui interfèrent dans les transmissions de documents.</w:t>
-                  </w:r>
-                  <w:r>
-                    <w:rPr>
-                      <w:rFonts w:ascii="Arial Narrow" w:hAnsi="Arial Narrow"/>
-                      <w:color w:val="000000"/>
-                    </w:rPr>
-                    <w:t xml:space="preserve"> </w:t>
-                  </w:r>
-                  <w:r>
-                    <w:rPr>
-                      <w:rFonts w:ascii="Arial Narrow" w:hAnsi="Arial Narrow"/>
-                      <w:color w:val="000000"/>
-                    </w:rPr>
-                    <w:t>La blockchain publique sans licence et est basée le processus de consensus P</w:t>
-                  </w:r>
-                  <w:r>
-                    <w:rPr>
-                      <w:rFonts w:ascii="Arial Narrow" w:hAnsi="Arial Narrow"/>
-                      <w:color w:val="000000"/>
-                    </w:rPr>
-                    <w:t xml:space="preserve">roof of </w:t>
-                  </w:r>
-                  <w:proofErr w:type="spellStart"/>
-                  <w:r>
-                    <w:rPr>
-                      <w:rFonts w:ascii="Arial Narrow" w:hAnsi="Arial Narrow"/>
-                      <w:color w:val="000000"/>
-                    </w:rPr>
-                    <w:t>Autority</w:t>
-                  </w:r>
-                  <w:proofErr w:type="spellEnd"/>
-                  <w:r>
-                    <w:rPr>
-                      <w:rFonts w:ascii="Arial Narrow" w:hAnsi="Arial Narrow"/>
-                      <w:color w:val="000000"/>
-                    </w:rPr>
-                    <w:t xml:space="preserve"> </w:t>
-                  </w:r>
-                  <w:r>
-                    <w:rPr>
-                      <w:rFonts w:ascii="Arial Narrow" w:hAnsi="Arial Narrow"/>
-                      <w:color w:val="000000"/>
-                    </w:rPr>
-                    <w:t>a été utilisée</w:t>
-                  </w:r>
-                  <w:r>
-                    <w:rPr>
-                      <w:rFonts w:ascii="Arial Narrow" w:hAnsi="Arial Narrow"/>
-                      <w:color w:val="000000"/>
-                    </w:rPr>
-                    <w:t xml:space="preserve"> par ces auteurs.</w:t>
+                    <w:t xml:space="preserve"> a été utilisée par ces auteurs.</w:t>
                   </w:r>
                 </w:p>
                 <w:p>
@@ -3006,14 +2806,7 @@
                       <w:rFonts w:ascii="Arial Narrow" w:hAnsi="Arial Narrow"/>
                       <w:color w:val="000000"/>
                     </w:rPr>
-                    <w:t>application décentralisée (DApp) dénommée « SDSEL » pour la sauvegarde des E-livrets dans la blockchain</w:t>
-                  </w:r>
-                  <w:r>
-                    <w:rPr>
-                      <w:rFonts w:ascii="Arial Narrow" w:hAnsi="Arial Narrow"/>
-                      <w:color w:val="000000"/>
-                    </w:rPr>
-                    <w:t>.</w:t>
+                    <w:t>application décentralisée (DApp) dénommée « SDSEL » pour la sauvegarde des E-livrets dans la blockchain.</w:t>
                   </w:r>
                 </w:p>
                 <w:p>
@@ -3181,21 +2974,7 @@
                       <w:rFonts w:ascii="Arial Narrow" w:hAnsi="Arial Narrow"/>
                       <w:color w:val="000000"/>
                     </w:rPr>
-                    <w:t xml:space="preserve"> en utilisation </w:t>
-                  </w:r>
-                  <w:r>
-                    <w:rPr>
-                      <w:rFonts w:ascii="Arial Narrow" w:hAnsi="Arial Narrow"/>
-                      <w:color w:val="000000"/>
-                    </w:rPr>
-                    <w:t>Ethereum</w:t>
-                  </w:r>
-                  <w:r>
-                    <w:rPr>
-                      <w:rFonts w:ascii="Arial Narrow" w:hAnsi="Arial Narrow"/>
-                      <w:color w:val="000000"/>
-                    </w:rPr>
-                    <w:t xml:space="preserve"> </w:t>
+                    <w:t xml:space="preserve"> en utilisation Ethereum </w:t>
                   </w:r>
                   <w:r>
                     <w:rPr>
@@ -3414,6 +3193,7 @@
                     <w:rPr>
                       <w:rFonts w:ascii="Arial Narrow" w:hAnsi="Arial Narrow"/>
                       <w:color w:val="000000"/>
+                      <w:lang w:val="en-US"/>
                     </w:rPr>
                   </w:pPr>
                   <w:r>
@@ -3499,6 +3279,7 @@
                     <w:rPr>
                       <w:rFonts w:ascii="Arial Narrow" w:hAnsi="Arial Narrow"/>
                       <w:color w:val="000000"/>
+                      <w:lang w:val="en-US"/>
                     </w:rPr>
                     <w:t>Intell</w:t>
                   </w:r>
@@ -3507,6 +3288,7 @@
                     <w:rPr>
                       <w:rFonts w:ascii="Arial Narrow" w:hAnsi="Arial Narrow"/>
                       <w:color w:val="000000"/>
+                      <w:lang w:val="en-US"/>
                     </w:rPr>
                     <w:t xml:space="preserve">. Res., vol. 6, no 2, Art. no 2, </w:t>
                   </w:r>
@@ -3515,6 +3297,7 @@
                     <w:rPr>
                       <w:rFonts w:ascii="Arial Narrow" w:hAnsi="Arial Narrow"/>
                       <w:color w:val="000000"/>
+                      <w:lang w:val="en-US"/>
                     </w:rPr>
                     <w:t>déc</w:t>
                   </w:r>
@@ -3523,47 +3306,43 @@
                     <w:rPr>
                       <w:rFonts w:ascii="Arial Narrow" w:hAnsi="Arial Narrow"/>
                       <w:color w:val="000000"/>
+                      <w:lang w:val="en-US"/>
                     </w:rPr>
                     <w:t xml:space="preserve">. 2022, </w:t>
                   </w:r>
                   <w:proofErr w:type="spellStart"/>
+                  <w:r>
+                    <w:rPr>
+                      <w:rFonts w:ascii="Arial Narrow" w:hAnsi="Arial Narrow"/>
+                      <w:color w:val="000000"/>
+                      <w:lang w:val="en-US"/>
+                    </w:rPr>
+                    <w:t>doi</w:t>
+                  </w:r>
+                  <w:proofErr w:type="spellEnd"/>
+                  <w:r>
+                    <w:rPr>
+                      <w:rFonts w:ascii="Arial Narrow" w:hAnsi="Arial Narrow"/>
+                      <w:color w:val="000000"/>
+                      <w:lang w:val="en-US"/>
+                    </w:rPr>
+                    <w:t>: 10.29099/</w:t>
+                  </w:r>
                   <w:proofErr w:type="gramStart"/>
                   <w:r>
                     <w:rPr>
                       <w:rFonts w:ascii="Arial Narrow" w:hAnsi="Arial Narrow"/>
                       <w:color w:val="000000"/>
-                    </w:rPr>
-                    <w:t>doi</w:t>
-                  </w:r>
-                  <w:proofErr w:type="spellEnd"/>
-                  <w:r>
-                    <w:rPr>
-                      <w:rFonts w:ascii="Arial Narrow" w:hAnsi="Arial Narrow"/>
-                      <w:color w:val="000000"/>
-                    </w:rPr>
-                    <w:t>:</w:t>
+                      <w:lang w:val="en-US"/>
+                    </w:rPr>
+                    <w:t>ijair.v</w:t>
                   </w:r>
                   <w:proofErr w:type="gramEnd"/>
                   <w:r>
                     <w:rPr>
                       <w:rFonts w:ascii="Arial Narrow" w:hAnsi="Arial Narrow"/>
                       <w:color w:val="000000"/>
-                    </w:rPr>
-                    <w:t xml:space="preserve"> 10.29099/</w:t>
-                  </w:r>
-                  <w:proofErr w:type="gramStart"/>
-                  <w:r>
-                    <w:rPr>
-                      <w:rFonts w:ascii="Arial Narrow" w:hAnsi="Arial Narrow"/>
-                      <w:color w:val="000000"/>
-                    </w:rPr>
-                    <w:t>ijair.v</w:t>
-                  </w:r>
-                  <w:proofErr w:type="gramEnd"/>
-                  <w:r>
-                    <w:rPr>
-                      <w:rFonts w:ascii="Arial Narrow" w:hAnsi="Arial Narrow"/>
-                      <w:color w:val="000000"/>
+                      <w:lang w:val="en-US"/>
                     </w:rPr>
                     <w:t>6i2.294.</w:t>
                   </w:r>
@@ -3622,12 +3401,14 @@
                     <w:rPr>
                       <w:rFonts w:ascii="Arial Narrow" w:hAnsi="Arial Narrow"/>
                       <w:color w:val="000000"/>
+                      <w:lang w:val="en-US"/>
                     </w:rPr>
                   </w:pPr>
                   <w:r>
                     <w:rPr>
                       <w:rFonts w:ascii="Arial Narrow" w:hAnsi="Arial Narrow"/>
                       <w:color w:val="000000"/>
+                      <w:lang w:val="en-US"/>
                     </w:rPr>
                     <w:t>[</w:t>
                   </w:r>
@@ -3635,6 +3416,7 @@
                     <w:rPr>
                       <w:rFonts w:ascii="Arial Narrow" w:hAnsi="Arial Narrow"/>
                       <w:color w:val="000000"/>
+                      <w:lang w:val="en-US"/>
                     </w:rPr>
                     <w:t>3</w:t>
                   </w:r>
@@ -3642,6 +3424,7 @@
                     <w:rPr>
                       <w:rFonts w:ascii="Arial Narrow" w:hAnsi="Arial Narrow"/>
                       <w:color w:val="000000"/>
+                      <w:lang w:val="en-US"/>
                     </w:rPr>
                     <w:t xml:space="preserve">] I. Bashir, Mastering Blockchain. </w:t>
                   </w:r>
@@ -3650,6 +3433,7 @@
                     <w:rPr>
                       <w:rFonts w:ascii="Arial Narrow" w:hAnsi="Arial Narrow"/>
                       <w:color w:val="000000"/>
+                      <w:lang w:val="en-US"/>
                     </w:rPr>
                     <w:t>Packt</w:t>
                   </w:r>
@@ -3658,24 +3442,9 @@
                     <w:rPr>
                       <w:rFonts w:ascii="Arial Narrow" w:hAnsi="Arial Narrow"/>
                       <w:color w:val="000000"/>
-                    </w:rPr>
-                    <w:t xml:space="preserve"> </w:t>
-                  </w:r>
-                  <w:proofErr w:type="spellStart"/>
-                  <w:r>
-                    <w:rPr>
-                      <w:rFonts w:ascii="Arial Narrow" w:hAnsi="Arial Narrow"/>
-                      <w:color w:val="000000"/>
-                    </w:rPr>
-                    <w:t>Publishing</w:t>
-                  </w:r>
-                  <w:proofErr w:type="spellEnd"/>
-                  <w:r>
-                    <w:rPr>
-                      <w:rFonts w:ascii="Arial Narrow" w:hAnsi="Arial Narrow"/>
-                      <w:color w:val="000000"/>
-                    </w:rPr>
-                    <w:t xml:space="preserve"> Ltd, 2017.</w:t>
+                      <w:lang w:val="en-US"/>
+                    </w:rPr>
+                    <w:t xml:space="preserve"> Publishing Ltd, 2017.</w:t>
                   </w:r>
                 </w:p>
                 <w:p>
@@ -4874,13 +4643,7 @@
                     <w:rPr>
                       <w:rFonts w:ascii="Arial Narrow" w:hAnsi="Arial Narrow"/>
                     </w:rPr>
-                    <w:t>de documents</w:t>
-                  </w:r>
-                  <w:r>
-                    <w:rPr>
-                      <w:rFonts w:ascii="Arial Narrow" w:hAnsi="Arial Narrow"/>
-                    </w:rPr>
-                    <w:t xml:space="preserve"> </w:t>
+                    <w:t xml:space="preserve">de documents </w:t>
                   </w:r>
                   <w:proofErr w:type="spellStart"/>
                   <w:r>
@@ -5459,13 +5222,7 @@
                     <w:rPr>
                       <w:rFonts w:ascii="Arial Narrow" w:hAnsi="Arial Narrow"/>
                     </w:rPr>
-                    <w:t xml:space="preserve"> est </w:t>
-                  </w:r>
-                  <w:r>
-                    <w:rPr>
-                      <w:rFonts w:ascii="Arial Narrow" w:hAnsi="Arial Narrow"/>
-                    </w:rPr>
-                    <w:t>implément</w:t>
+                    <w:t xml:space="preserve"> est implément</w:t>
                   </w:r>
                   <w:r>
                     <w:rPr>
@@ -5511,31 +5268,7 @@
                     <w:rPr>
                       <w:rFonts w:ascii="Arial Narrow" w:hAnsi="Arial Narrow"/>
                     </w:rPr>
-                    <w:t xml:space="preserve">est </w:t>
-                  </w:r>
-                  <w:r>
-                    <w:rPr>
-                      <w:rFonts w:ascii="Arial Narrow" w:hAnsi="Arial Narrow"/>
-                    </w:rPr>
-                    <w:t>m</w:t>
-                  </w:r>
-                  <w:r>
-                    <w:rPr>
-                      <w:rFonts w:ascii="Arial Narrow" w:hAnsi="Arial Narrow"/>
-                    </w:rPr>
-                    <w:t>is</w:t>
-                  </w:r>
-                  <w:r>
-                    <w:rPr>
-                      <w:rFonts w:ascii="Arial Narrow" w:hAnsi="Arial Narrow"/>
-                    </w:rPr>
-                    <w:t xml:space="preserve"> en place</w:t>
-                  </w:r>
-                  <w:r>
-                    <w:rPr>
-                      <w:rFonts w:ascii="Arial Narrow" w:hAnsi="Arial Narrow"/>
-                    </w:rPr>
-                    <w:t> ;</w:t>
+                    <w:t>est mis en place ;</w:t>
                   </w:r>
                 </w:p>
                 <w:p>
@@ -5629,15 +5362,6 @@
                     </w:rPr>
                     <w:t>.</w:t>
                   </w:r>
-                </w:p>
-                <w:p>
-                  <w:pPr>
-                    <w:spacing w:line="480" w:lineRule="auto"/>
-                    <w:rPr>
-                      <w:rFonts w:ascii="Arial Narrow" w:hAnsi="Arial Narrow"/>
-                      <w:color w:val="000000"/>
-                    </w:rPr>
-                  </w:pPr>
                 </w:p>
               </w:tc>
             </w:tr>
@@ -5930,7 +5654,6 @@
                       <w:rFonts w:ascii="Arial Narrow" w:hAnsi="Arial Narrow"/>
                       <w:color w:val="000000"/>
                     </w:rPr>
-                    <w:lastRenderedPageBreak/>
                     <w:t>Mener une étude du système d’authentification de</w:t>
                   </w:r>
                   <w:r>
@@ -6002,6 +5725,7 @@
                       <w:rFonts w:ascii="Arial Narrow" w:hAnsi="Arial Narrow"/>
                       <w:color w:val="000000"/>
                     </w:rPr>
+                    <w:lastRenderedPageBreak/>
                     <w:t>entretiens</w:t>
                   </w:r>
                   <w:proofErr w:type="gramEnd"/>
@@ -6171,7 +5895,7 @@
                       <w:szCs w:val="24"/>
                       <w:lang w:val="fr-FR"/>
                     </w:rPr>
-                    <w:t xml:space="preserve"> A travers cette activité, c’est</w:t>
+                    <w:t xml:space="preserve"> A travers cette activité, c’est de renforcer nos capacités de chercheur </w:t>
                   </w:r>
                   <w:r>
                     <w:rPr>
@@ -6180,7 +5904,7 @@
                       <w:szCs w:val="24"/>
                       <w:lang w:val="fr-FR"/>
                     </w:rPr>
-                    <w:t xml:space="preserve"> de</w:t>
+                    <w:t xml:space="preserve">en </w:t>
                   </w:r>
                   <w:r>
                     <w:rPr>
@@ -6189,52 +5913,7 @@
                       <w:szCs w:val="24"/>
                       <w:lang w:val="fr-FR"/>
                     </w:rPr>
-                    <w:t xml:space="preserve"> renforcer</w:t>
-                  </w:r>
-                  <w:r>
-                    <w:rPr>
-                      <w:rFonts w:ascii="Arial Narrow" w:hAnsi="Arial Narrow"/>
-                      <w:sz w:val="24"/>
-                      <w:szCs w:val="24"/>
-                      <w:lang w:val="fr-FR"/>
-                    </w:rPr>
-                    <w:t xml:space="preserve"> nos capacités de chercheur</w:t>
-                  </w:r>
-                  <w:r>
-                    <w:rPr>
-                      <w:rFonts w:ascii="Arial Narrow" w:hAnsi="Arial Narrow"/>
-                      <w:sz w:val="24"/>
-                      <w:szCs w:val="24"/>
-                      <w:lang w:val="fr-FR"/>
-                    </w:rPr>
-                    <w:t xml:space="preserve"> </w:t>
-                  </w:r>
-                  <w:r>
-                    <w:rPr>
-                      <w:rFonts w:ascii="Arial Narrow" w:hAnsi="Arial Narrow"/>
-                      <w:sz w:val="24"/>
-                      <w:szCs w:val="24"/>
-                      <w:lang w:val="fr-FR"/>
-                    </w:rPr>
-                    <w:t xml:space="preserve">en </w:t>
-                  </w:r>
-                  <w:r>
-                    <w:rPr>
-                      <w:rFonts w:ascii="Arial Narrow" w:hAnsi="Arial Narrow"/>
-                      <w:sz w:val="24"/>
-                      <w:szCs w:val="24"/>
-                      <w:lang w:val="fr-FR"/>
-                    </w:rPr>
-                    <w:t>participant</w:t>
-                  </w:r>
-                  <w:r>
-                    <w:rPr>
-                      <w:rFonts w:ascii="Arial Narrow" w:hAnsi="Arial Narrow"/>
-                      <w:sz w:val="24"/>
-                      <w:szCs w:val="24"/>
-                      <w:lang w:val="fr-FR"/>
-                    </w:rPr>
-                    <w:t xml:space="preserve"> à des manifestations scientifiques pour confronter les approches, les expériences de terrain</w:t>
+                    <w:t>participant à des manifestations scientifiques pour confronter les approches, les expériences de terrain</w:t>
                   </w:r>
                   <w:r>
                     <w:rPr>
@@ -6563,7 +6242,6 @@
                       <w:sz w:val="24"/>
                       <w:szCs w:val="24"/>
                     </w:rPr>
-                    <w:lastRenderedPageBreak/>
                     <w:t>Contribution scien</w:t>
                   </w:r>
                   <w:r>
@@ -6733,6 +6411,7 @@
                       <w:rFonts w:ascii="Arial Narrow" w:hAnsi="Arial Narrow"/>
                       <w:color w:val="000000"/>
                     </w:rPr>
+                    <w:lastRenderedPageBreak/>
                     <w:t xml:space="preserve">Du point de vue originalité, stratégique, technique et sociétal, ce sujet de recherche </w:t>
                   </w:r>
                   <w:r>
@@ -12104,14 +11783,7 @@
                       <w:rFonts w:ascii="Arial Narrow" w:hAnsi="Arial Narrow"/>
                       <w:color w:val="000000"/>
                     </w:rPr>
-                    <w:t>C</w:t>
-                  </w:r>
-                  <w:r>
-                    <w:rPr>
-                      <w:rFonts w:ascii="Arial Narrow" w:hAnsi="Arial Narrow"/>
-                      <w:color w:val="000000"/>
-                    </w:rPr>
-                    <w:t>once</w:t>
+                    <w:t>Conce</w:t>
                   </w:r>
                   <w:r>
                     <w:rPr>
@@ -16993,25 +16665,7 @@
               <w:rPr>
                 <w:rFonts w:ascii="Arial Narrow" w:hAnsi="Arial Narrow"/>
               </w:rPr>
-              <w:t>L</w:t>
-            </w:r>
-            <w:r>
-              <w:rPr>
-                <w:rFonts w:ascii="Arial Narrow" w:hAnsi="Arial Narrow"/>
-              </w:rPr>
-              <w:t>es vulnérabilités, limites et les points positifs </w:t>
-            </w:r>
-            <w:r>
-              <w:rPr>
-                <w:rFonts w:ascii="Arial Narrow" w:hAnsi="Arial Narrow"/>
-              </w:rPr>
-              <w:t xml:space="preserve">du dispositif existant </w:t>
-            </w:r>
-            <w:r>
-              <w:rPr>
-                <w:rFonts w:ascii="Arial Narrow" w:hAnsi="Arial Narrow"/>
-              </w:rPr>
-              <w:t xml:space="preserve">d’authentification de </w:t>
+              <w:t xml:space="preserve">Les vulnérabilités, limites et les points positifs du dispositif existant d’authentification de </w:t>
             </w:r>
             <w:r>
               <w:rPr>
@@ -17023,19 +16677,7 @@
               <w:rPr>
                 <w:rFonts w:ascii="Arial Narrow" w:hAnsi="Arial Narrow"/>
               </w:rPr>
-              <w:t xml:space="preserve"> </w:t>
-            </w:r>
-            <w:r>
-              <w:rPr>
-                <w:rFonts w:ascii="Arial Narrow" w:hAnsi="Arial Narrow"/>
-              </w:rPr>
-              <w:t>au sein de l’administration publique burkinabè</w:t>
-            </w:r>
-            <w:r>
-              <w:rPr>
-                <w:rFonts w:ascii="Arial Narrow" w:hAnsi="Arial Narrow"/>
-              </w:rPr>
-              <w:t xml:space="preserve"> sont identifiés, examinés et documentés.</w:t>
+              <w:t xml:space="preserve"> au sein de l’administration publique burkinabè sont identifiés, examinés et documentés.</w:t>
             </w:r>
           </w:p>
         </w:tc>
@@ -17289,14 +16931,7 @@
                 <w:color w:val="000000"/>
               </w:rPr>
               <w:lastRenderedPageBreak/>
-              <w:t>Effectuer une recherche bibliographique</w:t>
-            </w:r>
-            <w:r>
-              <w:rPr>
-                <w:rFonts w:ascii="Arial Narrow" w:hAnsi="Arial Narrow"/>
-                <w:color w:val="000000"/>
-              </w:rPr>
-              <w:t>.</w:t>
+              <w:t>Effectuer une recherche bibliographique.</w:t>
             </w:r>
           </w:p>
         </w:tc>
@@ -17428,15 +17063,7 @@
                 <w:sz w:val="24"/>
                 <w:szCs w:val="24"/>
               </w:rPr>
-              <w:t>U</w:t>
-            </w:r>
-            <w:r>
-              <w:rPr>
-                <w:rFonts w:ascii="Arial Narrow" w:hAnsi="Arial Narrow" w:cs="Arial"/>
-                <w:sz w:val="24"/>
-                <w:szCs w:val="24"/>
-              </w:rPr>
-              <w:t>n</w:t>
+              <w:t>Un</w:t>
             </w:r>
             <w:r>
               <w:rPr>
@@ -17608,6 +17235,9 @@
         </w:tc>
       </w:tr>
       <w:tr>
+        <w:trPr>
+          <w:trHeight w:val="1276"/>
+        </w:trPr>
         <w:tc>
           <w:tcPr>
             <w:tcW w:w="2269" w:type="dxa"/>
@@ -17671,23 +17301,7 @@
                 <w:b/>
                 <w:bCs/>
               </w:rPr>
-              <w:t>Résultats attendus 1.</w:t>
-            </w:r>
-            <w:r>
-              <w:rPr>
-                <w:rFonts w:ascii="Arial Narrow" w:hAnsi="Arial Narrow" w:cs="Arial"/>
-                <w:b/>
-                <w:bCs/>
-              </w:rPr>
-              <w:t>3</w:t>
-            </w:r>
-            <w:r>
-              <w:rPr>
-                <w:rFonts w:ascii="Arial Narrow" w:hAnsi="Arial Narrow" w:cs="Arial"/>
-                <w:b/>
-                <w:bCs/>
-              </w:rPr>
-              <w:t>.</w:t>
+              <w:t>Résultats attendus 1.3.</w:t>
             </w:r>
           </w:p>
         </w:tc>
@@ -17700,1274 +17314,6 @@
               <w:jc w:val="both"/>
               <w:rPr>
                 <w:rFonts w:ascii="Arial Narrow" w:hAnsi="Arial Narrow" w:cs="Arial"/>
-              </w:rPr>
-            </w:pPr>
-            <w:r>
-              <w:rPr>
-                <w:rFonts w:ascii="Arial Narrow" w:hAnsi="Arial Narrow"/>
-                <w:color w:val="000000"/>
-              </w:rPr>
-              <w:fldChar w:fldCharType="begin">
-                <w:ffData>
-                  <w:name w:val="Texte85"/>
-                  <w:enabled/>
-                  <w:calcOnExit w:val="0"/>
-                  <w:textInput/>
-                </w:ffData>
-              </w:fldChar>
-            </w:r>
-            <w:r>
-              <w:rPr>
-                <w:rFonts w:ascii="Arial Narrow" w:hAnsi="Arial Narrow"/>
-                <w:color w:val="000000"/>
-              </w:rPr>
-              <w:instrText xml:space="preserve"> FORMTEXT </w:instrText>
-            </w:r>
-            <w:r>
-              <w:rPr>
-                <w:rFonts w:ascii="Arial Narrow" w:hAnsi="Arial Narrow"/>
-                <w:color w:val="000000"/>
-              </w:rPr>
-            </w:r>
-            <w:r>
-              <w:rPr>
-                <w:rFonts w:ascii="Arial Narrow" w:hAnsi="Arial Narrow"/>
-                <w:color w:val="000000"/>
-              </w:rPr>
-              <w:fldChar w:fldCharType="separate"/>
-            </w:r>
-            <w:r>
-              <w:rPr>
-                <w:rFonts w:ascii="Arial Narrow" w:hAnsi="Arial Narrow"/>
-                <w:noProof/>
-                <w:color w:val="000000"/>
-              </w:rPr>
-              <w:t> </w:t>
-            </w:r>
-            <w:r>
-              <w:rPr>
-                <w:rFonts w:ascii="Arial Narrow" w:hAnsi="Arial Narrow"/>
-                <w:noProof/>
-                <w:color w:val="000000"/>
-              </w:rPr>
-              <w:t> </w:t>
-            </w:r>
-            <w:r>
-              <w:rPr>
-                <w:rFonts w:ascii="Arial Narrow" w:hAnsi="Arial Narrow"/>
-                <w:noProof/>
-                <w:color w:val="000000"/>
-              </w:rPr>
-              <w:t> </w:t>
-            </w:r>
-            <w:r>
-              <w:rPr>
-                <w:rFonts w:ascii="Arial Narrow" w:hAnsi="Arial Narrow"/>
-                <w:noProof/>
-                <w:color w:val="000000"/>
-              </w:rPr>
-              <w:t> </w:t>
-            </w:r>
-            <w:r>
-              <w:rPr>
-                <w:rFonts w:ascii="Arial Narrow" w:hAnsi="Arial Narrow"/>
-                <w:noProof/>
-                <w:color w:val="000000"/>
-              </w:rPr>
-              <w:t> </w:t>
-            </w:r>
-            <w:r>
-              <w:rPr>
-                <w:rFonts w:ascii="Arial Narrow" w:hAnsi="Arial Narrow"/>
-                <w:color w:val="000000"/>
-              </w:rPr>
-              <w:fldChar w:fldCharType="end"/>
-            </w:r>
-          </w:p>
-        </w:tc>
-        <w:tc>
-          <w:tcPr>
-            <w:tcW w:w="3118" w:type="dxa"/>
-          </w:tcPr>
-          <w:p>
-            <w:pPr>
-              <w:jc w:val="both"/>
-              <w:rPr>
-                <w:rFonts w:ascii="Arial Narrow" w:hAnsi="Arial Narrow" w:cs="Arial"/>
-              </w:rPr>
-            </w:pPr>
-            <w:r>
-              <w:rPr>
-                <w:rFonts w:ascii="Arial Narrow" w:hAnsi="Arial Narrow"/>
-                <w:color w:val="000000"/>
-              </w:rPr>
-              <w:fldChar w:fldCharType="begin">
-                <w:ffData>
-                  <w:name w:val="Texte85"/>
-                  <w:enabled/>
-                  <w:calcOnExit w:val="0"/>
-                  <w:textInput/>
-                </w:ffData>
-              </w:fldChar>
-            </w:r>
-            <w:r>
-              <w:rPr>
-                <w:rFonts w:ascii="Arial Narrow" w:hAnsi="Arial Narrow"/>
-                <w:color w:val="000000"/>
-              </w:rPr>
-              <w:instrText xml:space="preserve"> FORMTEXT </w:instrText>
-            </w:r>
-            <w:r>
-              <w:rPr>
-                <w:rFonts w:ascii="Arial Narrow" w:hAnsi="Arial Narrow"/>
-                <w:color w:val="000000"/>
-              </w:rPr>
-            </w:r>
-            <w:r>
-              <w:rPr>
-                <w:rFonts w:ascii="Arial Narrow" w:hAnsi="Arial Narrow"/>
-                <w:color w:val="000000"/>
-              </w:rPr>
-              <w:fldChar w:fldCharType="separate"/>
-            </w:r>
-            <w:r>
-              <w:rPr>
-                <w:rFonts w:ascii="Arial Narrow" w:hAnsi="Arial Narrow"/>
-                <w:noProof/>
-                <w:color w:val="000000"/>
-              </w:rPr>
-              <w:t> </w:t>
-            </w:r>
-            <w:r>
-              <w:rPr>
-                <w:rFonts w:ascii="Arial Narrow" w:hAnsi="Arial Narrow"/>
-                <w:noProof/>
-                <w:color w:val="000000"/>
-              </w:rPr>
-              <w:t> </w:t>
-            </w:r>
-            <w:r>
-              <w:rPr>
-                <w:rFonts w:ascii="Arial Narrow" w:hAnsi="Arial Narrow"/>
-                <w:noProof/>
-                <w:color w:val="000000"/>
-              </w:rPr>
-              <w:t> </w:t>
-            </w:r>
-            <w:r>
-              <w:rPr>
-                <w:rFonts w:ascii="Arial Narrow" w:hAnsi="Arial Narrow"/>
-                <w:noProof/>
-                <w:color w:val="000000"/>
-              </w:rPr>
-              <w:t> </w:t>
-            </w:r>
-            <w:r>
-              <w:rPr>
-                <w:rFonts w:ascii="Arial Narrow" w:hAnsi="Arial Narrow"/>
-                <w:noProof/>
-                <w:color w:val="000000"/>
-              </w:rPr>
-              <w:t> </w:t>
-            </w:r>
-            <w:r>
-              <w:rPr>
-                <w:rFonts w:ascii="Arial Narrow" w:hAnsi="Arial Narrow"/>
-                <w:color w:val="000000"/>
-              </w:rPr>
-              <w:fldChar w:fldCharType="end"/>
-            </w:r>
-          </w:p>
-        </w:tc>
-        <w:tc>
-          <w:tcPr>
-            <w:tcW w:w="3686" w:type="dxa"/>
-          </w:tcPr>
-          <w:p>
-            <w:pPr>
-              <w:jc w:val="both"/>
-              <w:rPr>
-                <w:rFonts w:ascii="Arial Narrow" w:hAnsi="Arial Narrow" w:cs="Arial"/>
-              </w:rPr>
-            </w:pPr>
-            <w:r>
-              <w:rPr>
-                <w:rFonts w:ascii="Arial Narrow" w:hAnsi="Arial Narrow"/>
-                <w:color w:val="000000"/>
-              </w:rPr>
-              <w:fldChar w:fldCharType="begin">
-                <w:ffData>
-                  <w:name w:val="Texte85"/>
-                  <w:enabled/>
-                  <w:calcOnExit w:val="0"/>
-                  <w:textInput/>
-                </w:ffData>
-              </w:fldChar>
-            </w:r>
-            <w:r>
-              <w:rPr>
-                <w:rFonts w:ascii="Arial Narrow" w:hAnsi="Arial Narrow"/>
-                <w:color w:val="000000"/>
-              </w:rPr>
-              <w:instrText xml:space="preserve"> FORMTEXT </w:instrText>
-            </w:r>
-            <w:r>
-              <w:rPr>
-                <w:rFonts w:ascii="Arial Narrow" w:hAnsi="Arial Narrow"/>
-                <w:color w:val="000000"/>
-              </w:rPr>
-            </w:r>
-            <w:r>
-              <w:rPr>
-                <w:rFonts w:ascii="Arial Narrow" w:hAnsi="Arial Narrow"/>
-                <w:color w:val="000000"/>
-              </w:rPr>
-              <w:fldChar w:fldCharType="separate"/>
-            </w:r>
-            <w:r>
-              <w:rPr>
-                <w:rFonts w:ascii="Arial Narrow" w:hAnsi="Arial Narrow"/>
-                <w:noProof/>
-                <w:color w:val="000000"/>
-              </w:rPr>
-              <w:t> </w:t>
-            </w:r>
-            <w:r>
-              <w:rPr>
-                <w:rFonts w:ascii="Arial Narrow" w:hAnsi="Arial Narrow"/>
-                <w:noProof/>
-                <w:color w:val="000000"/>
-              </w:rPr>
-              <w:t> </w:t>
-            </w:r>
-            <w:r>
-              <w:rPr>
-                <w:rFonts w:ascii="Arial Narrow" w:hAnsi="Arial Narrow"/>
-                <w:noProof/>
-                <w:color w:val="000000"/>
-              </w:rPr>
-              <w:t> </w:t>
-            </w:r>
-            <w:r>
-              <w:rPr>
-                <w:rFonts w:ascii="Arial Narrow" w:hAnsi="Arial Narrow"/>
-                <w:noProof/>
-                <w:color w:val="000000"/>
-              </w:rPr>
-              <w:t> </w:t>
-            </w:r>
-            <w:r>
-              <w:rPr>
-                <w:rFonts w:ascii="Arial Narrow" w:hAnsi="Arial Narrow"/>
-                <w:noProof/>
-                <w:color w:val="000000"/>
-              </w:rPr>
-              <w:t> </w:t>
-            </w:r>
-            <w:r>
-              <w:rPr>
-                <w:rFonts w:ascii="Arial Narrow" w:hAnsi="Arial Narrow"/>
-                <w:color w:val="000000"/>
-              </w:rPr>
-              <w:fldChar w:fldCharType="end"/>
-            </w:r>
-          </w:p>
-        </w:tc>
-        <w:tc>
-          <w:tcPr>
-            <w:tcW w:w="2364" w:type="dxa"/>
-          </w:tcPr>
-          <w:p>
-            <w:pPr>
-              <w:jc w:val="both"/>
-              <w:rPr>
-                <w:rFonts w:ascii="Arial Narrow" w:hAnsi="Arial Narrow" w:cs="Arial"/>
-              </w:rPr>
-            </w:pPr>
-            <w:r>
-              <w:rPr>
-                <w:rFonts w:ascii="Arial Narrow" w:hAnsi="Arial Narrow"/>
-                <w:color w:val="000000"/>
-              </w:rPr>
-              <w:fldChar w:fldCharType="begin">
-                <w:ffData>
-                  <w:name w:val="Texte85"/>
-                  <w:enabled/>
-                  <w:calcOnExit w:val="0"/>
-                  <w:textInput/>
-                </w:ffData>
-              </w:fldChar>
-            </w:r>
-            <w:r>
-              <w:rPr>
-                <w:rFonts w:ascii="Arial Narrow" w:hAnsi="Arial Narrow"/>
-                <w:color w:val="000000"/>
-              </w:rPr>
-              <w:instrText xml:space="preserve"> FORMTEXT </w:instrText>
-            </w:r>
-            <w:r>
-              <w:rPr>
-                <w:rFonts w:ascii="Arial Narrow" w:hAnsi="Arial Narrow"/>
-                <w:color w:val="000000"/>
-              </w:rPr>
-            </w:r>
-            <w:r>
-              <w:rPr>
-                <w:rFonts w:ascii="Arial Narrow" w:hAnsi="Arial Narrow"/>
-                <w:color w:val="000000"/>
-              </w:rPr>
-              <w:fldChar w:fldCharType="separate"/>
-            </w:r>
-            <w:r>
-              <w:rPr>
-                <w:rFonts w:ascii="Arial Narrow" w:hAnsi="Arial Narrow"/>
-                <w:noProof/>
-                <w:color w:val="000000"/>
-              </w:rPr>
-              <w:t> </w:t>
-            </w:r>
-            <w:r>
-              <w:rPr>
-                <w:rFonts w:ascii="Arial Narrow" w:hAnsi="Arial Narrow"/>
-                <w:noProof/>
-                <w:color w:val="000000"/>
-              </w:rPr>
-              <w:t> </w:t>
-            </w:r>
-            <w:r>
-              <w:rPr>
-                <w:rFonts w:ascii="Arial Narrow" w:hAnsi="Arial Narrow"/>
-                <w:noProof/>
-                <w:color w:val="000000"/>
-              </w:rPr>
-              <w:t> </w:t>
-            </w:r>
-            <w:r>
-              <w:rPr>
-                <w:rFonts w:ascii="Arial Narrow" w:hAnsi="Arial Narrow"/>
-                <w:noProof/>
-                <w:color w:val="000000"/>
-              </w:rPr>
-              <w:t> </w:t>
-            </w:r>
-            <w:r>
-              <w:rPr>
-                <w:rFonts w:ascii="Arial Narrow" w:hAnsi="Arial Narrow"/>
-                <w:noProof/>
-                <w:color w:val="000000"/>
-              </w:rPr>
-              <w:t> </w:t>
-            </w:r>
-            <w:r>
-              <w:rPr>
-                <w:rFonts w:ascii="Arial Narrow" w:hAnsi="Arial Narrow"/>
-                <w:color w:val="000000"/>
-              </w:rPr>
-              <w:fldChar w:fldCharType="end"/>
-            </w:r>
-          </w:p>
-        </w:tc>
-      </w:tr>
-      <w:tr>
-        <w:tc>
-          <w:tcPr>
-            <w:tcW w:w="2269" w:type="dxa"/>
-          </w:tcPr>
-          <w:p>
-            <w:pPr>
-              <w:jc w:val="both"/>
-              <w:rPr>
-                <w:rFonts w:ascii="Arial Narrow" w:hAnsi="Arial Narrow" w:cs="Arial"/>
-                <w:b/>
-                <w:bCs/>
-              </w:rPr>
-            </w:pPr>
-            <w:r>
-              <w:rPr>
-                <w:rFonts w:ascii="Arial Narrow" w:hAnsi="Arial Narrow" w:cs="Arial"/>
-                <w:b/>
-                <w:bCs/>
-              </w:rPr>
-              <w:t>Objectif spécifique 2</w:t>
-            </w:r>
-          </w:p>
-        </w:tc>
-        <w:tc>
-          <w:tcPr>
-            <w:tcW w:w="3544" w:type="dxa"/>
-          </w:tcPr>
-          <w:p>
-            <w:pPr>
-              <w:jc w:val="both"/>
-              <w:rPr>
-                <w:rFonts w:ascii="Arial Narrow" w:hAnsi="Arial Narrow"/>
-                <w:color w:val="000000"/>
-              </w:rPr>
-            </w:pPr>
-            <w:r>
-              <w:rPr>
-                <w:rFonts w:ascii="Arial Narrow" w:hAnsi="Arial Narrow"/>
-              </w:rPr>
-              <w:t>P</w:t>
-            </w:r>
-            <w:r>
-              <w:rPr>
-                <w:rFonts w:ascii="Arial Narrow" w:hAnsi="Arial Narrow"/>
-              </w:rPr>
-              <w:t xml:space="preserve">roduire un état de l’art sur l’application de la blockchain dans les processus d’authentification et de sécurisation de documents </w:t>
-            </w:r>
-            <w:proofErr w:type="spellStart"/>
-            <w:r>
-              <w:rPr>
-                <w:rFonts w:ascii="Arial Narrow" w:hAnsi="Arial Narrow"/>
-              </w:rPr>
-              <w:t>adminstratifs</w:t>
-            </w:r>
-            <w:proofErr w:type="spellEnd"/>
-            <w:r>
-              <w:rPr>
-                <w:rFonts w:ascii="Arial Narrow" w:hAnsi="Arial Narrow"/>
-              </w:rPr>
-              <w:t>.</w:t>
-            </w:r>
-          </w:p>
-        </w:tc>
-        <w:tc>
-          <w:tcPr>
-            <w:tcW w:w="3118" w:type="dxa"/>
-          </w:tcPr>
-          <w:p>
-            <w:pPr>
-              <w:jc w:val="both"/>
-              <w:rPr>
-                <w:rFonts w:ascii="Arial Narrow" w:hAnsi="Arial Narrow"/>
-                <w:color w:val="000000"/>
-              </w:rPr>
-            </w:pPr>
-            <w:r>
-              <w:rPr>
-                <w:rFonts w:ascii="Arial Narrow" w:hAnsi="Arial Narrow"/>
-                <w:color w:val="000000"/>
-              </w:rPr>
-              <w:t>Un état de l’art est disponible.</w:t>
-            </w:r>
-          </w:p>
-        </w:tc>
-        <w:tc>
-          <w:tcPr>
-            <w:tcW w:w="3686" w:type="dxa"/>
-          </w:tcPr>
-          <w:p>
-            <w:pPr>
-              <w:jc w:val="both"/>
-              <w:rPr>
-                <w:rFonts w:ascii="Arial Narrow" w:hAnsi="Arial Narrow"/>
-                <w:color w:val="000000"/>
-              </w:rPr>
-            </w:pPr>
-            <w:r>
-              <w:rPr>
-                <w:rFonts w:ascii="Arial Narrow" w:hAnsi="Arial Narrow" w:cs="Arial"/>
-              </w:rPr>
-              <w:t>Un</w:t>
-            </w:r>
-            <w:r>
-              <w:rPr>
-                <w:rFonts w:ascii="Arial Narrow" w:hAnsi="Arial Narrow" w:cs="Arial"/>
-              </w:rPr>
-              <w:t xml:space="preserve"> </w:t>
-            </w:r>
-            <w:r>
-              <w:rPr>
-                <w:rFonts w:ascii="Arial Narrow" w:hAnsi="Arial Narrow" w:cs="Arial"/>
-              </w:rPr>
-              <w:t xml:space="preserve">document de résultats </w:t>
-            </w:r>
-            <w:proofErr w:type="spellStart"/>
-            <w:r>
-              <w:rPr>
-                <w:rFonts w:ascii="Arial Narrow" w:hAnsi="Arial Narrow" w:cs="Arial"/>
-              </w:rPr>
-              <w:t>préleminaires</w:t>
-            </w:r>
-            <w:proofErr w:type="spellEnd"/>
-            <w:r>
-              <w:rPr>
-                <w:rFonts w:ascii="Arial Narrow" w:hAnsi="Arial Narrow" w:cs="Arial"/>
-              </w:rPr>
-              <w:t xml:space="preserve"> </w:t>
-            </w:r>
-            <w:r>
-              <w:rPr>
-                <w:rFonts w:ascii="Arial Narrow" w:hAnsi="Arial Narrow" w:cs="Arial"/>
-              </w:rPr>
-              <w:t>contenant</w:t>
-            </w:r>
-            <w:r>
-              <w:rPr>
-                <w:rFonts w:ascii="Arial Narrow" w:hAnsi="Arial Narrow" w:cs="Arial"/>
-              </w:rPr>
-              <w:t xml:space="preserve"> la synthèse des </w:t>
-            </w:r>
-            <w:proofErr w:type="spellStart"/>
-            <w:r>
-              <w:rPr>
-                <w:rFonts w:ascii="Arial Narrow" w:hAnsi="Arial Narrow" w:cs="Arial"/>
-              </w:rPr>
-              <w:t>connaisances</w:t>
-            </w:r>
-            <w:proofErr w:type="spellEnd"/>
-            <w:r>
-              <w:rPr>
-                <w:rFonts w:ascii="Arial Narrow" w:hAnsi="Arial Narrow" w:cs="Arial"/>
-              </w:rPr>
-              <w:t xml:space="preserve"> </w:t>
-            </w:r>
-            <w:r>
-              <w:rPr>
-                <w:rFonts w:ascii="Arial Narrow" w:hAnsi="Arial Narrow" w:cs="Arial"/>
-              </w:rPr>
-              <w:t>en matière d’authentification de documents et l’application de la blockchain dans des processus d’authentification et de sécurisations de documents administratifs.</w:t>
-            </w:r>
-          </w:p>
-        </w:tc>
-        <w:tc>
-          <w:tcPr>
-            <w:tcW w:w="2364" w:type="dxa"/>
-          </w:tcPr>
-          <w:p>
-            <w:pPr>
-              <w:jc w:val="both"/>
-              <w:rPr>
-                <w:rFonts w:ascii="Arial Narrow" w:hAnsi="Arial Narrow"/>
-                <w:color w:val="000000"/>
-              </w:rPr>
-            </w:pPr>
-            <w:r>
-              <w:rPr>
-                <w:rFonts w:ascii="Arial Narrow" w:hAnsi="Arial Narrow"/>
-              </w:rPr>
-              <w:t>C</w:t>
-            </w:r>
-            <w:r>
-              <w:rPr>
-                <w:rFonts w:ascii="Arial Narrow" w:hAnsi="Arial Narrow"/>
-              </w:rPr>
-              <w:t>hangement majeur du sujet de recherche.</w:t>
-            </w:r>
-          </w:p>
-        </w:tc>
-      </w:tr>
-      <w:tr>
-        <w:tc>
-          <w:tcPr>
-            <w:tcW w:w="2269" w:type="dxa"/>
-          </w:tcPr>
-          <w:p>
-            <w:pPr>
-              <w:jc w:val="both"/>
-              <w:rPr>
-                <w:rFonts w:ascii="Arial Narrow" w:hAnsi="Arial Narrow" w:cs="Arial"/>
-                <w:b/>
-                <w:bCs/>
-              </w:rPr>
-            </w:pPr>
-            <w:r>
-              <w:rPr>
-                <w:rFonts w:ascii="Arial Narrow" w:hAnsi="Arial Narrow" w:cs="Arial"/>
-                <w:b/>
-                <w:bCs/>
-              </w:rPr>
-              <w:t>Activités 2</w:t>
-            </w:r>
-            <w:r>
-              <w:rPr>
-                <w:rFonts w:ascii="Arial Narrow" w:hAnsi="Arial Narrow" w:cs="Arial"/>
-                <w:b/>
-                <w:bCs/>
-              </w:rPr>
-              <w:t>.1</w:t>
-            </w:r>
-          </w:p>
-          <w:p>
-            <w:pPr>
-              <w:jc w:val="both"/>
-              <w:rPr>
-                <w:rFonts w:ascii="Arial Narrow" w:hAnsi="Arial Narrow" w:cs="Arial"/>
-                <w:b/>
-                <w:bCs/>
-              </w:rPr>
-            </w:pPr>
-            <w:r>
-              <w:rPr>
-                <w:rFonts w:ascii="Arial Narrow" w:hAnsi="Arial Narrow" w:cs="Arial"/>
-                <w:b/>
-                <w:bCs/>
-              </w:rPr>
-              <w:t>Activités 2</w:t>
-            </w:r>
-            <w:r>
-              <w:rPr>
-                <w:rFonts w:ascii="Arial Narrow" w:hAnsi="Arial Narrow" w:cs="Arial"/>
-                <w:b/>
-                <w:bCs/>
-              </w:rPr>
-              <w:t>.2</w:t>
-            </w:r>
-          </w:p>
-          <w:p>
-            <w:pPr>
-              <w:jc w:val="both"/>
-              <w:rPr>
-                <w:rFonts w:ascii="Arial Narrow" w:hAnsi="Arial Narrow" w:cs="Arial"/>
-                <w:b/>
-                <w:bCs/>
-              </w:rPr>
-            </w:pPr>
-          </w:p>
-          <w:p>
-            <w:pPr>
-              <w:jc w:val="both"/>
-              <w:rPr>
-                <w:rFonts w:ascii="Arial Narrow" w:hAnsi="Arial Narrow" w:cs="Arial"/>
-                <w:b/>
-                <w:bCs/>
-              </w:rPr>
-            </w:pPr>
-            <w:r>
-              <w:rPr>
-                <w:rFonts w:ascii="Arial Narrow" w:hAnsi="Arial Narrow" w:cs="Arial"/>
-                <w:b/>
-                <w:bCs/>
-              </w:rPr>
-              <w:t>Activités 2</w:t>
-            </w:r>
-            <w:r>
-              <w:rPr>
-                <w:rFonts w:ascii="Arial Narrow" w:hAnsi="Arial Narrow" w:cs="Arial"/>
-                <w:b/>
-                <w:bCs/>
-              </w:rPr>
-              <w:t>.</w:t>
-            </w:r>
-            <w:r>
-              <w:rPr>
-                <w:rFonts w:ascii="Arial Narrow" w:hAnsi="Arial Narrow" w:cs="Arial"/>
-                <w:b/>
-                <w:bCs/>
-              </w:rPr>
-              <w:t>3</w:t>
-            </w:r>
-          </w:p>
-        </w:tc>
-        <w:tc>
-          <w:tcPr>
-            <w:tcW w:w="3544" w:type="dxa"/>
-          </w:tcPr>
-          <w:p>
-            <w:pPr>
-              <w:jc w:val="both"/>
-              <w:rPr>
-                <w:rFonts w:ascii="Arial Narrow" w:hAnsi="Arial Narrow"/>
-                <w:color w:val="000000"/>
-              </w:rPr>
-            </w:pPr>
-            <w:r>
-              <w:rPr>
-                <w:rFonts w:ascii="Arial Narrow" w:hAnsi="Arial Narrow"/>
-                <w:color w:val="000000"/>
-              </w:rPr>
-              <w:t>2.1.</w:t>
-            </w:r>
-            <w:r>
-              <w:rPr>
-                <w:rFonts w:ascii="Arial Narrow" w:hAnsi="Arial Narrow"/>
-                <w:color w:val="000000"/>
-              </w:rPr>
-              <w:t xml:space="preserve"> </w:t>
-            </w:r>
-            <w:r>
-              <w:rPr>
-                <w:rFonts w:ascii="Arial Narrow" w:hAnsi="Arial Narrow"/>
-                <w:color w:val="000000"/>
-              </w:rPr>
-              <w:t>Particip</w:t>
-            </w:r>
-            <w:r>
-              <w:rPr>
-                <w:rFonts w:ascii="Arial Narrow" w:hAnsi="Arial Narrow"/>
-                <w:color w:val="000000"/>
-              </w:rPr>
-              <w:t>er</w:t>
-            </w:r>
-            <w:r>
-              <w:rPr>
-                <w:rFonts w:ascii="Arial Narrow" w:hAnsi="Arial Narrow"/>
-                <w:color w:val="000000"/>
-              </w:rPr>
-              <w:t xml:space="preserve"> à des séminaires</w:t>
-            </w:r>
-            <w:r>
-              <w:rPr>
-                <w:rFonts w:ascii="Arial Narrow" w:hAnsi="Arial Narrow"/>
-                <w:color w:val="000000"/>
-              </w:rPr>
-              <w:t>.</w:t>
-            </w:r>
-          </w:p>
-          <w:p>
-            <w:pPr>
-              <w:jc w:val="both"/>
-              <w:rPr>
-                <w:rFonts w:ascii="Arial Narrow" w:hAnsi="Arial Narrow"/>
-                <w:color w:val="000000"/>
-              </w:rPr>
-            </w:pPr>
-            <w:r>
-              <w:rPr>
-                <w:rFonts w:ascii="Arial Narrow" w:hAnsi="Arial Narrow"/>
-                <w:color w:val="000000"/>
-              </w:rPr>
-              <w:t>2.2.</w:t>
-            </w:r>
-            <w:r>
-              <w:rPr>
-                <w:rFonts w:ascii="Arial Narrow" w:hAnsi="Arial Narrow"/>
-                <w:color w:val="000000"/>
-              </w:rPr>
-              <w:t xml:space="preserve"> </w:t>
-            </w:r>
-            <w:r>
-              <w:rPr>
-                <w:rFonts w:ascii="Arial Narrow" w:hAnsi="Arial Narrow"/>
-                <w:color w:val="000000"/>
-              </w:rPr>
-              <w:t>Faire des c</w:t>
-            </w:r>
-            <w:r>
-              <w:rPr>
-                <w:rFonts w:ascii="Arial Narrow" w:hAnsi="Arial Narrow"/>
-                <w:color w:val="000000"/>
-              </w:rPr>
-              <w:t>ommunications</w:t>
-            </w:r>
-            <w:r>
-              <w:rPr>
-                <w:rFonts w:ascii="Arial Narrow" w:hAnsi="Arial Narrow"/>
-                <w:color w:val="000000"/>
-              </w:rPr>
-              <w:t xml:space="preserve"> aux conférences, colloques ou </w:t>
-            </w:r>
-            <w:proofErr w:type="spellStart"/>
-            <w:r>
-              <w:rPr>
-                <w:rFonts w:ascii="Arial Narrow" w:hAnsi="Arial Narrow"/>
-                <w:color w:val="000000"/>
-              </w:rPr>
-              <w:t>doctoriales</w:t>
-            </w:r>
-            <w:proofErr w:type="spellEnd"/>
-            <w:r>
-              <w:rPr>
-                <w:rFonts w:ascii="Arial Narrow" w:hAnsi="Arial Narrow"/>
-                <w:color w:val="000000"/>
-              </w:rPr>
-              <w:t>.</w:t>
-            </w:r>
-          </w:p>
-          <w:p>
-            <w:pPr>
-              <w:jc w:val="both"/>
-              <w:rPr>
-                <w:rFonts w:ascii="Arial Narrow" w:hAnsi="Arial Narrow"/>
-                <w:color w:val="000000"/>
-              </w:rPr>
-            </w:pPr>
-            <w:r>
-              <w:rPr>
-                <w:rFonts w:ascii="Arial Narrow" w:hAnsi="Arial Narrow"/>
-                <w:color w:val="000000"/>
-              </w:rPr>
-              <w:t xml:space="preserve">2.3. </w:t>
-            </w:r>
-            <w:r>
-              <w:rPr>
-                <w:rFonts w:ascii="Arial Narrow" w:hAnsi="Arial Narrow"/>
-                <w:color w:val="000000"/>
-              </w:rPr>
-              <w:t>Soumettre des articles pour p</w:t>
-            </w:r>
-            <w:r>
-              <w:rPr>
-                <w:rFonts w:ascii="Arial Narrow" w:hAnsi="Arial Narrow"/>
-                <w:color w:val="000000"/>
-              </w:rPr>
-              <w:t>ublications scientifiques</w:t>
-            </w:r>
-            <w:r>
-              <w:rPr>
-                <w:rFonts w:ascii="Arial Narrow" w:hAnsi="Arial Narrow"/>
-                <w:color w:val="000000"/>
-              </w:rPr>
-              <w:t>.</w:t>
-            </w:r>
-          </w:p>
-        </w:tc>
-        <w:tc>
-          <w:tcPr>
-            <w:tcW w:w="3118" w:type="dxa"/>
-          </w:tcPr>
-          <w:p>
-            <w:pPr>
-              <w:jc w:val="both"/>
-              <w:rPr>
-                <w:rFonts w:ascii="Arial Narrow" w:hAnsi="Arial Narrow"/>
-                <w:color w:val="000000"/>
-              </w:rPr>
-            </w:pPr>
-            <w:r>
-              <w:rPr>
-                <w:rFonts w:ascii="Arial Narrow" w:hAnsi="Arial Narrow"/>
-                <w:color w:val="000000"/>
-              </w:rPr>
-              <w:t xml:space="preserve">2.1. </w:t>
-            </w:r>
-            <w:r>
-              <w:rPr>
-                <w:rFonts w:ascii="Arial Narrow" w:hAnsi="Arial Narrow"/>
-                <w:color w:val="000000"/>
-              </w:rPr>
-              <w:t xml:space="preserve">Nombre de participations aux séminaires ou autres </w:t>
-            </w:r>
-            <w:proofErr w:type="spellStart"/>
-            <w:r>
-              <w:rPr>
-                <w:rFonts w:ascii="Arial Narrow" w:hAnsi="Arial Narrow"/>
-                <w:color w:val="000000"/>
-              </w:rPr>
-              <w:t>évenements</w:t>
-            </w:r>
-            <w:proofErr w:type="spellEnd"/>
-            <w:r>
-              <w:rPr>
-                <w:rFonts w:ascii="Arial Narrow" w:hAnsi="Arial Narrow"/>
-                <w:color w:val="000000"/>
-              </w:rPr>
-              <w:t xml:space="preserve"> scientifiques.</w:t>
-            </w:r>
-          </w:p>
-          <w:p>
-            <w:pPr>
-              <w:jc w:val="both"/>
-              <w:rPr>
-                <w:rFonts w:ascii="Arial Narrow" w:hAnsi="Arial Narrow"/>
-                <w:color w:val="000000"/>
-              </w:rPr>
-            </w:pPr>
-            <w:r>
-              <w:rPr>
-                <w:rFonts w:ascii="Arial Narrow" w:hAnsi="Arial Narrow"/>
-                <w:color w:val="000000"/>
-              </w:rPr>
-              <w:t xml:space="preserve">2.2. </w:t>
-            </w:r>
-            <w:r>
-              <w:rPr>
-                <w:rFonts w:ascii="Arial Narrow" w:hAnsi="Arial Narrow"/>
-                <w:color w:val="000000"/>
-              </w:rPr>
-              <w:t>N</w:t>
-            </w:r>
-            <w:r>
-              <w:rPr>
-                <w:rFonts w:ascii="Arial Narrow" w:hAnsi="Arial Narrow"/>
-                <w:color w:val="000000"/>
-              </w:rPr>
-              <w:t>ombre de communications</w:t>
-            </w:r>
-            <w:r>
-              <w:rPr>
-                <w:rFonts w:ascii="Arial Narrow" w:hAnsi="Arial Narrow"/>
-                <w:color w:val="000000"/>
-              </w:rPr>
-              <w:t>.</w:t>
-            </w:r>
-          </w:p>
-          <w:p>
-            <w:pPr>
-              <w:jc w:val="both"/>
-              <w:rPr>
-                <w:rFonts w:ascii="Arial Narrow" w:hAnsi="Arial Narrow"/>
-                <w:color w:val="000000"/>
-              </w:rPr>
-            </w:pPr>
-            <w:r>
-              <w:rPr>
-                <w:rFonts w:ascii="Arial Narrow" w:hAnsi="Arial Narrow"/>
-                <w:color w:val="000000"/>
-              </w:rPr>
-              <w:t xml:space="preserve">2.3. </w:t>
-            </w:r>
-            <w:r>
-              <w:rPr>
-                <w:rFonts w:ascii="Arial Narrow" w:hAnsi="Arial Narrow"/>
-                <w:color w:val="000000"/>
-              </w:rPr>
-              <w:t>N</w:t>
-            </w:r>
-            <w:r>
-              <w:rPr>
-                <w:rFonts w:ascii="Arial Narrow" w:hAnsi="Arial Narrow"/>
-                <w:color w:val="000000"/>
-              </w:rPr>
-              <w:t>ombre de projet d’articles</w:t>
-            </w:r>
-            <w:r>
-              <w:rPr>
-                <w:rFonts w:ascii="Arial Narrow" w:hAnsi="Arial Narrow"/>
-                <w:color w:val="000000"/>
-              </w:rPr>
-              <w:t xml:space="preserve"> et d’articles</w:t>
-            </w:r>
-            <w:r>
-              <w:rPr>
-                <w:rFonts w:ascii="Arial Narrow" w:hAnsi="Arial Narrow"/>
-                <w:color w:val="000000"/>
-              </w:rPr>
-              <w:t>.</w:t>
-            </w:r>
-          </w:p>
-        </w:tc>
-        <w:tc>
-          <w:tcPr>
-            <w:tcW w:w="3686" w:type="dxa"/>
-          </w:tcPr>
-          <w:p>
-            <w:pPr>
-              <w:jc w:val="both"/>
-              <w:rPr>
-                <w:rFonts w:ascii="Arial Narrow" w:hAnsi="Arial Narrow"/>
-                <w:color w:val="000000"/>
-              </w:rPr>
-            </w:pPr>
-            <w:r>
-              <w:rPr>
-                <w:rFonts w:ascii="Arial Narrow" w:hAnsi="Arial Narrow"/>
-                <w:color w:val="000000"/>
-              </w:rPr>
-              <w:t>2.1. Liste de présence si possible</w:t>
-            </w:r>
-            <w:r>
-              <w:rPr>
-                <w:rFonts w:ascii="Arial Narrow" w:hAnsi="Arial Narrow"/>
-                <w:color w:val="000000"/>
-              </w:rPr>
-              <w:t xml:space="preserve"> ou canevas de suivi d’</w:t>
-            </w:r>
-            <w:proofErr w:type="spellStart"/>
-            <w:r>
-              <w:rPr>
-                <w:rFonts w:ascii="Arial Narrow" w:hAnsi="Arial Narrow"/>
-                <w:color w:val="000000"/>
-              </w:rPr>
-              <w:t>évenements</w:t>
-            </w:r>
-            <w:proofErr w:type="spellEnd"/>
-            <w:r>
-              <w:rPr>
-                <w:rFonts w:ascii="Arial Narrow" w:hAnsi="Arial Narrow"/>
-                <w:color w:val="000000"/>
-              </w:rPr>
-              <w:t xml:space="preserve"> scientifiques</w:t>
-            </w:r>
-            <w:r>
-              <w:rPr>
-                <w:rFonts w:ascii="Arial Narrow" w:hAnsi="Arial Narrow"/>
-                <w:color w:val="000000"/>
-              </w:rPr>
-              <w:t>.</w:t>
-            </w:r>
-          </w:p>
-          <w:p>
-            <w:pPr>
-              <w:jc w:val="both"/>
-              <w:rPr>
-                <w:rFonts w:ascii="Arial Narrow" w:hAnsi="Arial Narrow"/>
-                <w:color w:val="000000"/>
-              </w:rPr>
-            </w:pPr>
-            <w:r>
-              <w:rPr>
-                <w:rFonts w:ascii="Arial Narrow" w:hAnsi="Arial Narrow"/>
-                <w:color w:val="000000"/>
-              </w:rPr>
-              <w:t xml:space="preserve">2.2. </w:t>
-            </w:r>
-            <w:r>
-              <w:rPr>
-                <w:rFonts w:ascii="Arial Narrow" w:hAnsi="Arial Narrow"/>
-                <w:color w:val="000000"/>
-              </w:rPr>
-              <w:t>C</w:t>
-            </w:r>
-            <w:r>
-              <w:rPr>
-                <w:rFonts w:ascii="Arial Narrow" w:hAnsi="Arial Narrow"/>
-                <w:color w:val="000000"/>
-              </w:rPr>
-              <w:t>anevas de suivi d’</w:t>
-            </w:r>
-            <w:proofErr w:type="spellStart"/>
-            <w:r>
-              <w:rPr>
-                <w:rFonts w:ascii="Arial Narrow" w:hAnsi="Arial Narrow"/>
-                <w:color w:val="000000"/>
-              </w:rPr>
-              <w:t>évenements</w:t>
-            </w:r>
-            <w:proofErr w:type="spellEnd"/>
-            <w:r>
-              <w:rPr>
-                <w:rFonts w:ascii="Arial Narrow" w:hAnsi="Arial Narrow"/>
-                <w:color w:val="000000"/>
-              </w:rPr>
-              <w:t xml:space="preserve"> scientifiques.</w:t>
-            </w:r>
-          </w:p>
-          <w:p>
-            <w:pPr>
-              <w:jc w:val="both"/>
-              <w:rPr>
-                <w:rFonts w:ascii="Arial Narrow" w:hAnsi="Arial Narrow"/>
-                <w:color w:val="000000"/>
-              </w:rPr>
-            </w:pPr>
-            <w:r>
-              <w:rPr>
-                <w:rFonts w:ascii="Arial Narrow" w:hAnsi="Arial Narrow"/>
-                <w:color w:val="000000"/>
-              </w:rPr>
-              <w:t xml:space="preserve">2.3. </w:t>
-            </w:r>
-            <w:r>
-              <w:rPr>
-                <w:rFonts w:ascii="Arial Narrow" w:hAnsi="Arial Narrow"/>
-                <w:color w:val="000000"/>
-              </w:rPr>
-              <w:t>Fichiers d’articles, liens</w:t>
-            </w:r>
-            <w:r>
-              <w:rPr>
-                <w:rFonts w:ascii="Arial Narrow" w:hAnsi="Arial Narrow"/>
-                <w:color w:val="000000"/>
-              </w:rPr>
-              <w:t xml:space="preserve"> d’espaces (journaux, conférences, …) </w:t>
-            </w:r>
-            <w:r>
-              <w:rPr>
-                <w:rFonts w:ascii="Arial Narrow" w:hAnsi="Arial Narrow"/>
-                <w:color w:val="000000"/>
-              </w:rPr>
-              <w:t>de publication</w:t>
-            </w:r>
-            <w:r>
-              <w:rPr>
-                <w:rFonts w:ascii="Arial Narrow" w:hAnsi="Arial Narrow"/>
-                <w:color w:val="000000"/>
-              </w:rPr>
-              <w:t>.</w:t>
-            </w:r>
-          </w:p>
-        </w:tc>
-        <w:tc>
-          <w:tcPr>
-            <w:tcW w:w="2364" w:type="dxa"/>
-          </w:tcPr>
-          <w:p>
-            <w:pPr>
-              <w:jc w:val="both"/>
-              <w:rPr>
-                <w:rFonts w:ascii="Arial Narrow" w:hAnsi="Arial Narrow"/>
-                <w:color w:val="000000"/>
-              </w:rPr>
-            </w:pPr>
-            <w:r>
-              <w:rPr>
-                <w:rFonts w:ascii="Arial Narrow" w:hAnsi="Arial Narrow"/>
-                <w:color w:val="000000"/>
-              </w:rPr>
-              <w:t xml:space="preserve">Manque de </w:t>
-            </w:r>
-            <w:r>
-              <w:rPr>
-                <w:rFonts w:ascii="Arial Narrow" w:hAnsi="Arial Narrow"/>
-                <w:color w:val="000000"/>
-              </w:rPr>
-              <w:t>frais de participation</w:t>
-            </w:r>
-            <w:r>
-              <w:rPr>
-                <w:rFonts w:ascii="Arial Narrow" w:hAnsi="Arial Narrow"/>
-                <w:color w:val="000000"/>
-              </w:rPr>
-              <w:t xml:space="preserve"> ou de publication,</w:t>
-            </w:r>
-            <w:r>
-              <w:rPr>
-                <w:rFonts w:ascii="Arial Narrow" w:hAnsi="Arial Narrow"/>
-                <w:color w:val="000000"/>
-              </w:rPr>
-              <w:t xml:space="preserve"> </w:t>
-            </w:r>
-            <w:proofErr w:type="spellStart"/>
-            <w:r>
-              <w:rPr>
-                <w:rFonts w:ascii="Arial Narrow" w:hAnsi="Arial Narrow"/>
-                <w:color w:val="000000"/>
-              </w:rPr>
-              <w:t>coincid</w:t>
-            </w:r>
-            <w:r>
-              <w:rPr>
-                <w:rFonts w:ascii="Arial Narrow" w:hAnsi="Arial Narrow"/>
-                <w:color w:val="000000"/>
-              </w:rPr>
-              <w:t>e</w:t>
-            </w:r>
-            <w:r>
-              <w:rPr>
-                <w:rFonts w:ascii="Arial Narrow" w:hAnsi="Arial Narrow"/>
-                <w:color w:val="000000"/>
-              </w:rPr>
-              <w:t>n</w:t>
-            </w:r>
-            <w:r>
-              <w:rPr>
-                <w:rFonts w:ascii="Arial Narrow" w:hAnsi="Arial Narrow"/>
-                <w:color w:val="000000"/>
-              </w:rPr>
-              <w:t>ce</w:t>
-            </w:r>
-            <w:proofErr w:type="spellEnd"/>
-            <w:r>
-              <w:rPr>
-                <w:rFonts w:ascii="Arial Narrow" w:hAnsi="Arial Narrow"/>
-                <w:color w:val="000000"/>
-              </w:rPr>
-              <w:t xml:space="preserve"> d’agenda</w:t>
-            </w:r>
-            <w:r>
-              <w:rPr>
-                <w:rFonts w:ascii="Arial Narrow" w:hAnsi="Arial Narrow"/>
-                <w:color w:val="000000"/>
-              </w:rPr>
-              <w:t xml:space="preserve"> d’</w:t>
-            </w:r>
-            <w:proofErr w:type="spellStart"/>
-            <w:r>
-              <w:rPr>
-                <w:rFonts w:ascii="Arial Narrow" w:hAnsi="Arial Narrow"/>
-                <w:color w:val="000000"/>
-              </w:rPr>
-              <w:t>évenements</w:t>
-            </w:r>
-            <w:proofErr w:type="spellEnd"/>
-            <w:r>
-              <w:rPr>
-                <w:rFonts w:ascii="Arial Narrow" w:hAnsi="Arial Narrow"/>
-                <w:color w:val="000000"/>
-              </w:rPr>
-              <w:t>.</w:t>
-            </w:r>
-          </w:p>
-        </w:tc>
-      </w:tr>
-      <w:tr>
-        <w:tc>
-          <w:tcPr>
-            <w:tcW w:w="2269" w:type="dxa"/>
-          </w:tcPr>
-          <w:p>
-            <w:pPr>
-              <w:jc w:val="both"/>
-              <w:rPr>
-                <w:rFonts w:ascii="Arial Narrow" w:hAnsi="Arial Narrow" w:cs="Arial"/>
-                <w:b/>
-                <w:bCs/>
-              </w:rPr>
-            </w:pPr>
-            <w:r>
-              <w:rPr>
-                <w:rFonts w:ascii="Arial Narrow" w:hAnsi="Arial Narrow" w:cs="Arial"/>
-                <w:b/>
-                <w:bCs/>
-              </w:rPr>
-              <w:t>Résultats attendus</w:t>
-            </w:r>
-            <w:r>
-              <w:rPr>
-                <w:rFonts w:ascii="Arial Narrow" w:hAnsi="Arial Narrow" w:cs="Arial"/>
-                <w:b/>
-                <w:bCs/>
-              </w:rPr>
-              <w:t xml:space="preserve"> 2.1</w:t>
-            </w:r>
-          </w:p>
-          <w:p>
-            <w:pPr>
-              <w:jc w:val="both"/>
-              <w:rPr>
-                <w:rFonts w:ascii="Arial Narrow" w:hAnsi="Arial Narrow" w:cs="Arial"/>
-                <w:b/>
-                <w:bCs/>
-              </w:rPr>
-            </w:pPr>
-            <w:r>
-              <w:rPr>
-                <w:rFonts w:ascii="Arial Narrow" w:hAnsi="Arial Narrow" w:cs="Arial"/>
-                <w:b/>
-                <w:bCs/>
-              </w:rPr>
-              <w:t>Résultats attendus 2.2</w:t>
-            </w:r>
-          </w:p>
-          <w:p>
-            <w:pPr>
-              <w:jc w:val="both"/>
-              <w:rPr>
-                <w:rFonts w:ascii="Arial Narrow" w:hAnsi="Arial Narrow" w:cs="Arial"/>
-                <w:b/>
-                <w:bCs/>
-              </w:rPr>
-            </w:pPr>
-            <w:r>
-              <w:rPr>
-                <w:rFonts w:ascii="Arial Narrow" w:hAnsi="Arial Narrow" w:cs="Arial"/>
-                <w:b/>
-                <w:bCs/>
-              </w:rPr>
-              <w:t>Résultats attendus 2.</w:t>
-            </w:r>
-            <w:r>
-              <w:rPr>
-                <w:rFonts w:ascii="Arial Narrow" w:hAnsi="Arial Narrow" w:cs="Arial"/>
-                <w:b/>
-                <w:bCs/>
-              </w:rPr>
-              <w:t>3</w:t>
-            </w:r>
-          </w:p>
-        </w:tc>
-        <w:tc>
-          <w:tcPr>
-            <w:tcW w:w="3544" w:type="dxa"/>
-          </w:tcPr>
-          <w:p>
-            <w:pPr>
-              <w:jc w:val="both"/>
-              <w:rPr>
-                <w:rFonts w:ascii="Arial Narrow" w:hAnsi="Arial Narrow"/>
-                <w:color w:val="000000"/>
               </w:rPr>
             </w:pPr>
           </w:p>
@@ -18980,8 +17326,7 @@
             <w:pPr>
               <w:jc w:val="both"/>
               <w:rPr>
-                <w:rFonts w:ascii="Arial Narrow" w:hAnsi="Arial Narrow"/>
-                <w:color w:val="000000"/>
+                <w:rFonts w:ascii="Arial Narrow" w:hAnsi="Arial Narrow" w:cs="Arial"/>
               </w:rPr>
             </w:pPr>
           </w:p>
@@ -18994,8 +17339,7 @@
             <w:pPr>
               <w:jc w:val="both"/>
               <w:rPr>
-                <w:rFonts w:ascii="Arial Narrow" w:hAnsi="Arial Narrow"/>
-                <w:color w:val="000000"/>
+                <w:rFonts w:ascii="Arial Narrow" w:hAnsi="Arial Narrow" w:cs="Arial"/>
               </w:rPr>
             </w:pPr>
           </w:p>
@@ -19008,8 +17352,7 @@
             <w:pPr>
               <w:jc w:val="both"/>
               <w:rPr>
-                <w:rFonts w:ascii="Arial Narrow" w:hAnsi="Arial Narrow"/>
-                <w:color w:val="000000"/>
+                <w:rFonts w:ascii="Arial Narrow" w:hAnsi="Arial Narrow" w:cs="Arial"/>
               </w:rPr>
             </w:pPr>
           </w:p>
@@ -19035,16 +17378,7 @@
                 <w:b/>
                 <w:bCs/>
               </w:rPr>
-              <w:lastRenderedPageBreak/>
-              <w:t xml:space="preserve">Objectif spécifique </w:t>
-            </w:r>
-            <w:r>
-              <w:rPr>
-                <w:rFonts w:ascii="Arial Narrow" w:hAnsi="Arial Narrow" w:cs="Arial"/>
-                <w:b/>
-                <w:bCs/>
-              </w:rPr>
-              <w:t>3</w:t>
+              <w:t>Objectif spécifique 2</w:t>
             </w:r>
           </w:p>
         </w:tc>
@@ -19064,26 +17398,22 @@
               <w:rPr>
                 <w:rFonts w:ascii="Arial Narrow" w:hAnsi="Arial Narrow"/>
               </w:rPr>
-              <w:t>C</w:t>
-            </w:r>
-            <w:r>
-              <w:rPr>
-                <w:rFonts w:ascii="Arial Narrow" w:hAnsi="Arial Narrow"/>
-              </w:rPr>
-              <w:t xml:space="preserve">oncevoir une approche intégrant la blockchain et capable d’assurer la traçabilité des </w:t>
-            </w:r>
-            <w:r>
-              <w:rPr>
-                <w:rFonts w:ascii="Arial Narrow" w:hAnsi="Arial Narrow"/>
-              </w:rPr>
-              <w:t>documents administratifs</w:t>
-            </w:r>
-            <w:r>
-              <w:rPr>
-                <w:rFonts w:ascii="Arial Narrow" w:hAnsi="Arial Narrow"/>
-              </w:rPr>
-              <w:t xml:space="preserve"> ainsi que la vérification de leur authenticité</w:t>
-            </w:r>
+              <w:t>P</w:t>
+            </w:r>
+            <w:r>
+              <w:rPr>
+                <w:rFonts w:ascii="Arial Narrow" w:hAnsi="Arial Narrow"/>
+              </w:rPr>
+              <w:t xml:space="preserve">roduire un état de l’art sur l’application de la blockchain dans les processus d’authentification et de sécurisation de documents </w:t>
+            </w:r>
+            <w:proofErr w:type="spellStart"/>
+            <w:r>
+              <w:rPr>
+                <w:rFonts w:ascii="Arial Narrow" w:hAnsi="Arial Narrow"/>
+              </w:rPr>
+              <w:t>adminstratifs</w:t>
+            </w:r>
+            <w:proofErr w:type="spellEnd"/>
             <w:r>
               <w:rPr>
                 <w:rFonts w:ascii="Arial Narrow" w:hAnsi="Arial Narrow"/>
@@ -19109,7 +17439,7 @@
                 <w:rFonts w:ascii="Arial Narrow" w:hAnsi="Arial Narrow"/>
                 <w:color w:val="000000"/>
               </w:rPr>
-              <w:t>Une approche est disponible.</w:t>
+              <w:t>Un état de l’art est disponible.</w:t>
             </w:r>
           </w:p>
         </w:tc>
@@ -19119,6 +17449,7 @@
           </w:tcPr>
           <w:p>
             <w:pPr>
+              <w:jc w:val="both"/>
               <w:rPr>
                 <w:rFonts w:ascii="Arial Narrow" w:hAnsi="Arial Narrow"/>
                 <w:color w:val="000000"/>
@@ -19126,26 +17457,61 @@
             </w:pPr>
             <w:r>
               <w:rPr>
-                <w:rFonts w:ascii="Arial Narrow" w:hAnsi="Arial Narrow"/>
-                <w:color w:val="000000"/>
-              </w:rPr>
-              <w:t xml:space="preserve">Un fichier de conception </w:t>
-            </w:r>
-            <w:proofErr w:type="gramStart"/>
-            <w:r>
-              <w:rPr>
-                <w:rFonts w:ascii="Arial Narrow" w:hAnsi="Arial Narrow"/>
-                <w:color w:val="000000"/>
-              </w:rPr>
-              <w:t>de  l’approche</w:t>
-            </w:r>
-            <w:proofErr w:type="gramEnd"/>
-            <w:r>
-              <w:rPr>
-                <w:rFonts w:ascii="Arial Narrow" w:hAnsi="Arial Narrow"/>
-                <w:color w:val="000000"/>
-              </w:rPr>
-              <w:t>.</w:t>
+                <w:rFonts w:ascii="Arial Narrow" w:hAnsi="Arial Narrow" w:cs="Arial"/>
+              </w:rPr>
+              <w:t>Un</w:t>
+            </w:r>
+            <w:r>
+              <w:rPr>
+                <w:rFonts w:ascii="Arial Narrow" w:hAnsi="Arial Narrow" w:cs="Arial"/>
+              </w:rPr>
+              <w:t xml:space="preserve"> </w:t>
+            </w:r>
+            <w:r>
+              <w:rPr>
+                <w:rFonts w:ascii="Arial Narrow" w:hAnsi="Arial Narrow" w:cs="Arial"/>
+              </w:rPr>
+              <w:t xml:space="preserve">document de résultats </w:t>
+            </w:r>
+            <w:proofErr w:type="spellStart"/>
+            <w:r>
+              <w:rPr>
+                <w:rFonts w:ascii="Arial Narrow" w:hAnsi="Arial Narrow" w:cs="Arial"/>
+              </w:rPr>
+              <w:t>préleminaires</w:t>
+            </w:r>
+            <w:proofErr w:type="spellEnd"/>
+            <w:r>
+              <w:rPr>
+                <w:rFonts w:ascii="Arial Narrow" w:hAnsi="Arial Narrow" w:cs="Arial"/>
+              </w:rPr>
+              <w:t xml:space="preserve"> </w:t>
+            </w:r>
+            <w:r>
+              <w:rPr>
+                <w:rFonts w:ascii="Arial Narrow" w:hAnsi="Arial Narrow" w:cs="Arial"/>
+              </w:rPr>
+              <w:t xml:space="preserve">contenant la synthèse des </w:t>
+            </w:r>
+            <w:proofErr w:type="spellStart"/>
+            <w:r>
+              <w:rPr>
+                <w:rFonts w:ascii="Arial Narrow" w:hAnsi="Arial Narrow" w:cs="Arial"/>
+              </w:rPr>
+              <w:t>connaisances</w:t>
+            </w:r>
+            <w:proofErr w:type="spellEnd"/>
+            <w:r>
+              <w:rPr>
+                <w:rFonts w:ascii="Arial Narrow" w:hAnsi="Arial Narrow" w:cs="Arial"/>
+              </w:rPr>
+              <w:t xml:space="preserve"> </w:t>
+            </w:r>
+            <w:r>
+              <w:rPr>
+                <w:rFonts w:ascii="Arial Narrow" w:hAnsi="Arial Narrow" w:cs="Arial"/>
+              </w:rPr>
+              <w:t>en matière d’authentification de documents et l’application de la blockchain dans des processus d’authentification et de sécurisations de documents administratifs.</w:t>
             </w:r>
           </w:p>
         </w:tc>
@@ -19196,7 +17562,7 @@
                 <w:b/>
                 <w:bCs/>
               </w:rPr>
-              <w:t xml:space="preserve">Activités </w:t>
+              <w:t>Activités 2</w:t>
             </w:r>
             <w:r>
               <w:rPr>
@@ -19204,15 +17570,33 @@
                 <w:b/>
                 <w:bCs/>
               </w:rPr>
-              <w:t>3</w:t>
-            </w:r>
-            <w:r>
+              <w:t>.1</w:t>
+            </w:r>
+          </w:p>
+          <w:p>
+            <w:pPr>
+              <w:jc w:val="both"/>
               <w:rPr>
                 <w:rFonts w:ascii="Arial Narrow" w:hAnsi="Arial Narrow" w:cs="Arial"/>
                 <w:b/>
                 <w:bCs/>
               </w:rPr>
-              <w:t>.1</w:t>
+            </w:pPr>
+            <w:r>
+              <w:rPr>
+                <w:rFonts w:ascii="Arial Narrow" w:hAnsi="Arial Narrow" w:cs="Arial"/>
+                <w:b/>
+                <w:bCs/>
+              </w:rPr>
+              <w:t>Activités 2</w:t>
+            </w:r>
+            <w:r>
+              <w:rPr>
+                <w:rFonts w:ascii="Arial Narrow" w:hAnsi="Arial Narrow" w:cs="Arial"/>
+                <w:b/>
+                <w:bCs/>
+              </w:rPr>
+              <w:t>.2</w:t>
             </w:r>
           </w:p>
           <w:p>
@@ -19240,7 +17624,7 @@
                 <w:b/>
                 <w:bCs/>
               </w:rPr>
-              <w:t xml:space="preserve">Activités </w:t>
+              <w:t>Activités 2</w:t>
             </w:r>
             <w:r>
               <w:rPr>
@@ -19248,7 +17632,7 @@
                 <w:b/>
                 <w:bCs/>
               </w:rPr>
-              <w:t>3</w:t>
+              <w:t>.</w:t>
             </w:r>
             <w:r>
               <w:rPr>
@@ -19256,7 +17640,7 @@
                 <w:b/>
                 <w:bCs/>
               </w:rPr>
-              <w:t>.2</w:t>
+              <w:t>3</w:t>
             </w:r>
           </w:p>
         </w:tc>
@@ -19277,42 +17661,42 @@
                 <w:rFonts w:ascii="Arial Narrow" w:hAnsi="Arial Narrow"/>
                 <w:color w:val="000000"/>
               </w:rPr>
-              <w:t xml:space="preserve">3.1. </w:t>
-            </w:r>
-            <w:r>
-              <w:rPr>
-                <w:rFonts w:ascii="Arial Narrow" w:hAnsi="Arial Narrow"/>
-                <w:color w:val="000000"/>
-              </w:rPr>
-              <w:t>Conce</w:t>
-            </w:r>
-            <w:r>
-              <w:rPr>
-                <w:rFonts w:ascii="Arial Narrow" w:hAnsi="Arial Narrow"/>
-                <w:color w:val="000000"/>
-              </w:rPr>
-              <w:t>voir l’</w:t>
-            </w:r>
-            <w:r>
-              <w:rPr>
-                <w:rFonts w:ascii="Arial Narrow" w:hAnsi="Arial Narrow"/>
-                <w:color w:val="000000"/>
-              </w:rPr>
-              <w:t>approche</w:t>
-            </w:r>
-            <w:r>
-              <w:rPr>
-                <w:rFonts w:ascii="Arial Narrow" w:hAnsi="Arial Narrow"/>
-                <w:color w:val="000000"/>
-              </w:rPr>
-              <w:t xml:space="preserve"> ou les scénarii</w:t>
-            </w:r>
-            <w:r>
-              <w:rPr>
-                <w:rFonts w:ascii="Arial Narrow" w:hAnsi="Arial Narrow"/>
-                <w:color w:val="000000"/>
-              </w:rPr>
-              <w:t xml:space="preserve"> d’approche.</w:t>
+              <w:t>2.1.</w:t>
+            </w:r>
+            <w:r>
+              <w:rPr>
+                <w:rFonts w:ascii="Arial Narrow" w:hAnsi="Arial Narrow"/>
+                <w:color w:val="000000"/>
+              </w:rPr>
+              <w:t xml:space="preserve"> </w:t>
+            </w:r>
+            <w:r>
+              <w:rPr>
+                <w:rFonts w:ascii="Arial Narrow" w:hAnsi="Arial Narrow"/>
+                <w:color w:val="000000"/>
+              </w:rPr>
+              <w:t>Particip</w:t>
+            </w:r>
+            <w:r>
+              <w:rPr>
+                <w:rFonts w:ascii="Arial Narrow" w:hAnsi="Arial Narrow"/>
+                <w:color w:val="000000"/>
+              </w:rPr>
+              <w:t>er</w:t>
+            </w:r>
+            <w:r>
+              <w:rPr>
+                <w:rFonts w:ascii="Arial Narrow" w:hAnsi="Arial Narrow"/>
+                <w:color w:val="000000"/>
+              </w:rPr>
+              <w:t xml:space="preserve"> à des séminaires</w:t>
+            </w:r>
+            <w:r>
+              <w:rPr>
+                <w:rFonts w:ascii="Arial Narrow" w:hAnsi="Arial Narrow"/>
+                <w:color w:val="000000"/>
+              </w:rPr>
+              <w:t>.</w:t>
             </w:r>
           </w:p>
           <w:p>
@@ -19328,28 +17712,74 @@
                 <w:rFonts w:ascii="Arial Narrow" w:hAnsi="Arial Narrow"/>
                 <w:color w:val="000000"/>
               </w:rPr>
-              <w:t xml:space="preserve">3.2. </w:t>
-            </w:r>
-            <w:r>
-              <w:rPr>
-                <w:rFonts w:ascii="Arial Narrow" w:hAnsi="Arial Narrow"/>
-                <w:color w:val="000000"/>
-              </w:rPr>
-              <w:t xml:space="preserve">Discuter </w:t>
-            </w:r>
-            <w:r>
-              <w:rPr>
-                <w:rFonts w:ascii="Arial Narrow" w:hAnsi="Arial Narrow"/>
-                <w:color w:val="000000"/>
-              </w:rPr>
-              <w:t>les scénarii et adopter l’</w:t>
-            </w:r>
-            <w:r>
-              <w:rPr>
-                <w:rFonts w:ascii="Arial Narrow" w:hAnsi="Arial Narrow"/>
-                <w:color w:val="000000"/>
-              </w:rPr>
-              <w:t>approche</w:t>
+              <w:t>2.2.</w:t>
+            </w:r>
+            <w:r>
+              <w:rPr>
+                <w:rFonts w:ascii="Arial Narrow" w:hAnsi="Arial Narrow"/>
+                <w:color w:val="000000"/>
+              </w:rPr>
+              <w:t xml:space="preserve"> </w:t>
+            </w:r>
+            <w:r>
+              <w:rPr>
+                <w:rFonts w:ascii="Arial Narrow" w:hAnsi="Arial Narrow"/>
+                <w:color w:val="000000"/>
+              </w:rPr>
+              <w:t>Faire des c</w:t>
+            </w:r>
+            <w:r>
+              <w:rPr>
+                <w:rFonts w:ascii="Arial Narrow" w:hAnsi="Arial Narrow"/>
+                <w:color w:val="000000"/>
+              </w:rPr>
+              <w:t>ommunications</w:t>
+            </w:r>
+            <w:r>
+              <w:rPr>
+                <w:rFonts w:ascii="Arial Narrow" w:hAnsi="Arial Narrow"/>
+                <w:color w:val="000000"/>
+              </w:rPr>
+              <w:t xml:space="preserve"> aux conférences, colloques ou </w:t>
+            </w:r>
+            <w:proofErr w:type="spellStart"/>
+            <w:r>
+              <w:rPr>
+                <w:rFonts w:ascii="Arial Narrow" w:hAnsi="Arial Narrow"/>
+                <w:color w:val="000000"/>
+              </w:rPr>
+              <w:t>doctoriales</w:t>
+            </w:r>
+            <w:proofErr w:type="spellEnd"/>
+            <w:r>
+              <w:rPr>
+                <w:rFonts w:ascii="Arial Narrow" w:hAnsi="Arial Narrow"/>
+                <w:color w:val="000000"/>
+              </w:rPr>
+              <w:t>.</w:t>
+            </w:r>
+          </w:p>
+          <w:p>
+            <w:pPr>
+              <w:jc w:val="both"/>
+              <w:rPr>
+                <w:rFonts w:ascii="Arial Narrow" w:hAnsi="Arial Narrow"/>
+                <w:color w:val="000000"/>
+              </w:rPr>
+            </w:pPr>
+            <w:r>
+              <w:rPr>
+                <w:rFonts w:ascii="Arial Narrow" w:hAnsi="Arial Narrow"/>
+                <w:color w:val="000000"/>
+              </w:rPr>
+              <w:t>2.3. Soumettre des articles pour p</w:t>
+            </w:r>
+            <w:r>
+              <w:rPr>
+                <w:rFonts w:ascii="Arial Narrow" w:hAnsi="Arial Narrow"/>
+                <w:color w:val="000000"/>
+              </w:rPr>
+              <w:t>ublications scientifiques</w:t>
             </w:r>
             <w:r>
               <w:rPr>
@@ -19377,7 +17807,30 @@
                 <w:rFonts w:ascii="Arial Narrow" w:hAnsi="Arial Narrow"/>
                 <w:color w:val="000000"/>
               </w:rPr>
-              <w:t>3.1. L’approche ou des scenarii d’approche sont conçus.</w:t>
+              <w:t xml:space="preserve">2.1. </w:t>
+            </w:r>
+            <w:r>
+              <w:rPr>
+                <w:rFonts w:ascii="Arial Narrow" w:hAnsi="Arial Narrow"/>
+                <w:color w:val="000000"/>
+              </w:rPr>
+              <w:t xml:space="preserve">Nombre de participations aux séminaires ou autres </w:t>
+            </w:r>
+            <w:proofErr w:type="spellStart"/>
+            <w:r>
+              <w:rPr>
+                <w:rFonts w:ascii="Arial Narrow" w:hAnsi="Arial Narrow"/>
+                <w:color w:val="000000"/>
+              </w:rPr>
+              <w:t>évenements</w:t>
+            </w:r>
+            <w:proofErr w:type="spellEnd"/>
+            <w:r>
+              <w:rPr>
+                <w:rFonts w:ascii="Arial Narrow" w:hAnsi="Arial Narrow"/>
+                <w:color w:val="000000"/>
+              </w:rPr>
+              <w:t xml:space="preserve"> scientifiques.</w:t>
             </w:r>
           </w:p>
           <w:p>
@@ -19393,14 +17846,72 @@
                 <w:rFonts w:ascii="Arial Narrow" w:hAnsi="Arial Narrow"/>
                 <w:color w:val="000000"/>
               </w:rPr>
-              <w:t xml:space="preserve">3.2. </w:t>
-            </w:r>
-            <w:r>
-              <w:rPr>
-                <w:rFonts w:ascii="Arial Narrow" w:hAnsi="Arial Narrow"/>
-                <w:color w:val="000000"/>
-              </w:rPr>
-              <w:t>Une approche est adoptée.</w:t>
+              <w:t xml:space="preserve">2.2. </w:t>
+            </w:r>
+            <w:r>
+              <w:rPr>
+                <w:rFonts w:ascii="Arial Narrow" w:hAnsi="Arial Narrow"/>
+                <w:color w:val="000000"/>
+              </w:rPr>
+              <w:t>N</w:t>
+            </w:r>
+            <w:r>
+              <w:rPr>
+                <w:rFonts w:ascii="Arial Narrow" w:hAnsi="Arial Narrow"/>
+                <w:color w:val="000000"/>
+              </w:rPr>
+              <w:t>ombre de communications</w:t>
+            </w:r>
+            <w:r>
+              <w:rPr>
+                <w:rFonts w:ascii="Arial Narrow" w:hAnsi="Arial Narrow"/>
+                <w:color w:val="000000"/>
+              </w:rPr>
+              <w:t>.</w:t>
+            </w:r>
+          </w:p>
+          <w:p>
+            <w:pPr>
+              <w:jc w:val="both"/>
+              <w:rPr>
+                <w:rFonts w:ascii="Arial Narrow" w:hAnsi="Arial Narrow"/>
+                <w:color w:val="000000"/>
+              </w:rPr>
+            </w:pPr>
+            <w:r>
+              <w:rPr>
+                <w:rFonts w:ascii="Arial Narrow" w:hAnsi="Arial Narrow"/>
+                <w:color w:val="000000"/>
+              </w:rPr>
+              <w:t xml:space="preserve">2.3. </w:t>
+            </w:r>
+            <w:r>
+              <w:rPr>
+                <w:rFonts w:ascii="Arial Narrow" w:hAnsi="Arial Narrow"/>
+                <w:color w:val="000000"/>
+              </w:rPr>
+              <w:t>N</w:t>
+            </w:r>
+            <w:r>
+              <w:rPr>
+                <w:rFonts w:ascii="Arial Narrow" w:hAnsi="Arial Narrow"/>
+                <w:color w:val="000000"/>
+              </w:rPr>
+              <w:t>ombre de projet d’articles</w:t>
+            </w:r>
+            <w:r>
+              <w:rPr>
+                <w:rFonts w:ascii="Arial Narrow" w:hAnsi="Arial Narrow"/>
+                <w:color w:val="000000"/>
+              </w:rPr>
+              <w:t xml:space="preserve"> et d’articles</w:t>
+            </w:r>
+            <w:r>
+              <w:rPr>
+                <w:rFonts w:ascii="Arial Narrow" w:hAnsi="Arial Narrow"/>
+                <w:color w:val="000000"/>
+              </w:rPr>
+              <w:t>.</w:t>
             </w:r>
           </w:p>
         </w:tc>
@@ -19412,7 +17923,8 @@
             <w:pPr>
               <w:jc w:val="both"/>
               <w:rPr>
-                <w:rFonts w:ascii="Arial Narrow" w:hAnsi="Arial Narrow" w:cs="Arial"/>
+                <w:rFonts w:ascii="Arial Narrow" w:hAnsi="Arial Narrow"/>
+                <w:color w:val="000000"/>
               </w:rPr>
             </w:pPr>
             <w:r>
@@ -19420,57 +17932,37 @@
                 <w:rFonts w:ascii="Arial Narrow" w:hAnsi="Arial Narrow"/>
                 <w:color w:val="000000"/>
               </w:rPr>
-              <w:t xml:space="preserve">3.1. </w:t>
-            </w:r>
-            <w:r>
-              <w:rPr>
-                <w:rFonts w:ascii="Arial Narrow" w:hAnsi="Arial Narrow" w:cs="Arial"/>
-              </w:rPr>
-              <w:t>Un</w:t>
-            </w:r>
-            <w:r>
-              <w:rPr>
-                <w:rFonts w:ascii="Arial Narrow" w:hAnsi="Arial Narrow" w:cs="Arial"/>
-              </w:rPr>
-              <w:t xml:space="preserve"> </w:t>
-            </w:r>
-            <w:r>
-              <w:rPr>
-                <w:rFonts w:ascii="Arial Narrow" w:hAnsi="Arial Narrow" w:cs="Arial"/>
-              </w:rPr>
-              <w:t xml:space="preserve">document de résultats </w:t>
+              <w:t>2.1. Liste de présence si possible</w:t>
+            </w:r>
+            <w:r>
+              <w:rPr>
+                <w:rFonts w:ascii="Arial Narrow" w:hAnsi="Arial Narrow"/>
+                <w:color w:val="000000"/>
+              </w:rPr>
+              <w:t xml:space="preserve"> ou canevas de suivi d’</w:t>
             </w:r>
             <w:proofErr w:type="spellStart"/>
             <w:r>
               <w:rPr>
-                <w:rFonts w:ascii="Arial Narrow" w:hAnsi="Arial Narrow" w:cs="Arial"/>
-              </w:rPr>
-              <w:t>préleminaires</w:t>
+                <w:rFonts w:ascii="Arial Narrow" w:hAnsi="Arial Narrow"/>
+                <w:color w:val="000000"/>
+              </w:rPr>
+              <w:t>évenements</w:t>
             </w:r>
             <w:proofErr w:type="spellEnd"/>
             <w:r>
               <w:rPr>
-                <w:rFonts w:ascii="Arial Narrow" w:hAnsi="Arial Narrow" w:cs="Arial"/>
-              </w:rPr>
-              <w:t xml:space="preserve"> </w:t>
-            </w:r>
-            <w:r>
-              <w:rPr>
-                <w:rFonts w:ascii="Arial Narrow" w:hAnsi="Arial Narrow" w:cs="Arial"/>
-              </w:rPr>
-              <w:t>contenant l</w:t>
-            </w:r>
-            <w:r>
-              <w:rPr>
-                <w:rFonts w:ascii="Arial Narrow" w:hAnsi="Arial Narrow" w:cs="Arial"/>
-              </w:rPr>
-              <w:t xml:space="preserve">es </w:t>
-            </w:r>
-            <w:r>
-              <w:rPr>
-                <w:rFonts w:ascii="Arial Narrow" w:hAnsi="Arial Narrow" w:cs="Arial"/>
-              </w:rPr>
-              <w:t>scenarii d’approche.</w:t>
+                <w:rFonts w:ascii="Arial Narrow" w:hAnsi="Arial Narrow"/>
+                <w:color w:val="000000"/>
+              </w:rPr>
+              <w:t xml:space="preserve"> scientifiques</w:t>
+            </w:r>
+            <w:r>
+              <w:rPr>
+                <w:rFonts w:ascii="Arial Narrow" w:hAnsi="Arial Narrow"/>
+                <w:color w:val="000000"/>
+              </w:rPr>
+              <w:t>.</w:t>
             </w:r>
           </w:p>
           <w:p>
@@ -19486,14 +17978,74 @@
                 <w:rFonts w:ascii="Arial Narrow" w:hAnsi="Arial Narrow"/>
                 <w:color w:val="000000"/>
               </w:rPr>
-              <w:t xml:space="preserve">3.2. </w:t>
-            </w:r>
-            <w:r>
-              <w:rPr>
-                <w:rFonts w:ascii="Arial Narrow" w:hAnsi="Arial Narrow"/>
-                <w:color w:val="000000"/>
-              </w:rPr>
-              <w:t>Un fichier de conception de l’approche.</w:t>
+              <w:t xml:space="preserve">2.2. </w:t>
+            </w:r>
+            <w:r>
+              <w:rPr>
+                <w:rFonts w:ascii="Arial Narrow" w:hAnsi="Arial Narrow"/>
+                <w:color w:val="000000"/>
+              </w:rPr>
+              <w:t>Canevas de suivi d’</w:t>
+            </w:r>
+            <w:proofErr w:type="spellStart"/>
+            <w:r>
+              <w:rPr>
+                <w:rFonts w:ascii="Arial Narrow" w:hAnsi="Arial Narrow"/>
+                <w:color w:val="000000"/>
+              </w:rPr>
+              <w:t>évenements</w:t>
+            </w:r>
+            <w:proofErr w:type="spellEnd"/>
+            <w:r>
+              <w:rPr>
+                <w:rFonts w:ascii="Arial Narrow" w:hAnsi="Arial Narrow"/>
+                <w:color w:val="000000"/>
+              </w:rPr>
+              <w:t xml:space="preserve"> scientifiques.</w:t>
+            </w:r>
+          </w:p>
+          <w:p>
+            <w:pPr>
+              <w:jc w:val="both"/>
+              <w:rPr>
+                <w:rFonts w:ascii="Arial Narrow" w:hAnsi="Arial Narrow"/>
+                <w:color w:val="000000"/>
+              </w:rPr>
+            </w:pPr>
+            <w:r>
+              <w:rPr>
+                <w:rFonts w:ascii="Arial Narrow" w:hAnsi="Arial Narrow"/>
+                <w:color w:val="000000"/>
+              </w:rPr>
+              <w:t xml:space="preserve">2.3. </w:t>
+            </w:r>
+            <w:r>
+              <w:rPr>
+                <w:rFonts w:ascii="Arial Narrow" w:hAnsi="Arial Narrow"/>
+                <w:color w:val="000000"/>
+              </w:rPr>
+              <w:t>Fichiers d’articles, liens</w:t>
+            </w:r>
+            <w:r>
+              <w:rPr>
+                <w:rFonts w:ascii="Arial Narrow" w:hAnsi="Arial Narrow"/>
+                <w:color w:val="000000"/>
+              </w:rPr>
+              <w:t xml:space="preserve"> d’espaces (journaux, conférences, …) </w:t>
+            </w:r>
+            <w:r>
+              <w:rPr>
+                <w:rFonts w:ascii="Arial Narrow" w:hAnsi="Arial Narrow"/>
+                <w:color w:val="000000"/>
+              </w:rPr>
+              <w:t>de publication</w:t>
+            </w:r>
+            <w:r>
+              <w:rPr>
+                <w:rFonts w:ascii="Arial Narrow" w:hAnsi="Arial Narrow"/>
+                <w:color w:val="000000"/>
+              </w:rPr>
+              <w:t>.</w:t>
             </w:r>
           </w:p>
         </w:tc>
@@ -19512,32 +18064,90 @@
             <w:r>
               <w:rPr>
                 <w:rFonts w:ascii="Arial Narrow" w:hAnsi="Arial Narrow"/>
-              </w:rPr>
-              <w:t>C</w:t>
-            </w:r>
-            <w:r>
-              <w:rPr>
-                <w:rFonts w:ascii="Arial Narrow" w:hAnsi="Arial Narrow"/>
-              </w:rPr>
-              <w:t>hangement majeur du sujet de recherche.</w:t>
-            </w:r>
-            <w:r>
-              <w:rPr>
-                <w:rFonts w:ascii="Arial Narrow" w:hAnsi="Arial Narrow"/>
+                <w:color w:val="000000"/>
+              </w:rPr>
+              <w:t xml:space="preserve">Manque de </w:t>
+            </w:r>
+            <w:r>
+              <w:rPr>
+                <w:rFonts w:ascii="Arial Narrow" w:hAnsi="Arial Narrow"/>
+                <w:color w:val="000000"/>
+              </w:rPr>
+              <w:t>frais de participation</w:t>
+            </w:r>
+            <w:r>
+              <w:rPr>
+                <w:rFonts w:ascii="Arial Narrow" w:hAnsi="Arial Narrow"/>
+                <w:color w:val="000000"/>
+              </w:rPr>
+              <w:t xml:space="preserve"> ou de publication,</w:t>
+            </w:r>
+            <w:r>
+              <w:rPr>
+                <w:rFonts w:ascii="Arial Narrow" w:hAnsi="Arial Narrow"/>
+                <w:color w:val="000000"/>
               </w:rPr>
               <w:t xml:space="preserve"> </w:t>
             </w:r>
-            <w:r>
-              <w:rPr>
-                <w:rFonts w:ascii="Arial Narrow" w:hAnsi="Arial Narrow"/>
-              </w:rPr>
-              <w:t>Résultat similaire déjà publié</w:t>
-            </w:r>
-            <w:r>
-              <w:rPr>
-                <w:rFonts w:ascii="Arial Narrow" w:hAnsi="Arial Narrow"/>
-              </w:rPr>
-              <w:t xml:space="preserve"> par autres chercheurs.</w:t>
+            <w:proofErr w:type="spellStart"/>
+            <w:r>
+              <w:rPr>
+                <w:rFonts w:ascii="Arial Narrow" w:hAnsi="Arial Narrow"/>
+                <w:color w:val="000000"/>
+              </w:rPr>
+              <w:t>coincid</w:t>
+            </w:r>
+            <w:r>
+              <w:rPr>
+                <w:rFonts w:ascii="Arial Narrow" w:hAnsi="Arial Narrow"/>
+                <w:color w:val="000000"/>
+              </w:rPr>
+              <w:t>e</w:t>
+            </w:r>
+            <w:r>
+              <w:rPr>
+                <w:rFonts w:ascii="Arial Narrow" w:hAnsi="Arial Narrow"/>
+                <w:color w:val="000000"/>
+              </w:rPr>
+              <w:t>n</w:t>
+            </w:r>
+            <w:r>
+              <w:rPr>
+                <w:rFonts w:ascii="Arial Narrow" w:hAnsi="Arial Narrow"/>
+                <w:color w:val="000000"/>
+              </w:rPr>
+              <w:t>ce</w:t>
+            </w:r>
+            <w:proofErr w:type="spellEnd"/>
+            <w:r>
+              <w:rPr>
+                <w:rFonts w:ascii="Arial Narrow" w:hAnsi="Arial Narrow"/>
+                <w:color w:val="000000"/>
+              </w:rPr>
+              <w:t xml:space="preserve"> d’agenda</w:t>
+            </w:r>
+            <w:r>
+              <w:rPr>
+                <w:rFonts w:ascii="Arial Narrow" w:hAnsi="Arial Narrow"/>
+                <w:color w:val="000000"/>
+              </w:rPr>
+              <w:t xml:space="preserve"> d’</w:t>
+            </w:r>
+            <w:proofErr w:type="spellStart"/>
+            <w:r>
+              <w:rPr>
+                <w:rFonts w:ascii="Arial Narrow" w:hAnsi="Arial Narrow"/>
+                <w:color w:val="000000"/>
+              </w:rPr>
+              <w:t>évenements</w:t>
+            </w:r>
+            <w:proofErr w:type="spellEnd"/>
+            <w:r>
+              <w:rPr>
+                <w:rFonts w:ascii="Arial Narrow" w:hAnsi="Arial Narrow"/>
+                <w:color w:val="000000"/>
+              </w:rPr>
+              <w:t>.</w:t>
             </w:r>
           </w:p>
         </w:tc>
@@ -19562,7 +18172,7 @@
                 <w:b/>
                 <w:bCs/>
               </w:rPr>
-              <w:t xml:space="preserve">Résultats attendus </w:t>
+              <w:t>Résultats attendus</w:t>
             </w:r>
             <w:r>
               <w:rPr>
@@ -19570,15 +18180,7 @@
                 <w:b/>
                 <w:bCs/>
               </w:rPr>
-              <w:t>3</w:t>
-            </w:r>
-            <w:r>
-              <w:rPr>
-                <w:rFonts w:ascii="Arial Narrow" w:hAnsi="Arial Narrow" w:cs="Arial"/>
-                <w:b/>
-                <w:bCs/>
-              </w:rPr>
-              <w:t>.1</w:t>
+              <w:t xml:space="preserve"> 2.1</w:t>
             </w:r>
           </w:p>
           <w:p>
@@ -19596,23 +18198,25 @@
                 <w:b/>
                 <w:bCs/>
               </w:rPr>
-              <w:t xml:space="preserve">Résultats attendus </w:t>
-            </w:r>
-            <w:r>
+              <w:t>Résultats attendus 2.2</w:t>
+            </w:r>
+          </w:p>
+          <w:p>
+            <w:pPr>
+              <w:jc w:val="both"/>
               <w:rPr>
                 <w:rFonts w:ascii="Arial Narrow" w:hAnsi="Arial Narrow" w:cs="Arial"/>
                 <w:b/>
                 <w:bCs/>
               </w:rPr>
-              <w:t>3</w:t>
-            </w:r>
+            </w:pPr>
             <w:r>
               <w:rPr>
                 <w:rFonts w:ascii="Arial Narrow" w:hAnsi="Arial Narrow" w:cs="Arial"/>
                 <w:b/>
                 <w:bCs/>
               </w:rPr>
-              <w:t>.2</w:t>
+              <w:t>Résultats attendus 2.3</w:t>
             </w:r>
           </w:p>
         </w:tc>
@@ -19693,15 +18297,8 @@
                 <w:b/>
                 <w:bCs/>
               </w:rPr>
-              <w:t xml:space="preserve">Objectif spécifique </w:t>
-            </w:r>
-            <w:r>
-              <w:rPr>
-                <w:rFonts w:ascii="Arial Narrow" w:hAnsi="Arial Narrow" w:cs="Arial"/>
-                <w:b/>
-                <w:bCs/>
-              </w:rPr>
-              <w:t>4</w:t>
+              <w:lastRenderedPageBreak/>
+              <w:t>Objectif spécifique 3</w:t>
             </w:r>
           </w:p>
         </w:tc>
@@ -19721,13 +18318,19 @@
               <w:rPr>
                 <w:rFonts w:ascii="Arial Narrow" w:hAnsi="Arial Narrow"/>
               </w:rPr>
-              <w:t>I</w:t>
-            </w:r>
-            <w:r>
-              <w:rPr>
-                <w:rFonts w:ascii="Arial Narrow" w:hAnsi="Arial Narrow"/>
-              </w:rPr>
-              <w:t>mplémenter un système informatique fonctionnel basé sur cette approche</w:t>
+              <w:t xml:space="preserve">Concevoir une approche intégrant la blockchain et capable d’assurer la traçabilité des </w:t>
+            </w:r>
+            <w:r>
+              <w:rPr>
+                <w:rFonts w:ascii="Arial Narrow" w:hAnsi="Arial Narrow"/>
+              </w:rPr>
+              <w:t>documents administratifs</w:t>
+            </w:r>
+            <w:r>
+              <w:rPr>
+                <w:rFonts w:ascii="Arial Narrow" w:hAnsi="Arial Narrow"/>
+              </w:rPr>
+              <w:t xml:space="preserve"> ainsi que la vérification de leur authenticité</w:t>
             </w:r>
             <w:r>
               <w:rPr>
@@ -19754,7 +18357,7 @@
                 <w:rFonts w:ascii="Arial Narrow" w:hAnsi="Arial Narrow"/>
                 <w:color w:val="000000"/>
               </w:rPr>
-              <w:t>Scripts et codes sources disponibles.</w:t>
+              <w:t>Une approche est disponible.</w:t>
             </w:r>
           </w:p>
         </w:tc>
@@ -19764,7 +18367,6 @@
           </w:tcPr>
           <w:p>
             <w:pPr>
-              <w:jc w:val="both"/>
               <w:rPr>
                 <w:rFonts w:ascii="Arial Narrow" w:hAnsi="Arial Narrow"/>
                 <w:color w:val="000000"/>
@@ -19775,7 +18377,23 @@
                 <w:rFonts w:ascii="Arial Narrow" w:hAnsi="Arial Narrow"/>
                 <w:color w:val="000000"/>
               </w:rPr>
-              <w:t>Espaces de sauvegarde des codes (disques, git, …)</w:t>
+              <w:t xml:space="preserve">Un fichier de conception </w:t>
+            </w:r>
+            <w:proofErr w:type="gramStart"/>
+            <w:r>
+              <w:rPr>
+                <w:rFonts w:ascii="Arial Narrow" w:hAnsi="Arial Narrow"/>
+                <w:color w:val="000000"/>
+              </w:rPr>
+              <w:t>de  l’approche</w:t>
+            </w:r>
+            <w:proofErr w:type="gramEnd"/>
+            <w:r>
+              <w:rPr>
+                <w:rFonts w:ascii="Arial Narrow" w:hAnsi="Arial Narrow"/>
+                <w:color w:val="000000"/>
+              </w:rPr>
+              <w:t>.</w:t>
             </w:r>
           </w:p>
         </w:tc>
@@ -19794,76 +18412,14 @@
             <w:r>
               <w:rPr>
                 <w:rFonts w:ascii="Arial Narrow" w:hAnsi="Arial Narrow"/>
-                <w:color w:val="000000"/>
-              </w:rPr>
-              <w:t xml:space="preserve">Changement de </w:t>
-            </w:r>
-            <w:proofErr w:type="spellStart"/>
-            <w:r>
-              <w:rPr>
-                <w:rFonts w:ascii="Arial Narrow" w:hAnsi="Arial Narrow"/>
-                <w:color w:val="000000"/>
-              </w:rPr>
-              <w:t>paradigment</w:t>
-            </w:r>
-            <w:proofErr w:type="spellEnd"/>
-            <w:r>
-              <w:rPr>
-                <w:rFonts w:ascii="Arial Narrow" w:hAnsi="Arial Narrow"/>
-                <w:color w:val="000000"/>
-              </w:rPr>
-              <w:t>, manque</w:t>
-            </w:r>
-            <w:r>
-              <w:rPr>
-                <w:rFonts w:ascii="Arial Narrow" w:hAnsi="Arial Narrow"/>
-                <w:color w:val="000000"/>
-              </w:rPr>
-              <w:t xml:space="preserve"> ou fin</w:t>
-            </w:r>
-            <w:r>
-              <w:rPr>
-                <w:rFonts w:ascii="Arial Narrow" w:hAnsi="Arial Narrow"/>
-                <w:color w:val="000000"/>
-              </w:rPr>
-              <w:t xml:space="preserve"> de support </w:t>
-            </w:r>
-            <w:proofErr w:type="spellStart"/>
-            <w:r>
-              <w:rPr>
-                <w:rFonts w:ascii="Arial Narrow" w:hAnsi="Arial Narrow"/>
-                <w:color w:val="000000"/>
-              </w:rPr>
-              <w:t>nécéssaire</w:t>
-            </w:r>
-            <w:proofErr w:type="spellEnd"/>
-            <w:r>
-              <w:rPr>
-                <w:rFonts w:ascii="Arial Narrow" w:hAnsi="Arial Narrow"/>
-                <w:color w:val="000000"/>
-              </w:rPr>
-              <w:t xml:space="preserve"> </w:t>
-            </w:r>
-            <w:r>
-              <w:rPr>
-                <w:rFonts w:ascii="Arial Narrow" w:hAnsi="Arial Narrow"/>
-                <w:color w:val="000000"/>
-              </w:rPr>
-              <w:t xml:space="preserve">des technologies </w:t>
-            </w:r>
-            <w:r>
-              <w:rPr>
-                <w:rFonts w:ascii="Arial Narrow" w:hAnsi="Arial Narrow"/>
-                <w:color w:val="000000"/>
-              </w:rPr>
-              <w:t xml:space="preserve">fondamentales </w:t>
-            </w:r>
-            <w:r>
-              <w:rPr>
-                <w:rFonts w:ascii="Arial Narrow" w:hAnsi="Arial Narrow"/>
-                <w:color w:val="000000"/>
-              </w:rPr>
-              <w:t>de choix.</w:t>
+              </w:rPr>
+              <w:t>C</w:t>
+            </w:r>
+            <w:r>
+              <w:rPr>
+                <w:rFonts w:ascii="Arial Narrow" w:hAnsi="Arial Narrow"/>
+              </w:rPr>
+              <w:t>hangement majeur du sujet de recherche.</w:t>
             </w:r>
           </w:p>
         </w:tc>
@@ -19888,15 +18444,7 @@
                 <w:b/>
                 <w:bCs/>
               </w:rPr>
-              <w:t xml:space="preserve">Activités </w:t>
-            </w:r>
-            <w:r>
-              <w:rPr>
-                <w:rFonts w:ascii="Arial Narrow" w:hAnsi="Arial Narrow" w:cs="Arial"/>
-                <w:b/>
-                <w:bCs/>
-              </w:rPr>
-              <w:t>4</w:t>
+              <w:t>Activités 3</w:t>
             </w:r>
             <w:r>
               <w:rPr>
@@ -19932,7 +18480,7 @@
                 <w:b/>
                 <w:bCs/>
               </w:rPr>
-              <w:t xml:space="preserve">Activités </w:t>
+              <w:t>Activités 3</w:t>
             </w:r>
             <w:r>
               <w:rPr>
@@ -19940,59 +18488,7 @@
                 <w:b/>
                 <w:bCs/>
               </w:rPr>
-              <w:t>4</w:t>
-            </w:r>
-            <w:r>
-              <w:rPr>
-                <w:rFonts w:ascii="Arial Narrow" w:hAnsi="Arial Narrow" w:cs="Arial"/>
-                <w:b/>
-                <w:bCs/>
-              </w:rPr>
               <w:t>.2</w:t>
-            </w:r>
-          </w:p>
-          <w:p>
-            <w:pPr>
-              <w:jc w:val="both"/>
-              <w:rPr>
-                <w:rFonts w:ascii="Arial Narrow" w:hAnsi="Arial Narrow" w:cs="Arial"/>
-                <w:b/>
-                <w:bCs/>
-              </w:rPr>
-            </w:pPr>
-          </w:p>
-          <w:p>
-            <w:pPr>
-              <w:jc w:val="both"/>
-              <w:rPr>
-                <w:rFonts w:ascii="Arial Narrow" w:hAnsi="Arial Narrow" w:cs="Arial"/>
-                <w:b/>
-                <w:bCs/>
-              </w:rPr>
-            </w:pPr>
-            <w:r>
-              <w:rPr>
-                <w:rFonts w:ascii="Arial Narrow" w:hAnsi="Arial Narrow" w:cs="Arial"/>
-                <w:b/>
-                <w:bCs/>
-              </w:rPr>
-              <w:t>Activités 4</w:t>
-            </w:r>
-            <w:r>
-              <w:rPr>
-                <w:rFonts w:ascii="Arial Narrow" w:hAnsi="Arial Narrow" w:cs="Arial"/>
-                <w:b/>
-                <w:bCs/>
-              </w:rPr>
-              <w:t>.</w:t>
-            </w:r>
-            <w:r>
-              <w:rPr>
-                <w:rFonts w:ascii="Arial Narrow" w:hAnsi="Arial Narrow" w:cs="Arial"/>
-                <w:b/>
-                <w:bCs/>
-              </w:rPr>
-              <w:t>3</w:t>
             </w:r>
           </w:p>
         </w:tc>
@@ -20013,7 +18509,42 @@
                 <w:rFonts w:ascii="Arial Narrow" w:hAnsi="Arial Narrow"/>
                 <w:color w:val="000000"/>
               </w:rPr>
-              <w:t>4.1. Adopter les prototypes et maquettes.</w:t>
+              <w:t xml:space="preserve">3.1. </w:t>
+            </w:r>
+            <w:r>
+              <w:rPr>
+                <w:rFonts w:ascii="Arial Narrow" w:hAnsi="Arial Narrow"/>
+                <w:color w:val="000000"/>
+              </w:rPr>
+              <w:t>Conce</w:t>
+            </w:r>
+            <w:r>
+              <w:rPr>
+                <w:rFonts w:ascii="Arial Narrow" w:hAnsi="Arial Narrow"/>
+                <w:color w:val="000000"/>
+              </w:rPr>
+              <w:t>voir l’</w:t>
+            </w:r>
+            <w:r>
+              <w:rPr>
+                <w:rFonts w:ascii="Arial Narrow" w:hAnsi="Arial Narrow"/>
+                <w:color w:val="000000"/>
+              </w:rPr>
+              <w:t>approche</w:t>
+            </w:r>
+            <w:r>
+              <w:rPr>
+                <w:rFonts w:ascii="Arial Narrow" w:hAnsi="Arial Narrow"/>
+                <w:color w:val="000000"/>
+              </w:rPr>
+              <w:t xml:space="preserve"> ou les scénarii</w:t>
+            </w:r>
+            <w:r>
+              <w:rPr>
+                <w:rFonts w:ascii="Arial Narrow" w:hAnsi="Arial Narrow"/>
+                <w:color w:val="000000"/>
+              </w:rPr>
+              <w:t xml:space="preserve"> d’approche.</w:t>
             </w:r>
           </w:p>
           <w:p>
@@ -20029,14 +18560,28 @@
                 <w:rFonts w:ascii="Arial Narrow" w:hAnsi="Arial Narrow"/>
                 <w:color w:val="000000"/>
               </w:rPr>
-              <w:t xml:space="preserve">4.2. </w:t>
-            </w:r>
-            <w:r>
-              <w:rPr>
-                <w:rFonts w:ascii="Arial Narrow" w:hAnsi="Arial Narrow"/>
-                <w:color w:val="000000"/>
-              </w:rPr>
-              <w:t>Implémenter les fonctions</w:t>
+              <w:t xml:space="preserve">3.2. </w:t>
+            </w:r>
+            <w:r>
+              <w:rPr>
+                <w:rFonts w:ascii="Arial Narrow" w:hAnsi="Arial Narrow"/>
+                <w:color w:val="000000"/>
+              </w:rPr>
+              <w:t xml:space="preserve">Discuter </w:t>
+            </w:r>
+            <w:r>
+              <w:rPr>
+                <w:rFonts w:ascii="Arial Narrow" w:hAnsi="Arial Narrow"/>
+                <w:color w:val="000000"/>
+              </w:rPr>
+              <w:t>les scénarii et adopter l’</w:t>
+            </w:r>
+            <w:r>
+              <w:rPr>
+                <w:rFonts w:ascii="Arial Narrow" w:hAnsi="Arial Narrow"/>
+                <w:color w:val="000000"/>
+              </w:rPr>
+              <w:t>approche</w:t>
             </w:r>
             <w:r>
               <w:rPr>
@@ -20045,80 +18590,6 @@
               </w:rPr>
               <w:t>.</w:t>
             </w:r>
-          </w:p>
-          <w:p>
-            <w:pPr>
-              <w:jc w:val="both"/>
-              <w:rPr>
-                <w:rFonts w:ascii="Arial Narrow" w:hAnsi="Arial Narrow"/>
-                <w:color w:val="000000"/>
-              </w:rPr>
-            </w:pPr>
-            <w:r>
-              <w:rPr>
-                <w:rFonts w:ascii="Arial Narrow" w:hAnsi="Arial Narrow"/>
-                <w:color w:val="000000"/>
-              </w:rPr>
-              <w:t xml:space="preserve">4.3. Présenter </w:t>
-            </w:r>
-            <w:r>
-              <w:rPr>
-                <w:rFonts w:ascii="Arial Narrow" w:hAnsi="Arial Narrow"/>
-                <w:color w:val="000000"/>
-              </w:rPr>
-              <w:t>en mode</w:t>
-            </w:r>
-            <w:r>
-              <w:rPr>
-                <w:rFonts w:ascii="Arial Narrow" w:hAnsi="Arial Narrow"/>
-                <w:color w:val="000000"/>
-              </w:rPr>
-              <w:t xml:space="preserve"> </w:t>
-            </w:r>
-            <w:r>
-              <w:rPr>
-                <w:rFonts w:ascii="Arial Narrow" w:hAnsi="Arial Narrow"/>
-                <w:color w:val="000000"/>
-              </w:rPr>
-              <w:t>expérimental</w:t>
-            </w:r>
-            <w:r>
-              <w:rPr>
-                <w:rFonts w:ascii="Arial Narrow" w:hAnsi="Arial Narrow"/>
-                <w:color w:val="000000"/>
-              </w:rPr>
-              <w:t xml:space="preserve"> </w:t>
-            </w:r>
-            <w:r>
-              <w:rPr>
-                <w:rFonts w:ascii="Arial Narrow" w:hAnsi="Arial Narrow"/>
-                <w:color w:val="000000"/>
-              </w:rPr>
-              <w:t>les fonctions</w:t>
-            </w:r>
-            <w:r>
-              <w:rPr>
-                <w:rFonts w:ascii="Arial Narrow" w:hAnsi="Arial Narrow"/>
-                <w:color w:val="000000"/>
-              </w:rPr>
-              <w:t xml:space="preserve"> implémentées</w:t>
-            </w:r>
-            <w:r>
-              <w:rPr>
-                <w:rFonts w:ascii="Arial Narrow" w:hAnsi="Arial Narrow"/>
-                <w:color w:val="000000"/>
-              </w:rPr>
-              <w:t>.</w:t>
-            </w:r>
-          </w:p>
-          <w:p>
-            <w:pPr>
-              <w:jc w:val="both"/>
-              <w:rPr>
-                <w:rFonts w:ascii="Arial Narrow" w:hAnsi="Arial Narrow"/>
-                <w:color w:val="000000"/>
-              </w:rPr>
-            </w:pPr>
           </w:p>
         </w:tc>
         <w:tc>
@@ -20138,7 +18609,7 @@
                 <w:rFonts w:ascii="Arial Narrow" w:hAnsi="Arial Narrow"/>
                 <w:color w:val="000000"/>
               </w:rPr>
-              <w:t>4.1. Les prototypes et maquettes sont disponibles.</w:t>
+              <w:t>3.1. L’approche ou des scenarii d’approche sont conçus.</w:t>
             </w:r>
           </w:p>
           <w:p>
@@ -20154,30 +18625,14 @@
                 <w:rFonts w:ascii="Arial Narrow" w:hAnsi="Arial Narrow"/>
                 <w:color w:val="000000"/>
               </w:rPr>
-              <w:t>4.2. Les s</w:t>
-            </w:r>
-            <w:r>
-              <w:rPr>
-                <w:rFonts w:ascii="Arial Narrow" w:hAnsi="Arial Narrow"/>
-                <w:color w:val="000000"/>
-              </w:rPr>
-              <w:t>cripts et codes sources disponibles.</w:t>
-            </w:r>
-          </w:p>
-          <w:p>
-            <w:pPr>
-              <w:jc w:val="both"/>
-              <w:rPr>
-                <w:rFonts w:ascii="Arial Narrow" w:hAnsi="Arial Narrow"/>
-                <w:color w:val="000000"/>
-              </w:rPr>
-            </w:pPr>
-            <w:r>
-              <w:rPr>
-                <w:rFonts w:ascii="Arial Narrow" w:hAnsi="Arial Narrow"/>
-                <w:color w:val="000000"/>
-              </w:rPr>
-              <w:t xml:space="preserve">4.3. </w:t>
+              <w:t xml:space="preserve">3.2. </w:t>
+            </w:r>
+            <w:r>
+              <w:rPr>
+                <w:rFonts w:ascii="Arial Narrow" w:hAnsi="Arial Narrow"/>
+                <w:color w:val="000000"/>
+              </w:rPr>
+              <w:t>Une approche est adoptée.</w:t>
             </w:r>
           </w:p>
         </w:tc>
@@ -20189,8 +18644,7 @@
             <w:pPr>
               <w:jc w:val="both"/>
               <w:rPr>
-                <w:rFonts w:ascii="Arial Narrow" w:hAnsi="Arial Narrow"/>
-                <w:color w:val="000000"/>
+                <w:rFonts w:ascii="Arial Narrow" w:hAnsi="Arial Narrow" w:cs="Arial"/>
               </w:rPr>
             </w:pPr>
             <w:r>
@@ -20198,7 +18652,80 @@
                 <w:rFonts w:ascii="Arial Narrow" w:hAnsi="Arial Narrow"/>
                 <w:color w:val="000000"/>
               </w:rPr>
-              <w:t>Espaces de sauvegarde des codes (disques, git, …)</w:t>
+              <w:t xml:space="preserve">3.1. </w:t>
+            </w:r>
+            <w:r>
+              <w:rPr>
+                <w:rFonts w:ascii="Arial Narrow" w:hAnsi="Arial Narrow" w:cs="Arial"/>
+              </w:rPr>
+              <w:t>Un</w:t>
+            </w:r>
+            <w:r>
+              <w:rPr>
+                <w:rFonts w:ascii="Arial Narrow" w:hAnsi="Arial Narrow" w:cs="Arial"/>
+              </w:rPr>
+              <w:t xml:space="preserve"> </w:t>
+            </w:r>
+            <w:r>
+              <w:rPr>
+                <w:rFonts w:ascii="Arial Narrow" w:hAnsi="Arial Narrow" w:cs="Arial"/>
+              </w:rPr>
+              <w:t xml:space="preserve">document de résultats </w:t>
+            </w:r>
+            <w:proofErr w:type="spellStart"/>
+            <w:r>
+              <w:rPr>
+                <w:rFonts w:ascii="Arial Narrow" w:hAnsi="Arial Narrow" w:cs="Arial"/>
+              </w:rPr>
+              <w:t>préleminaires</w:t>
+            </w:r>
+            <w:proofErr w:type="spellEnd"/>
+            <w:r>
+              <w:rPr>
+                <w:rFonts w:ascii="Arial Narrow" w:hAnsi="Arial Narrow" w:cs="Arial"/>
+              </w:rPr>
+              <w:t xml:space="preserve"> </w:t>
+            </w:r>
+            <w:r>
+              <w:rPr>
+                <w:rFonts w:ascii="Arial Narrow" w:hAnsi="Arial Narrow" w:cs="Arial"/>
+              </w:rPr>
+              <w:t>contenant l</w:t>
+            </w:r>
+            <w:r>
+              <w:rPr>
+                <w:rFonts w:ascii="Arial Narrow" w:hAnsi="Arial Narrow" w:cs="Arial"/>
+              </w:rPr>
+              <w:t xml:space="preserve">es </w:t>
+            </w:r>
+            <w:r>
+              <w:rPr>
+                <w:rFonts w:ascii="Arial Narrow" w:hAnsi="Arial Narrow" w:cs="Arial"/>
+              </w:rPr>
+              <w:t>scenarii d’approche.</w:t>
+            </w:r>
+          </w:p>
+          <w:p>
+            <w:pPr>
+              <w:jc w:val="both"/>
+              <w:rPr>
+                <w:rFonts w:ascii="Arial Narrow" w:hAnsi="Arial Narrow"/>
+                <w:color w:val="000000"/>
+              </w:rPr>
+            </w:pPr>
+            <w:r>
+              <w:rPr>
+                <w:rFonts w:ascii="Arial Narrow" w:hAnsi="Arial Narrow"/>
+                <w:color w:val="000000"/>
+              </w:rPr>
+              <w:t xml:space="preserve">3.2. </w:t>
+            </w:r>
+            <w:r>
+              <w:rPr>
+                <w:rFonts w:ascii="Arial Narrow" w:hAnsi="Arial Narrow"/>
+                <w:color w:val="000000"/>
+              </w:rPr>
+              <w:t>Un fichier de conception de l’approche.</w:t>
             </w:r>
           </w:p>
         </w:tc>
@@ -20217,41 +18744,32 @@
             <w:r>
               <w:rPr>
                 <w:rFonts w:ascii="Arial Narrow" w:hAnsi="Arial Narrow"/>
-                <w:color w:val="000000"/>
-              </w:rPr>
-              <w:t xml:space="preserve">Changement de </w:t>
-            </w:r>
-            <w:proofErr w:type="spellStart"/>
-            <w:r>
-              <w:rPr>
-                <w:rFonts w:ascii="Arial Narrow" w:hAnsi="Arial Narrow"/>
-                <w:color w:val="000000"/>
-              </w:rPr>
-              <w:t>paradigment</w:t>
-            </w:r>
-            <w:proofErr w:type="spellEnd"/>
-            <w:r>
-              <w:rPr>
-                <w:rFonts w:ascii="Arial Narrow" w:hAnsi="Arial Narrow"/>
-                <w:color w:val="000000"/>
-              </w:rPr>
-              <w:t xml:space="preserve">, manque ou fin de support </w:t>
-            </w:r>
-            <w:proofErr w:type="spellStart"/>
-            <w:r>
-              <w:rPr>
-                <w:rFonts w:ascii="Arial Narrow" w:hAnsi="Arial Narrow"/>
-                <w:color w:val="000000"/>
-              </w:rPr>
-              <w:t>nécéssaire</w:t>
-            </w:r>
-            <w:proofErr w:type="spellEnd"/>
-            <w:r>
-              <w:rPr>
-                <w:rFonts w:ascii="Arial Narrow" w:hAnsi="Arial Narrow"/>
-                <w:color w:val="000000"/>
-              </w:rPr>
-              <w:t xml:space="preserve"> des technologies fondamentales de choix.</w:t>
+              </w:rPr>
+              <w:t>C</w:t>
+            </w:r>
+            <w:r>
+              <w:rPr>
+                <w:rFonts w:ascii="Arial Narrow" w:hAnsi="Arial Narrow"/>
+              </w:rPr>
+              <w:t>hangement majeur du sujet de recherche.</w:t>
+            </w:r>
+            <w:r>
+              <w:rPr>
+                <w:rFonts w:ascii="Arial Narrow" w:hAnsi="Arial Narrow"/>
+              </w:rPr>
+              <w:t xml:space="preserve"> </w:t>
+            </w:r>
+            <w:r>
+              <w:rPr>
+                <w:rFonts w:ascii="Arial Narrow" w:hAnsi="Arial Narrow"/>
+              </w:rPr>
+              <w:t>Résultat similaire déjà publié</w:t>
+            </w:r>
+            <w:r>
+              <w:rPr>
+                <w:rFonts w:ascii="Arial Narrow" w:hAnsi="Arial Narrow"/>
+              </w:rPr>
+              <w:t xml:space="preserve"> par autres chercheurs.</w:t>
             </w:r>
           </w:p>
         </w:tc>
@@ -20276,23 +18794,7 @@
                 <w:b/>
                 <w:bCs/>
               </w:rPr>
-              <w:t xml:space="preserve">Résultats attendus </w:t>
-            </w:r>
-            <w:r>
-              <w:rPr>
-                <w:rFonts w:ascii="Arial Narrow" w:hAnsi="Arial Narrow" w:cs="Arial"/>
-                <w:b/>
-                <w:bCs/>
-              </w:rPr>
-              <w:t>4</w:t>
-            </w:r>
-            <w:r>
-              <w:rPr>
-                <w:rFonts w:ascii="Arial Narrow" w:hAnsi="Arial Narrow" w:cs="Arial"/>
-                <w:b/>
-                <w:bCs/>
-              </w:rPr>
-              <w:t>.1</w:t>
+              <w:t>Résultats attendus 3.1</w:t>
             </w:r>
           </w:p>
           <w:p>
@@ -20310,23 +18812,7 @@
                 <w:b/>
                 <w:bCs/>
               </w:rPr>
-              <w:t xml:space="preserve">Résultats attendus </w:t>
-            </w:r>
-            <w:r>
-              <w:rPr>
-                <w:rFonts w:ascii="Arial Narrow" w:hAnsi="Arial Narrow" w:cs="Arial"/>
-                <w:b/>
-                <w:bCs/>
-              </w:rPr>
-              <w:t>4</w:t>
-            </w:r>
-            <w:r>
-              <w:rPr>
-                <w:rFonts w:ascii="Arial Narrow" w:hAnsi="Arial Narrow" w:cs="Arial"/>
-                <w:b/>
-                <w:bCs/>
-              </w:rPr>
-              <w:t>.2</w:t>
+              <w:t>Résultats attendus 3.2</w:t>
             </w:r>
           </w:p>
         </w:tc>
@@ -20407,15 +18893,7 @@
                 <w:b/>
                 <w:bCs/>
               </w:rPr>
-              <w:t xml:space="preserve">Objectif spécifique </w:t>
-            </w:r>
-            <w:r>
-              <w:rPr>
-                <w:rFonts w:ascii="Arial Narrow" w:hAnsi="Arial Narrow" w:cs="Arial"/>
-                <w:b/>
-                <w:bCs/>
-              </w:rPr>
-              <w:t>5</w:t>
+              <w:t>Objectif spécifique 4</w:t>
             </w:r>
           </w:p>
         </w:tc>
@@ -20435,13 +18913,13 @@
               <w:rPr>
                 <w:rFonts w:ascii="Arial Narrow" w:hAnsi="Arial Narrow"/>
               </w:rPr>
-              <w:t>M</w:t>
-            </w:r>
-            <w:r>
-              <w:rPr>
-                <w:rFonts w:ascii="Arial Narrow" w:hAnsi="Arial Narrow"/>
-              </w:rPr>
-              <w:t>ettre en place ce système et simuler son fonctionnement sur un environnement réel</w:t>
+              <w:t>I</w:t>
+            </w:r>
+            <w:r>
+              <w:rPr>
+                <w:rFonts w:ascii="Arial Narrow" w:hAnsi="Arial Narrow"/>
+              </w:rPr>
+              <w:t>mplémenter un système informatique fonctionnel basé sur cette approche</w:t>
             </w:r>
             <w:r>
               <w:rPr>
@@ -20449,6 +18927,406 @@
               </w:rPr>
               <w:t>.</w:t>
             </w:r>
+          </w:p>
+        </w:tc>
+        <w:tc>
+          <w:tcPr>
+            <w:tcW w:w="3118" w:type="dxa"/>
+          </w:tcPr>
+          <w:p>
+            <w:pPr>
+              <w:jc w:val="both"/>
+              <w:rPr>
+                <w:rFonts w:ascii="Arial Narrow" w:hAnsi="Arial Narrow"/>
+                <w:color w:val="000000"/>
+              </w:rPr>
+            </w:pPr>
+            <w:r>
+              <w:rPr>
+                <w:rFonts w:ascii="Arial Narrow" w:hAnsi="Arial Narrow"/>
+                <w:color w:val="000000"/>
+              </w:rPr>
+              <w:t>Scripts et codes sources disponibles.</w:t>
+            </w:r>
+          </w:p>
+        </w:tc>
+        <w:tc>
+          <w:tcPr>
+            <w:tcW w:w="3686" w:type="dxa"/>
+          </w:tcPr>
+          <w:p>
+            <w:pPr>
+              <w:jc w:val="both"/>
+              <w:rPr>
+                <w:rFonts w:ascii="Arial Narrow" w:hAnsi="Arial Narrow"/>
+                <w:color w:val="000000"/>
+              </w:rPr>
+            </w:pPr>
+            <w:r>
+              <w:rPr>
+                <w:rFonts w:ascii="Arial Narrow" w:hAnsi="Arial Narrow"/>
+                <w:color w:val="000000"/>
+              </w:rPr>
+              <w:t>Espaces de sauvegarde des codes (disques, git, …)</w:t>
+            </w:r>
+          </w:p>
+        </w:tc>
+        <w:tc>
+          <w:tcPr>
+            <w:tcW w:w="2364" w:type="dxa"/>
+          </w:tcPr>
+          <w:p>
+            <w:pPr>
+              <w:jc w:val="both"/>
+              <w:rPr>
+                <w:rFonts w:ascii="Arial Narrow" w:hAnsi="Arial Narrow"/>
+                <w:color w:val="000000"/>
+              </w:rPr>
+            </w:pPr>
+            <w:r>
+              <w:rPr>
+                <w:rFonts w:ascii="Arial Narrow" w:hAnsi="Arial Narrow"/>
+                <w:color w:val="000000"/>
+              </w:rPr>
+              <w:t xml:space="preserve">Changement de </w:t>
+            </w:r>
+            <w:proofErr w:type="spellStart"/>
+            <w:r>
+              <w:rPr>
+                <w:rFonts w:ascii="Arial Narrow" w:hAnsi="Arial Narrow"/>
+                <w:color w:val="000000"/>
+              </w:rPr>
+              <w:t>paradigment</w:t>
+            </w:r>
+            <w:proofErr w:type="spellEnd"/>
+            <w:r>
+              <w:rPr>
+                <w:rFonts w:ascii="Arial Narrow" w:hAnsi="Arial Narrow"/>
+                <w:color w:val="000000"/>
+              </w:rPr>
+              <w:t>, manque</w:t>
+            </w:r>
+            <w:r>
+              <w:rPr>
+                <w:rFonts w:ascii="Arial Narrow" w:hAnsi="Arial Narrow"/>
+                <w:color w:val="000000"/>
+              </w:rPr>
+              <w:t xml:space="preserve"> ou fin</w:t>
+            </w:r>
+            <w:r>
+              <w:rPr>
+                <w:rFonts w:ascii="Arial Narrow" w:hAnsi="Arial Narrow"/>
+                <w:color w:val="000000"/>
+              </w:rPr>
+              <w:t xml:space="preserve"> de support </w:t>
+            </w:r>
+            <w:proofErr w:type="spellStart"/>
+            <w:r>
+              <w:rPr>
+                <w:rFonts w:ascii="Arial Narrow" w:hAnsi="Arial Narrow"/>
+                <w:color w:val="000000"/>
+              </w:rPr>
+              <w:t>nécéssaire</w:t>
+            </w:r>
+            <w:proofErr w:type="spellEnd"/>
+            <w:r>
+              <w:rPr>
+                <w:rFonts w:ascii="Arial Narrow" w:hAnsi="Arial Narrow"/>
+                <w:color w:val="000000"/>
+              </w:rPr>
+              <w:t xml:space="preserve"> </w:t>
+            </w:r>
+            <w:r>
+              <w:rPr>
+                <w:rFonts w:ascii="Arial Narrow" w:hAnsi="Arial Narrow"/>
+                <w:color w:val="000000"/>
+              </w:rPr>
+              <w:t xml:space="preserve">des technologies </w:t>
+            </w:r>
+            <w:r>
+              <w:rPr>
+                <w:rFonts w:ascii="Arial Narrow" w:hAnsi="Arial Narrow"/>
+                <w:color w:val="000000"/>
+              </w:rPr>
+              <w:t xml:space="preserve">fondamentales </w:t>
+            </w:r>
+            <w:r>
+              <w:rPr>
+                <w:rFonts w:ascii="Arial Narrow" w:hAnsi="Arial Narrow"/>
+                <w:color w:val="000000"/>
+              </w:rPr>
+              <w:t>de choix.</w:t>
+            </w:r>
+          </w:p>
+        </w:tc>
+      </w:tr>
+      <w:tr>
+        <w:tc>
+          <w:tcPr>
+            <w:tcW w:w="2269" w:type="dxa"/>
+          </w:tcPr>
+          <w:p>
+            <w:pPr>
+              <w:jc w:val="both"/>
+              <w:rPr>
+                <w:rFonts w:ascii="Arial Narrow" w:hAnsi="Arial Narrow" w:cs="Arial"/>
+                <w:b/>
+                <w:bCs/>
+              </w:rPr>
+            </w:pPr>
+            <w:r>
+              <w:rPr>
+                <w:rFonts w:ascii="Arial Narrow" w:hAnsi="Arial Narrow" w:cs="Arial"/>
+                <w:b/>
+                <w:bCs/>
+              </w:rPr>
+              <w:t>Activités 4</w:t>
+            </w:r>
+            <w:r>
+              <w:rPr>
+                <w:rFonts w:ascii="Arial Narrow" w:hAnsi="Arial Narrow" w:cs="Arial"/>
+                <w:b/>
+                <w:bCs/>
+              </w:rPr>
+              <w:t>.1</w:t>
+            </w:r>
+          </w:p>
+          <w:p>
+            <w:pPr>
+              <w:jc w:val="both"/>
+              <w:rPr>
+                <w:rFonts w:ascii="Arial Narrow" w:hAnsi="Arial Narrow" w:cs="Arial"/>
+                <w:b/>
+                <w:bCs/>
+              </w:rPr>
+            </w:pPr>
+          </w:p>
+          <w:p>
+            <w:pPr>
+              <w:jc w:val="both"/>
+              <w:rPr>
+                <w:rFonts w:ascii="Arial Narrow" w:hAnsi="Arial Narrow" w:cs="Arial"/>
+                <w:b/>
+                <w:bCs/>
+              </w:rPr>
+            </w:pPr>
+            <w:r>
+              <w:rPr>
+                <w:rFonts w:ascii="Arial Narrow" w:hAnsi="Arial Narrow" w:cs="Arial"/>
+                <w:b/>
+                <w:bCs/>
+              </w:rPr>
+              <w:t>Activités 4</w:t>
+            </w:r>
+            <w:r>
+              <w:rPr>
+                <w:rFonts w:ascii="Arial Narrow" w:hAnsi="Arial Narrow" w:cs="Arial"/>
+                <w:b/>
+                <w:bCs/>
+              </w:rPr>
+              <w:t>.2</w:t>
+            </w:r>
+          </w:p>
+        </w:tc>
+        <w:tc>
+          <w:tcPr>
+            <w:tcW w:w="3544" w:type="dxa"/>
+          </w:tcPr>
+          <w:p>
+            <w:pPr>
+              <w:jc w:val="both"/>
+              <w:rPr>
+                <w:rFonts w:ascii="Arial Narrow" w:hAnsi="Arial Narrow"/>
+                <w:color w:val="000000"/>
+              </w:rPr>
+            </w:pPr>
+            <w:r>
+              <w:rPr>
+                <w:rFonts w:ascii="Arial Narrow" w:hAnsi="Arial Narrow"/>
+                <w:color w:val="000000"/>
+              </w:rPr>
+              <w:t>4.1. Adopter les prototypes et maquettes.</w:t>
+            </w:r>
+          </w:p>
+          <w:p>
+            <w:pPr>
+              <w:jc w:val="both"/>
+              <w:rPr>
+                <w:rFonts w:ascii="Arial Narrow" w:hAnsi="Arial Narrow"/>
+                <w:color w:val="000000"/>
+              </w:rPr>
+            </w:pPr>
+            <w:r>
+              <w:rPr>
+                <w:rFonts w:ascii="Arial Narrow" w:hAnsi="Arial Narrow"/>
+                <w:color w:val="000000"/>
+              </w:rPr>
+              <w:t xml:space="preserve">4.2. </w:t>
+            </w:r>
+            <w:r>
+              <w:rPr>
+                <w:rFonts w:ascii="Arial Narrow" w:hAnsi="Arial Narrow"/>
+                <w:color w:val="000000"/>
+              </w:rPr>
+              <w:t>Implémenter les fonctions</w:t>
+            </w:r>
+            <w:r>
+              <w:rPr>
+                <w:rFonts w:ascii="Arial Narrow" w:hAnsi="Arial Narrow"/>
+                <w:color w:val="000000"/>
+              </w:rPr>
+              <w:t>.</w:t>
+            </w:r>
+          </w:p>
+        </w:tc>
+        <w:tc>
+          <w:tcPr>
+            <w:tcW w:w="3118" w:type="dxa"/>
+          </w:tcPr>
+          <w:p>
+            <w:pPr>
+              <w:jc w:val="both"/>
+              <w:rPr>
+                <w:rFonts w:ascii="Arial Narrow" w:hAnsi="Arial Narrow"/>
+                <w:color w:val="000000"/>
+              </w:rPr>
+            </w:pPr>
+            <w:r>
+              <w:rPr>
+                <w:rFonts w:ascii="Arial Narrow" w:hAnsi="Arial Narrow"/>
+                <w:color w:val="000000"/>
+              </w:rPr>
+              <w:t>4.1. Les prototypes et maquettes sont disponibles.</w:t>
+            </w:r>
+          </w:p>
+          <w:p>
+            <w:pPr>
+              <w:jc w:val="both"/>
+              <w:rPr>
+                <w:rFonts w:ascii="Arial Narrow" w:hAnsi="Arial Narrow"/>
+                <w:color w:val="000000"/>
+              </w:rPr>
+            </w:pPr>
+            <w:r>
+              <w:rPr>
+                <w:rFonts w:ascii="Arial Narrow" w:hAnsi="Arial Narrow"/>
+                <w:color w:val="000000"/>
+              </w:rPr>
+              <w:t>4.2. Les scripts et codes sources disponibles.</w:t>
+            </w:r>
+          </w:p>
+        </w:tc>
+        <w:tc>
+          <w:tcPr>
+            <w:tcW w:w="3686" w:type="dxa"/>
+          </w:tcPr>
+          <w:p>
+            <w:pPr>
+              <w:jc w:val="both"/>
+              <w:rPr>
+                <w:rFonts w:ascii="Arial Narrow" w:hAnsi="Arial Narrow"/>
+                <w:color w:val="000000"/>
+              </w:rPr>
+            </w:pPr>
+            <w:r>
+              <w:rPr>
+                <w:rFonts w:ascii="Arial Narrow" w:hAnsi="Arial Narrow"/>
+                <w:color w:val="000000"/>
+              </w:rPr>
+              <w:t>Espaces de sauvegarde des codes (disques, git, …)</w:t>
+            </w:r>
+          </w:p>
+        </w:tc>
+        <w:tc>
+          <w:tcPr>
+            <w:tcW w:w="2364" w:type="dxa"/>
+          </w:tcPr>
+          <w:p>
+            <w:pPr>
+              <w:jc w:val="both"/>
+              <w:rPr>
+                <w:rFonts w:ascii="Arial Narrow" w:hAnsi="Arial Narrow"/>
+                <w:color w:val="000000"/>
+              </w:rPr>
+            </w:pPr>
+            <w:r>
+              <w:rPr>
+                <w:rFonts w:ascii="Arial Narrow" w:hAnsi="Arial Narrow"/>
+                <w:color w:val="000000"/>
+              </w:rPr>
+              <w:t>Changement de paradigme</w:t>
+            </w:r>
+            <w:r>
+              <w:rPr>
+                <w:rFonts w:ascii="Arial Narrow" w:hAnsi="Arial Narrow"/>
+                <w:color w:val="000000"/>
+              </w:rPr>
+              <w:t xml:space="preserve"> technologique</w:t>
+            </w:r>
+            <w:r>
+              <w:rPr>
+                <w:rFonts w:ascii="Arial Narrow" w:hAnsi="Arial Narrow"/>
+                <w:color w:val="000000"/>
+              </w:rPr>
+              <w:t>, manque ou fin de support des technologies fondamentales de choix.</w:t>
+            </w:r>
+          </w:p>
+        </w:tc>
+      </w:tr>
+      <w:tr>
+        <w:tc>
+          <w:tcPr>
+            <w:tcW w:w="2269" w:type="dxa"/>
+          </w:tcPr>
+          <w:p>
+            <w:pPr>
+              <w:jc w:val="both"/>
+              <w:rPr>
+                <w:rFonts w:ascii="Arial Narrow" w:hAnsi="Arial Narrow" w:cs="Arial"/>
+                <w:b/>
+                <w:bCs/>
+              </w:rPr>
+            </w:pPr>
+            <w:r>
+              <w:rPr>
+                <w:rFonts w:ascii="Arial Narrow" w:hAnsi="Arial Narrow" w:cs="Arial"/>
+                <w:b/>
+                <w:bCs/>
+              </w:rPr>
+              <w:t>Résultats attendus 4.1</w:t>
+            </w:r>
+          </w:p>
+          <w:p>
+            <w:pPr>
+              <w:jc w:val="both"/>
+              <w:rPr>
+                <w:rFonts w:ascii="Arial Narrow" w:hAnsi="Arial Narrow" w:cs="Arial"/>
+                <w:b/>
+                <w:bCs/>
+              </w:rPr>
+            </w:pPr>
+            <w:r>
+              <w:rPr>
+                <w:rFonts w:ascii="Arial Narrow" w:hAnsi="Arial Narrow" w:cs="Arial"/>
+                <w:b/>
+                <w:bCs/>
+              </w:rPr>
+              <w:t>Résultats attendus 4.2</w:t>
+            </w:r>
+          </w:p>
+        </w:tc>
+        <w:tc>
+          <w:tcPr>
+            <w:tcW w:w="3544" w:type="dxa"/>
+          </w:tcPr>
+          <w:p>
+            <w:pPr>
+              <w:jc w:val="both"/>
+              <w:rPr>
+                <w:rFonts w:ascii="Arial Narrow" w:hAnsi="Arial Narrow"/>
+                <w:color w:val="000000"/>
+              </w:rPr>
+            </w:pPr>
           </w:p>
         </w:tc>
         <w:tc>
@@ -20514,87 +19392,8 @@
                 <w:b/>
                 <w:bCs/>
               </w:rPr>
-              <w:lastRenderedPageBreak/>
-              <w:t xml:space="preserve">Activités </w:t>
-            </w:r>
-            <w:r>
-              <w:rPr>
-                <w:rFonts w:ascii="Arial Narrow" w:hAnsi="Arial Narrow" w:cs="Arial"/>
-                <w:b/>
-                <w:bCs/>
-              </w:rPr>
-              <w:t>5</w:t>
-            </w:r>
-            <w:r>
-              <w:rPr>
-                <w:rFonts w:ascii="Arial Narrow" w:hAnsi="Arial Narrow" w:cs="Arial"/>
-                <w:b/>
-                <w:bCs/>
-              </w:rPr>
-              <w:t>.1</w:t>
-            </w:r>
-          </w:p>
-          <w:p>
-            <w:pPr>
-              <w:jc w:val="both"/>
-              <w:rPr>
-                <w:rFonts w:ascii="Arial Narrow" w:hAnsi="Arial Narrow" w:cs="Arial"/>
-                <w:b/>
-                <w:bCs/>
-              </w:rPr>
-            </w:pPr>
-            <w:r>
-              <w:rPr>
-                <w:rFonts w:ascii="Arial Narrow" w:hAnsi="Arial Narrow" w:cs="Arial"/>
-                <w:b/>
-                <w:bCs/>
-              </w:rPr>
-              <w:t xml:space="preserve">Activités </w:t>
-            </w:r>
-            <w:r>
-              <w:rPr>
-                <w:rFonts w:ascii="Arial Narrow" w:hAnsi="Arial Narrow" w:cs="Arial"/>
-                <w:b/>
-                <w:bCs/>
-              </w:rPr>
-              <w:t>5</w:t>
-            </w:r>
-            <w:r>
-              <w:rPr>
-                <w:rFonts w:ascii="Arial Narrow" w:hAnsi="Arial Narrow" w:cs="Arial"/>
-                <w:b/>
-                <w:bCs/>
-              </w:rPr>
-              <w:t>.2</w:t>
-            </w:r>
-          </w:p>
-          <w:p>
-            <w:pPr>
-              <w:jc w:val="both"/>
-              <w:rPr>
-                <w:rFonts w:ascii="Arial Narrow" w:hAnsi="Arial Narrow" w:cs="Arial"/>
-                <w:b/>
-                <w:bCs/>
-              </w:rPr>
-            </w:pPr>
-            <w:r>
-              <w:rPr>
-                <w:rFonts w:ascii="Arial Narrow" w:hAnsi="Arial Narrow" w:cs="Arial"/>
-                <w:b/>
-                <w:bCs/>
-              </w:rPr>
-              <w:t>………………</w:t>
-            </w:r>
-          </w:p>
-          <w:p>
-            <w:pPr>
-              <w:jc w:val="both"/>
-              <w:rPr>
-                <w:rFonts w:ascii="Arial Narrow" w:hAnsi="Arial Narrow" w:cs="Arial"/>
-                <w:b/>
-                <w:bCs/>
-              </w:rPr>
-            </w:pPr>
+              <w:t>Objectif spécifique 5</w:t>
+            </w:r>
           </w:p>
         </w:tc>
         <w:tc>
@@ -20609,6 +19408,18 @@
                 <w:color w:val="000000"/>
               </w:rPr>
             </w:pPr>
+            <w:r>
+              <w:rPr>
+                <w:rFonts w:ascii="Arial Narrow" w:hAnsi="Arial Narrow"/>
+              </w:rPr>
+              <w:t>Mettre en place ce système et simuler son fonctionnement sur un environnement réel</w:t>
+            </w:r>
+            <w:r>
+              <w:rPr>
+                <w:rFonts w:ascii="Arial Narrow" w:hAnsi="Arial Narrow"/>
+              </w:rPr>
+              <w:t>.</w:t>
+            </w:r>
           </w:p>
         </w:tc>
         <w:tc>
@@ -20623,6 +19434,20 @@
                 <w:color w:val="000000"/>
               </w:rPr>
             </w:pPr>
+            <w:r>
+              <w:rPr>
+                <w:rFonts w:ascii="Arial Narrow" w:hAnsi="Arial Narrow"/>
+                <w:color w:val="000000"/>
+              </w:rPr>
+              <w:t xml:space="preserve">Un système informatique fonctionnel est </w:t>
+            </w:r>
+            <w:r>
+              <w:rPr>
+                <w:rFonts w:ascii="Arial Narrow" w:hAnsi="Arial Narrow"/>
+                <w:color w:val="000000"/>
+              </w:rPr>
+              <w:t>disponible.</w:t>
+            </w:r>
           </w:p>
         </w:tc>
         <w:tc>
@@ -20637,6 +19462,272 @@
                 <w:color w:val="000000"/>
               </w:rPr>
             </w:pPr>
+            <w:r>
+              <w:rPr>
+                <w:rFonts w:ascii="Arial Narrow" w:hAnsi="Arial Narrow"/>
+                <w:color w:val="000000"/>
+              </w:rPr>
+              <w:t>Espaces de sauvegarde des codes (disques, git, …)</w:t>
+            </w:r>
+          </w:p>
+        </w:tc>
+        <w:tc>
+          <w:tcPr>
+            <w:tcW w:w="2364" w:type="dxa"/>
+          </w:tcPr>
+          <w:p>
+            <w:pPr>
+              <w:jc w:val="both"/>
+              <w:rPr>
+                <w:rFonts w:ascii="Arial Narrow" w:hAnsi="Arial Narrow"/>
+                <w:color w:val="000000"/>
+              </w:rPr>
+            </w:pPr>
+            <w:r>
+              <w:rPr>
+                <w:rFonts w:ascii="Arial Narrow" w:hAnsi="Arial Narrow"/>
+                <w:color w:val="000000"/>
+              </w:rPr>
+              <w:t>M</w:t>
+            </w:r>
+            <w:r>
+              <w:rPr>
+                <w:rFonts w:ascii="Arial Narrow" w:hAnsi="Arial Narrow"/>
+                <w:color w:val="000000"/>
+              </w:rPr>
+              <w:t xml:space="preserve">anque ou fin de support des </w:t>
+            </w:r>
+            <w:r>
+              <w:rPr>
+                <w:rFonts w:ascii="Arial Narrow" w:hAnsi="Arial Narrow"/>
+                <w:color w:val="000000"/>
+              </w:rPr>
+              <w:lastRenderedPageBreak/>
+              <w:t>technologies fondamentales de choix</w:t>
+            </w:r>
+            <w:r>
+              <w:rPr>
+                <w:rFonts w:ascii="Arial Narrow" w:hAnsi="Arial Narrow"/>
+                <w:color w:val="000000"/>
+              </w:rPr>
+              <w:t>.</w:t>
+            </w:r>
+          </w:p>
+        </w:tc>
+      </w:tr>
+      <w:tr>
+        <w:tc>
+          <w:tcPr>
+            <w:tcW w:w="2269" w:type="dxa"/>
+          </w:tcPr>
+          <w:p>
+            <w:pPr>
+              <w:jc w:val="both"/>
+              <w:rPr>
+                <w:rFonts w:ascii="Arial Narrow" w:hAnsi="Arial Narrow" w:cs="Arial"/>
+                <w:b/>
+                <w:bCs/>
+              </w:rPr>
+            </w:pPr>
+            <w:r>
+              <w:rPr>
+                <w:rFonts w:ascii="Arial Narrow" w:hAnsi="Arial Narrow" w:cs="Arial"/>
+                <w:b/>
+                <w:bCs/>
+              </w:rPr>
+              <w:lastRenderedPageBreak/>
+              <w:t>Activités 5</w:t>
+            </w:r>
+            <w:r>
+              <w:rPr>
+                <w:rFonts w:ascii="Arial Narrow" w:hAnsi="Arial Narrow" w:cs="Arial"/>
+                <w:b/>
+                <w:bCs/>
+              </w:rPr>
+              <w:t>.1</w:t>
+            </w:r>
+          </w:p>
+          <w:p>
+            <w:pPr>
+              <w:jc w:val="both"/>
+              <w:rPr>
+                <w:rFonts w:ascii="Arial Narrow" w:hAnsi="Arial Narrow" w:cs="Arial"/>
+                <w:b/>
+                <w:bCs/>
+              </w:rPr>
+            </w:pPr>
+          </w:p>
+          <w:p>
+            <w:pPr>
+              <w:jc w:val="both"/>
+              <w:rPr>
+                <w:rFonts w:ascii="Arial Narrow" w:hAnsi="Arial Narrow" w:cs="Arial"/>
+                <w:b/>
+                <w:bCs/>
+              </w:rPr>
+            </w:pPr>
+            <w:r>
+              <w:rPr>
+                <w:rFonts w:ascii="Arial Narrow" w:hAnsi="Arial Narrow" w:cs="Arial"/>
+                <w:b/>
+                <w:bCs/>
+              </w:rPr>
+              <w:t>Activités 5</w:t>
+            </w:r>
+            <w:r>
+              <w:rPr>
+                <w:rFonts w:ascii="Arial Narrow" w:hAnsi="Arial Narrow" w:cs="Arial"/>
+                <w:b/>
+                <w:bCs/>
+              </w:rPr>
+              <w:t>.2</w:t>
+            </w:r>
+          </w:p>
+        </w:tc>
+        <w:tc>
+          <w:tcPr>
+            <w:tcW w:w="3544" w:type="dxa"/>
+          </w:tcPr>
+          <w:p>
+            <w:pPr>
+              <w:jc w:val="both"/>
+              <w:rPr>
+                <w:rFonts w:ascii="Arial Narrow" w:hAnsi="Arial Narrow"/>
+                <w:color w:val="000000"/>
+              </w:rPr>
+            </w:pPr>
+            <w:r>
+              <w:rPr>
+                <w:rFonts w:ascii="Arial Narrow" w:hAnsi="Arial Narrow"/>
+                <w:color w:val="000000"/>
+              </w:rPr>
+              <w:t xml:space="preserve">5.1. </w:t>
+            </w:r>
+            <w:r>
+              <w:rPr>
+                <w:rFonts w:ascii="Arial Narrow" w:hAnsi="Arial Narrow"/>
+                <w:color w:val="000000"/>
+              </w:rPr>
+              <w:t>Proposer une architecture de mise en œuvre de la solution</w:t>
+            </w:r>
+            <w:r>
+              <w:rPr>
+                <w:rFonts w:ascii="Arial Narrow" w:hAnsi="Arial Narrow"/>
+                <w:color w:val="000000"/>
+              </w:rPr>
+              <w:t>.</w:t>
+            </w:r>
+          </w:p>
+          <w:p>
+            <w:pPr>
+              <w:jc w:val="both"/>
+              <w:rPr>
+                <w:rFonts w:ascii="Arial Narrow" w:hAnsi="Arial Narrow"/>
+                <w:color w:val="000000"/>
+              </w:rPr>
+            </w:pPr>
+            <w:r>
+              <w:rPr>
+                <w:rFonts w:ascii="Arial Narrow" w:hAnsi="Arial Narrow"/>
+                <w:color w:val="000000"/>
+              </w:rPr>
+              <w:t xml:space="preserve">5.2. </w:t>
+            </w:r>
+            <w:r>
+              <w:rPr>
+                <w:rFonts w:ascii="Arial Narrow" w:hAnsi="Arial Narrow"/>
+                <w:color w:val="000000"/>
+              </w:rPr>
+              <w:t>Présenter en mode expérimental les fonctions implémentées.</w:t>
+            </w:r>
+          </w:p>
+        </w:tc>
+        <w:tc>
+          <w:tcPr>
+            <w:tcW w:w="3118" w:type="dxa"/>
+          </w:tcPr>
+          <w:p>
+            <w:pPr>
+              <w:jc w:val="both"/>
+              <w:rPr>
+                <w:rFonts w:ascii="Arial Narrow" w:hAnsi="Arial Narrow"/>
+                <w:color w:val="000000"/>
+              </w:rPr>
+            </w:pPr>
+            <w:r>
+              <w:rPr>
+                <w:rFonts w:ascii="Arial Narrow" w:hAnsi="Arial Narrow"/>
+                <w:color w:val="000000"/>
+              </w:rPr>
+              <w:t xml:space="preserve">5.1. </w:t>
+            </w:r>
+            <w:proofErr w:type="gramStart"/>
+            <w:r>
+              <w:rPr>
+                <w:rFonts w:ascii="Arial Narrow" w:hAnsi="Arial Narrow"/>
+                <w:color w:val="000000"/>
+              </w:rPr>
+              <w:t>Une</w:t>
+            </w:r>
+            <w:proofErr w:type="gramEnd"/>
+            <w:r>
+              <w:rPr>
+                <w:rFonts w:ascii="Arial Narrow" w:hAnsi="Arial Narrow"/>
+                <w:color w:val="000000"/>
+              </w:rPr>
+              <w:t xml:space="preserve"> architecture conceptuelle est élaborée.</w:t>
+            </w:r>
+          </w:p>
+          <w:p>
+            <w:pPr>
+              <w:jc w:val="both"/>
+              <w:rPr>
+                <w:rFonts w:ascii="Arial Narrow" w:hAnsi="Arial Narrow"/>
+                <w:color w:val="000000"/>
+              </w:rPr>
+            </w:pPr>
+            <w:r>
+              <w:rPr>
+                <w:rFonts w:ascii="Arial Narrow" w:hAnsi="Arial Narrow"/>
+                <w:color w:val="000000"/>
+              </w:rPr>
+              <w:t xml:space="preserve">5.2. </w:t>
+            </w:r>
+            <w:r>
+              <w:rPr>
+                <w:rFonts w:ascii="Arial Narrow" w:hAnsi="Arial Narrow"/>
+                <w:color w:val="000000"/>
+              </w:rPr>
+              <w:t>Nombre de présentation</w:t>
+            </w:r>
+            <w:r>
+              <w:rPr>
+                <w:rFonts w:ascii="Arial Narrow" w:hAnsi="Arial Narrow"/>
+                <w:color w:val="000000"/>
+              </w:rPr>
+              <w:t>.</w:t>
+            </w:r>
+          </w:p>
+        </w:tc>
+        <w:tc>
+          <w:tcPr>
+            <w:tcW w:w="3686" w:type="dxa"/>
+          </w:tcPr>
+          <w:p>
+            <w:pPr>
+              <w:jc w:val="both"/>
+              <w:rPr>
+                <w:rFonts w:ascii="Arial Narrow" w:hAnsi="Arial Narrow"/>
+                <w:color w:val="000000"/>
+              </w:rPr>
+            </w:pPr>
+            <w:r>
+              <w:rPr>
+                <w:rFonts w:ascii="Arial Narrow" w:hAnsi="Arial Narrow"/>
+                <w:color w:val="000000"/>
+              </w:rPr>
+              <w:t>Espaces de sauvegarde des codes (disques, git, …)</w:t>
+            </w:r>
           </w:p>
         </w:tc>
         <w:tc>
@@ -20674,23 +19765,7 @@
                 <w:b/>
                 <w:bCs/>
               </w:rPr>
-              <w:t xml:space="preserve">Résultats attendus </w:t>
-            </w:r>
-            <w:r>
-              <w:rPr>
-                <w:rFonts w:ascii="Arial Narrow" w:hAnsi="Arial Narrow" w:cs="Arial"/>
-                <w:b/>
-                <w:bCs/>
-              </w:rPr>
-              <w:t>5</w:t>
-            </w:r>
-            <w:r>
-              <w:rPr>
-                <w:rFonts w:ascii="Arial Narrow" w:hAnsi="Arial Narrow" w:cs="Arial"/>
-                <w:b/>
-                <w:bCs/>
-              </w:rPr>
-              <w:t>.1</w:t>
+              <w:t>Résultats attendus 5.1</w:t>
             </w:r>
           </w:p>
           <w:p>
@@ -20708,23 +19783,7 @@
                 <w:b/>
                 <w:bCs/>
               </w:rPr>
-              <w:t xml:space="preserve">Résultats attendus </w:t>
-            </w:r>
-            <w:r>
-              <w:rPr>
-                <w:rFonts w:ascii="Arial Narrow" w:hAnsi="Arial Narrow" w:cs="Arial"/>
-                <w:b/>
-                <w:bCs/>
-              </w:rPr>
-              <w:t>5</w:t>
-            </w:r>
-            <w:r>
-              <w:rPr>
-                <w:rFonts w:ascii="Arial Narrow" w:hAnsi="Arial Narrow" w:cs="Arial"/>
-                <w:b/>
-                <w:bCs/>
-              </w:rPr>
-              <w:t>.2</w:t>
+              <w:t>Résultats attendus 5.2</w:t>
             </w:r>
           </w:p>
         </w:tc>
@@ -20805,15 +19864,7 @@
                 <w:b/>
                 <w:bCs/>
               </w:rPr>
-              <w:t xml:space="preserve">Objectif spécifique </w:t>
-            </w:r>
-            <w:r>
-              <w:rPr>
-                <w:rFonts w:ascii="Arial Narrow" w:hAnsi="Arial Narrow" w:cs="Arial"/>
-                <w:b/>
-                <w:bCs/>
-              </w:rPr>
-              <w:t>6</w:t>
+              <w:t>Objectif spécifique 6</w:t>
             </w:r>
           </w:p>
         </w:tc>
@@ -20834,13 +19885,7 @@
               <w:rPr>
                 <w:rFonts w:ascii="Arial Narrow" w:hAnsi="Arial Narrow"/>
               </w:rPr>
-              <w:t>E</w:t>
-            </w:r>
-            <w:r>
-              <w:rPr>
-                <w:rFonts w:ascii="Arial Narrow" w:hAnsi="Arial Narrow"/>
-              </w:rPr>
-              <w:t>valuer</w:t>
+              <w:t>Evaluer</w:t>
             </w:r>
             <w:proofErr w:type="spellEnd"/>
             <w:r>
@@ -20877,6 +19922,359 @@
                 <w:color w:val="000000"/>
               </w:rPr>
             </w:pPr>
+            <w:r>
+              <w:rPr>
+                <w:rFonts w:ascii="Arial Narrow" w:hAnsi="Arial Narrow"/>
+                <w:color w:val="000000"/>
+              </w:rPr>
+              <w:t>Rapport d’évaluation</w:t>
+            </w:r>
+          </w:p>
+        </w:tc>
+        <w:tc>
+          <w:tcPr>
+            <w:tcW w:w="2364" w:type="dxa"/>
+          </w:tcPr>
+          <w:p>
+            <w:pPr>
+              <w:jc w:val="both"/>
+              <w:rPr>
+                <w:rFonts w:ascii="Arial Narrow" w:hAnsi="Arial Narrow"/>
+                <w:color w:val="000000"/>
+              </w:rPr>
+            </w:pPr>
+            <w:r>
+              <w:rPr>
+                <w:rFonts w:ascii="Arial Narrow" w:hAnsi="Arial Narrow"/>
+                <w:color w:val="000000"/>
+              </w:rPr>
+              <w:t>Refus ou insuffisance de collaboration des acteurs</w:t>
+            </w:r>
+            <w:r>
+              <w:rPr>
+                <w:rFonts w:ascii="Arial Narrow" w:hAnsi="Arial Narrow"/>
+                <w:color w:val="000000"/>
+              </w:rPr>
+              <w:t>.</w:t>
+            </w:r>
+          </w:p>
+        </w:tc>
+      </w:tr>
+      <w:tr>
+        <w:tc>
+          <w:tcPr>
+            <w:tcW w:w="2269" w:type="dxa"/>
+          </w:tcPr>
+          <w:p>
+            <w:pPr>
+              <w:jc w:val="both"/>
+              <w:rPr>
+                <w:rFonts w:ascii="Arial Narrow" w:hAnsi="Arial Narrow" w:cs="Arial"/>
+                <w:b/>
+                <w:bCs/>
+              </w:rPr>
+            </w:pPr>
+            <w:r>
+              <w:rPr>
+                <w:rFonts w:ascii="Arial Narrow" w:hAnsi="Arial Narrow" w:cs="Arial"/>
+                <w:b/>
+                <w:bCs/>
+              </w:rPr>
+              <w:t>Activités 6</w:t>
+            </w:r>
+            <w:r>
+              <w:rPr>
+                <w:rFonts w:ascii="Arial Narrow" w:hAnsi="Arial Narrow" w:cs="Arial"/>
+                <w:b/>
+                <w:bCs/>
+              </w:rPr>
+              <w:t>.1</w:t>
+            </w:r>
+          </w:p>
+          <w:p>
+            <w:pPr>
+              <w:jc w:val="both"/>
+              <w:rPr>
+                <w:rFonts w:ascii="Arial Narrow" w:hAnsi="Arial Narrow" w:cs="Arial"/>
+                <w:b/>
+                <w:bCs/>
+              </w:rPr>
+            </w:pPr>
+          </w:p>
+          <w:p>
+            <w:pPr>
+              <w:jc w:val="both"/>
+              <w:rPr>
+                <w:rFonts w:ascii="Arial Narrow" w:hAnsi="Arial Narrow" w:cs="Arial"/>
+                <w:b/>
+                <w:bCs/>
+              </w:rPr>
+            </w:pPr>
+          </w:p>
+          <w:p>
+            <w:pPr>
+              <w:jc w:val="both"/>
+              <w:rPr>
+                <w:rFonts w:ascii="Arial Narrow" w:hAnsi="Arial Narrow" w:cs="Arial"/>
+                <w:b/>
+                <w:bCs/>
+              </w:rPr>
+            </w:pPr>
+          </w:p>
+          <w:p>
+            <w:pPr>
+              <w:jc w:val="both"/>
+              <w:rPr>
+                <w:rFonts w:ascii="Arial Narrow" w:hAnsi="Arial Narrow" w:cs="Arial"/>
+                <w:b/>
+                <w:bCs/>
+              </w:rPr>
+            </w:pPr>
+            <w:r>
+              <w:rPr>
+                <w:rFonts w:ascii="Arial Narrow" w:hAnsi="Arial Narrow" w:cs="Arial"/>
+                <w:b/>
+                <w:bCs/>
+              </w:rPr>
+              <w:t>Activités 6</w:t>
+            </w:r>
+            <w:r>
+              <w:rPr>
+                <w:rFonts w:ascii="Arial Narrow" w:hAnsi="Arial Narrow" w:cs="Arial"/>
+                <w:b/>
+                <w:bCs/>
+              </w:rPr>
+              <w:t>.2</w:t>
+            </w:r>
+          </w:p>
+        </w:tc>
+        <w:tc>
+          <w:tcPr>
+            <w:tcW w:w="3544" w:type="dxa"/>
+          </w:tcPr>
+          <w:p>
+            <w:pPr>
+              <w:jc w:val="both"/>
+              <w:rPr>
+                <w:rFonts w:ascii="Arial Narrow" w:hAnsi="Arial Narrow"/>
+              </w:rPr>
+            </w:pPr>
+            <w:r>
+              <w:rPr>
+                <w:rFonts w:ascii="Arial Narrow" w:hAnsi="Arial Narrow"/>
+              </w:rPr>
+              <w:t xml:space="preserve">6.1. </w:t>
+            </w:r>
+            <w:proofErr w:type="spellStart"/>
+            <w:r>
+              <w:rPr>
+                <w:rFonts w:ascii="Arial Narrow" w:hAnsi="Arial Narrow"/>
+              </w:rPr>
+              <w:t>Evaluer</w:t>
+            </w:r>
+            <w:proofErr w:type="spellEnd"/>
+            <w:r>
+              <w:rPr>
+                <w:rFonts w:ascii="Arial Narrow" w:hAnsi="Arial Narrow"/>
+              </w:rPr>
+              <w:t xml:space="preserve"> </w:t>
+            </w:r>
+            <w:r>
+              <w:rPr>
+                <w:rFonts w:ascii="Arial Narrow" w:hAnsi="Arial Narrow"/>
+              </w:rPr>
+              <w:t>l’impact du système proposé sur le niveau de satisfaction d’un échantillon de services administratifs et d’usagers</w:t>
+            </w:r>
+            <w:r>
+              <w:rPr>
+                <w:rFonts w:ascii="Arial Narrow" w:hAnsi="Arial Narrow"/>
+              </w:rPr>
+              <w:t>.</w:t>
+            </w:r>
+          </w:p>
+          <w:p>
+            <w:pPr>
+              <w:jc w:val="both"/>
+              <w:rPr>
+                <w:rFonts w:ascii="Arial Narrow" w:hAnsi="Arial Narrow"/>
+                <w:color w:val="000000"/>
+              </w:rPr>
+            </w:pPr>
+            <w:r>
+              <w:rPr>
+                <w:rFonts w:ascii="Arial Narrow" w:hAnsi="Arial Narrow"/>
+              </w:rPr>
+              <w:t xml:space="preserve">6.2. </w:t>
+            </w:r>
+            <w:proofErr w:type="spellStart"/>
+            <w:r>
+              <w:rPr>
+                <w:rFonts w:ascii="Arial Narrow" w:hAnsi="Arial Narrow"/>
+              </w:rPr>
+              <w:t>Evaluer</w:t>
+            </w:r>
+            <w:proofErr w:type="spellEnd"/>
+            <w:r>
+              <w:rPr>
+                <w:rFonts w:ascii="Arial Narrow" w:hAnsi="Arial Narrow"/>
+              </w:rPr>
+              <w:t xml:space="preserve"> </w:t>
+            </w:r>
+            <w:r>
+              <w:rPr>
+                <w:rFonts w:ascii="Arial Narrow" w:hAnsi="Arial Narrow"/>
+              </w:rPr>
+              <w:t xml:space="preserve">le </w:t>
+            </w:r>
+            <w:r>
+              <w:rPr>
+                <w:rFonts w:ascii="Arial Narrow" w:hAnsi="Arial Narrow"/>
+              </w:rPr>
+              <w:t>système proposé</w:t>
+            </w:r>
+            <w:r>
+              <w:rPr>
+                <w:rFonts w:ascii="Arial Narrow" w:hAnsi="Arial Narrow"/>
+              </w:rPr>
+              <w:t xml:space="preserve"> </w:t>
+            </w:r>
+            <w:r>
+              <w:rPr>
+                <w:rFonts w:ascii="Arial Narrow" w:hAnsi="Arial Narrow"/>
+              </w:rPr>
+              <w:t xml:space="preserve">sur le temps moyen de vérification avant et après </w:t>
+            </w:r>
+            <w:r>
+              <w:rPr>
+                <w:rFonts w:ascii="Arial Narrow" w:hAnsi="Arial Narrow"/>
+              </w:rPr>
+              <w:t>s</w:t>
+            </w:r>
+            <w:r>
+              <w:rPr>
+                <w:rFonts w:ascii="Arial Narrow" w:hAnsi="Arial Narrow"/>
+              </w:rPr>
+              <w:t>a mise en place</w:t>
+            </w:r>
+            <w:r>
+              <w:rPr>
+                <w:rFonts w:ascii="Arial Narrow" w:hAnsi="Arial Narrow"/>
+              </w:rPr>
+              <w:t>.</w:t>
+            </w:r>
+          </w:p>
+        </w:tc>
+        <w:tc>
+          <w:tcPr>
+            <w:tcW w:w="3118" w:type="dxa"/>
+          </w:tcPr>
+          <w:p>
+            <w:pPr>
+              <w:jc w:val="both"/>
+              <w:rPr>
+                <w:rFonts w:ascii="Arial Narrow" w:hAnsi="Arial Narrow"/>
+                <w:color w:val="000000"/>
+              </w:rPr>
+            </w:pPr>
+            <w:r>
+              <w:rPr>
+                <w:rFonts w:ascii="Arial Narrow" w:hAnsi="Arial Narrow"/>
+                <w:color w:val="000000"/>
+              </w:rPr>
+              <w:t xml:space="preserve">6.1. </w:t>
+            </w:r>
+            <w:proofErr w:type="spellStart"/>
+            <w:r>
+              <w:rPr>
+                <w:rFonts w:ascii="Arial Narrow" w:hAnsi="Arial Narrow"/>
+                <w:color w:val="000000"/>
+              </w:rPr>
+              <w:t>Echantillon</w:t>
+            </w:r>
+            <w:proofErr w:type="spellEnd"/>
+            <w:r>
+              <w:rPr>
+                <w:rFonts w:ascii="Arial Narrow" w:hAnsi="Arial Narrow"/>
+                <w:color w:val="000000"/>
+              </w:rPr>
+              <w:t xml:space="preserve"> cible et échantillon atteint</w:t>
+            </w:r>
+            <w:r>
+              <w:rPr>
+                <w:rFonts w:ascii="Arial Narrow" w:hAnsi="Arial Narrow"/>
+                <w:color w:val="000000"/>
+              </w:rPr>
+              <w:t>.</w:t>
+            </w:r>
+          </w:p>
+          <w:p>
+            <w:pPr>
+              <w:jc w:val="both"/>
+              <w:rPr>
+                <w:rFonts w:ascii="Arial Narrow" w:hAnsi="Arial Narrow"/>
+                <w:color w:val="000000"/>
+              </w:rPr>
+            </w:pPr>
+          </w:p>
+          <w:p>
+            <w:pPr>
+              <w:jc w:val="both"/>
+              <w:rPr>
+                <w:rFonts w:ascii="Arial Narrow" w:hAnsi="Arial Narrow"/>
+                <w:color w:val="000000"/>
+              </w:rPr>
+            </w:pPr>
+          </w:p>
+          <w:p>
+            <w:pPr>
+              <w:jc w:val="both"/>
+              <w:rPr>
+                <w:rFonts w:ascii="Arial Narrow" w:hAnsi="Arial Narrow"/>
+                <w:color w:val="000000"/>
+              </w:rPr>
+            </w:pPr>
+            <w:r>
+              <w:rPr>
+                <w:rFonts w:ascii="Arial Narrow" w:hAnsi="Arial Narrow"/>
+                <w:color w:val="000000"/>
+              </w:rPr>
+              <w:t xml:space="preserve">6.2. </w:t>
+            </w:r>
+            <w:r>
+              <w:rPr>
+                <w:rFonts w:ascii="Arial Narrow" w:hAnsi="Arial Narrow"/>
+                <w:color w:val="000000"/>
+              </w:rPr>
+              <w:t>Temps moyen de réponse et frais moyen d’opérations</w:t>
+            </w:r>
+            <w:r>
+              <w:rPr>
+                <w:rFonts w:ascii="Arial Narrow" w:hAnsi="Arial Narrow"/>
+                <w:color w:val="000000"/>
+              </w:rPr>
+              <w:t>.</w:t>
+            </w:r>
+          </w:p>
+        </w:tc>
+        <w:tc>
+          <w:tcPr>
+            <w:tcW w:w="3686" w:type="dxa"/>
+          </w:tcPr>
+          <w:p>
+            <w:pPr>
+              <w:jc w:val="both"/>
+              <w:rPr>
+                <w:rFonts w:ascii="Arial Narrow" w:hAnsi="Arial Narrow"/>
+                <w:color w:val="000000"/>
+              </w:rPr>
+            </w:pPr>
+            <w:r>
+              <w:rPr>
+                <w:rFonts w:ascii="Arial Narrow" w:hAnsi="Arial Narrow"/>
+                <w:color w:val="000000"/>
+              </w:rPr>
+              <w:t>Rapport d’évaluation</w:t>
+            </w:r>
           </w:p>
         </w:tc>
         <w:tc>
@@ -20914,23 +20312,7 @@
                 <w:b/>
                 <w:bCs/>
               </w:rPr>
-              <w:t xml:space="preserve">Activités </w:t>
-            </w:r>
-            <w:r>
-              <w:rPr>
-                <w:rFonts w:ascii="Arial Narrow" w:hAnsi="Arial Narrow" w:cs="Arial"/>
-                <w:b/>
-                <w:bCs/>
-              </w:rPr>
-              <w:t>6</w:t>
-            </w:r>
-            <w:r>
-              <w:rPr>
-                <w:rFonts w:ascii="Arial Narrow" w:hAnsi="Arial Narrow" w:cs="Arial"/>
-                <w:b/>
-                <w:bCs/>
-              </w:rPr>
-              <w:t>.1</w:t>
+              <w:t>Résultats attendus 6.1</w:t>
             </w:r>
           </w:p>
           <w:p>
@@ -20948,182 +20330,7 @@
                 <w:b/>
                 <w:bCs/>
               </w:rPr>
-              <w:t xml:space="preserve">Activités </w:t>
-            </w:r>
-            <w:r>
-              <w:rPr>
-                <w:rFonts w:ascii="Arial Narrow" w:hAnsi="Arial Narrow" w:cs="Arial"/>
-                <w:b/>
-                <w:bCs/>
-              </w:rPr>
-              <w:t>6</w:t>
-            </w:r>
-            <w:r>
-              <w:rPr>
-                <w:rFonts w:ascii="Arial Narrow" w:hAnsi="Arial Narrow" w:cs="Arial"/>
-                <w:b/>
-                <w:bCs/>
-              </w:rPr>
-              <w:t>.2</w:t>
-            </w:r>
-          </w:p>
-          <w:p>
-            <w:pPr>
-              <w:jc w:val="both"/>
-              <w:rPr>
-                <w:rFonts w:ascii="Arial Narrow" w:hAnsi="Arial Narrow" w:cs="Arial"/>
-                <w:b/>
-                <w:bCs/>
-              </w:rPr>
-            </w:pPr>
-            <w:r>
-              <w:rPr>
-                <w:rFonts w:ascii="Arial Narrow" w:hAnsi="Arial Narrow" w:cs="Arial"/>
-                <w:b/>
-                <w:bCs/>
-              </w:rPr>
-              <w:t>………………</w:t>
-            </w:r>
-          </w:p>
-          <w:p>
-            <w:pPr>
-              <w:jc w:val="both"/>
-              <w:rPr>
-                <w:rFonts w:ascii="Arial Narrow" w:hAnsi="Arial Narrow" w:cs="Arial"/>
-                <w:b/>
-                <w:bCs/>
-              </w:rPr>
-            </w:pPr>
-          </w:p>
-        </w:tc>
-        <w:tc>
-          <w:tcPr>
-            <w:tcW w:w="3544" w:type="dxa"/>
-          </w:tcPr>
-          <w:p>
-            <w:pPr>
-              <w:jc w:val="both"/>
-              <w:rPr>
-                <w:rFonts w:ascii="Arial Narrow" w:hAnsi="Arial Narrow"/>
-                <w:color w:val="000000"/>
-              </w:rPr>
-            </w:pPr>
-          </w:p>
-        </w:tc>
-        <w:tc>
-          <w:tcPr>
-            <w:tcW w:w="3118" w:type="dxa"/>
-          </w:tcPr>
-          <w:p>
-            <w:pPr>
-              <w:jc w:val="both"/>
-              <w:rPr>
-                <w:rFonts w:ascii="Arial Narrow" w:hAnsi="Arial Narrow"/>
-                <w:color w:val="000000"/>
-              </w:rPr>
-            </w:pPr>
-          </w:p>
-        </w:tc>
-        <w:tc>
-          <w:tcPr>
-            <w:tcW w:w="3686" w:type="dxa"/>
-          </w:tcPr>
-          <w:p>
-            <w:pPr>
-              <w:jc w:val="both"/>
-              <w:rPr>
-                <w:rFonts w:ascii="Arial Narrow" w:hAnsi="Arial Narrow"/>
-                <w:color w:val="000000"/>
-              </w:rPr>
-            </w:pPr>
-          </w:p>
-        </w:tc>
-        <w:tc>
-          <w:tcPr>
-            <w:tcW w:w="2364" w:type="dxa"/>
-          </w:tcPr>
-          <w:p>
-            <w:pPr>
-              <w:jc w:val="both"/>
-              <w:rPr>
-                <w:rFonts w:ascii="Arial Narrow" w:hAnsi="Arial Narrow"/>
-                <w:color w:val="000000"/>
-              </w:rPr>
-            </w:pPr>
-          </w:p>
-        </w:tc>
-      </w:tr>
-      <w:tr>
-        <w:tc>
-          <w:tcPr>
-            <w:tcW w:w="2269" w:type="dxa"/>
-          </w:tcPr>
-          <w:p>
-            <w:pPr>
-              <w:jc w:val="both"/>
-              <w:rPr>
-                <w:rFonts w:ascii="Arial Narrow" w:hAnsi="Arial Narrow" w:cs="Arial"/>
-                <w:b/>
-                <w:bCs/>
-              </w:rPr>
-            </w:pPr>
-            <w:r>
-              <w:rPr>
-                <w:rFonts w:ascii="Arial Narrow" w:hAnsi="Arial Narrow" w:cs="Arial"/>
-                <w:b/>
-                <w:bCs/>
-              </w:rPr>
-              <w:t xml:space="preserve">Résultats attendus </w:t>
-            </w:r>
-            <w:r>
-              <w:rPr>
-                <w:rFonts w:ascii="Arial Narrow" w:hAnsi="Arial Narrow" w:cs="Arial"/>
-                <w:b/>
-                <w:bCs/>
-              </w:rPr>
-              <w:t>6</w:t>
-            </w:r>
-            <w:r>
-              <w:rPr>
-                <w:rFonts w:ascii="Arial Narrow" w:hAnsi="Arial Narrow" w:cs="Arial"/>
-                <w:b/>
-                <w:bCs/>
-              </w:rPr>
-              <w:t>.1</w:t>
-            </w:r>
-          </w:p>
-          <w:p>
-            <w:pPr>
-              <w:jc w:val="both"/>
-              <w:rPr>
-                <w:rFonts w:ascii="Arial Narrow" w:hAnsi="Arial Narrow" w:cs="Arial"/>
-                <w:b/>
-                <w:bCs/>
-              </w:rPr>
-            </w:pPr>
-            <w:r>
-              <w:rPr>
-                <w:rFonts w:ascii="Arial Narrow" w:hAnsi="Arial Narrow" w:cs="Arial"/>
-                <w:b/>
-                <w:bCs/>
-              </w:rPr>
-              <w:t xml:space="preserve">Résultats attendus </w:t>
-            </w:r>
-            <w:r>
-              <w:rPr>
-                <w:rFonts w:ascii="Arial Narrow" w:hAnsi="Arial Narrow" w:cs="Arial"/>
-                <w:b/>
-                <w:bCs/>
-              </w:rPr>
-              <w:t>6</w:t>
-            </w:r>
-            <w:r>
-              <w:rPr>
-                <w:rFonts w:ascii="Arial Narrow" w:hAnsi="Arial Narrow" w:cs="Arial"/>
-                <w:b/>
-                <w:bCs/>
-              </w:rPr>
-              <w:t>.2</w:t>
+              <w:t>Résultats attendus 6.2</w:t>
             </w:r>
           </w:p>
         </w:tc>

--- a/PROJET_DE_THESE_CANISIUS_V0.docx
+++ b/PROJET_DE_THESE_CANISIUS_V0.docx
@@ -862,7 +862,7 @@
                 <w:sz w:val="22"/>
                 <w:szCs w:val="22"/>
               </w:rPr>
-              <w:t>TRAORE Yaya, Maître de Conférences en Informatique</w:t>
+              <w:t>MALO Sadouanouan, Professeur Titulaire en Informatique</w:t>
             </w:r>
           </w:p>
         </w:tc>
@@ -962,6 +962,16 @@
                 <w:szCs w:val="22"/>
               </w:rPr>
             </w:pPr>
+            <w:r>
+              <w:rPr>
+                <w:rFonts w:ascii="Arial Narrow" w:hAnsi="Arial Narrow"/>
+                <w:b/>
+                <w:bCs/>
+                <w:sz w:val="22"/>
+                <w:szCs w:val="22"/>
+              </w:rPr>
+              <w:t>TRAORE Yaya, Maître de Conférences en Informatique</w:t>
+            </w:r>
           </w:p>
         </w:tc>
       </w:tr>
@@ -19488,14 +19498,7 @@
                 <w:rFonts w:ascii="Arial Narrow" w:hAnsi="Arial Narrow"/>
                 <w:color w:val="000000"/>
               </w:rPr>
-              <w:t>M</w:t>
-            </w:r>
-            <w:r>
-              <w:rPr>
-                <w:rFonts w:ascii="Arial Narrow" w:hAnsi="Arial Narrow"/>
-                <w:color w:val="000000"/>
-              </w:rPr>
-              <w:t xml:space="preserve">anque ou fin de support des </w:t>
+              <w:t xml:space="preserve">Manque ou fin de support des </w:t>
             </w:r>
             <w:r>
               <w:rPr>
@@ -19503,14 +19506,7 @@
                 <w:color w:val="000000"/>
               </w:rPr>
               <w:lastRenderedPageBreak/>
-              <w:t>technologies fondamentales de choix</w:t>
-            </w:r>
-            <w:r>
-              <w:rPr>
-                <w:rFonts w:ascii="Arial Narrow" w:hAnsi="Arial Narrow"/>
-                <w:color w:val="000000"/>
-              </w:rPr>
-              <w:t>.</w:t>
+              <w:t>technologies fondamentales de choix.</w:t>
             </w:r>
           </w:p>
         </w:tc>
@@ -19631,14 +19627,7 @@
                 <w:rFonts w:ascii="Arial Narrow" w:hAnsi="Arial Narrow"/>
                 <w:color w:val="000000"/>
               </w:rPr>
-              <w:t xml:space="preserve">5.2. </w:t>
-            </w:r>
-            <w:r>
-              <w:rPr>
-                <w:rFonts w:ascii="Arial Narrow" w:hAnsi="Arial Narrow"/>
-                <w:color w:val="000000"/>
-              </w:rPr>
-              <w:t>Présenter en mode expérimental les fonctions implémentées.</w:t>
+              <w:t>5.2. Présenter en mode expérimental les fonctions implémentées.</w:t>
             </w:r>
           </w:p>
         </w:tc>
@@ -19659,23 +19648,7 @@
                 <w:rFonts w:ascii="Arial Narrow" w:hAnsi="Arial Narrow"/>
                 <w:color w:val="000000"/>
               </w:rPr>
-              <w:t xml:space="preserve">5.1. </w:t>
-            </w:r>
-            <w:proofErr w:type="gramStart"/>
-            <w:r>
-              <w:rPr>
-                <w:rFonts w:ascii="Arial Narrow" w:hAnsi="Arial Narrow"/>
-                <w:color w:val="000000"/>
-              </w:rPr>
-              <w:t>Une</w:t>
-            </w:r>
-            <w:proofErr w:type="gramEnd"/>
-            <w:r>
-              <w:rPr>
-                <w:rFonts w:ascii="Arial Narrow" w:hAnsi="Arial Narrow"/>
-                <w:color w:val="000000"/>
-              </w:rPr>
-              <w:t xml:space="preserve"> architecture conceptuelle est élaborée.</w:t>
+              <w:t>5.1. Une architecture conceptuelle est élaborée.</w:t>
             </w:r>
           </w:p>
           <w:p>
@@ -20077,13 +20050,7 @@
               <w:rPr>
                 <w:rFonts w:ascii="Arial Narrow" w:hAnsi="Arial Narrow"/>
               </w:rPr>
-              <w:t xml:space="preserve"> </w:t>
-            </w:r>
-            <w:r>
-              <w:rPr>
-                <w:rFonts w:ascii="Arial Narrow" w:hAnsi="Arial Narrow"/>
-              </w:rPr>
-              <w:t>l’impact du système proposé sur le niveau de satisfaction d’un échantillon de services administratifs et d’usagers</w:t>
+              <w:t xml:space="preserve"> l’impact du système proposé sur le niveau de satisfaction d’un échantillon de services administratifs et d’usagers</w:t>
             </w:r>
             <w:r>
               <w:rPr>
@@ -20130,31 +20097,7 @@
               <w:rPr>
                 <w:rFonts w:ascii="Arial Narrow" w:hAnsi="Arial Narrow"/>
               </w:rPr>
-              <w:t>système proposé</w:t>
-            </w:r>
-            <w:r>
-              <w:rPr>
-                <w:rFonts w:ascii="Arial Narrow" w:hAnsi="Arial Narrow"/>
-              </w:rPr>
-              <w:t xml:space="preserve"> </w:t>
-            </w:r>
-            <w:r>
-              <w:rPr>
-                <w:rFonts w:ascii="Arial Narrow" w:hAnsi="Arial Narrow"/>
-              </w:rPr>
-              <w:t xml:space="preserve">sur le temps moyen de vérification avant et après </w:t>
-            </w:r>
-            <w:r>
-              <w:rPr>
-                <w:rFonts w:ascii="Arial Narrow" w:hAnsi="Arial Narrow"/>
-              </w:rPr>
-              <w:t>s</w:t>
-            </w:r>
-            <w:r>
-              <w:rPr>
-                <w:rFonts w:ascii="Arial Narrow" w:hAnsi="Arial Narrow"/>
-              </w:rPr>
-              <w:t>a mise en place</w:t>
+              <w:t>système proposé sur le temps moyen de vérification avant et après sa mise en place</w:t>
             </w:r>
             <w:r>
               <w:rPr>
